--- a/Documents/Testing/TestsDocuments/findTruckAndDiversion_TestDesc.docx
+++ b/Documents/Testing/TestsDocuments/findTruckAndDiversion_TestDesc.docx
@@ -302,19 +302,7 @@
         <w:rPr>
           <w:color w:val="808080" w:themeColor="background1" w:themeShade="80"/>
         </w:rPr>
-        <w:t>Create a 2</w:t>
-      </w:r>
-      <w:r>
-        <w:rPr>
-          <w:color w:val="808080" w:themeColor="background1" w:themeShade="80"/>
-        </w:rPr>
-        <w:t>D</w:t>
-      </w:r>
-      <w:r>
-        <w:rPr>
-          <w:color w:val="808080" w:themeColor="background1" w:themeShade="80"/>
-        </w:rPr>
-        <w:t xml:space="preserve"> array</w:t>
+        <w:t>Create a 2D array</w:t>
       </w:r>
       <w:r>
         <w:rPr>
@@ -376,13 +364,7 @@
         <w:rPr>
           <w:color w:val="808080" w:themeColor="background1" w:themeShade="80"/>
         </w:rPr>
-        <w:t>to hold the distance and</w:t>
-      </w:r>
-      <w:r>
-        <w:rPr>
-          <w:color w:val="808080" w:themeColor="background1" w:themeShade="80"/>
-        </w:rPr>
-        <w:t xml:space="preserve"> </w:t>
+        <w:t xml:space="preserve">to hold the distance and </w:t>
       </w:r>
       <w:proofErr w:type="spellStart"/>
       <w:r>
@@ -408,13 +390,7 @@
         <w:rPr>
           <w:color w:val="808080" w:themeColor="background1" w:themeShade="80"/>
         </w:rPr>
-        <w:t xml:space="preserve"> codes of each truck</w:t>
-      </w:r>
-      <w:r>
-        <w:rPr>
-          <w:color w:val="808080" w:themeColor="background1" w:themeShade="80"/>
-        </w:rPr>
-        <w:t>.</w:t>
+        <w:t xml:space="preserve"> codes of each truck.</w:t>
       </w:r>
     </w:p>
     <w:p>
@@ -693,25 +669,7 @@
         <w:rPr>
           <w:color w:val="808080" w:themeColor="background1" w:themeShade="80"/>
         </w:rPr>
-        <w:t xml:space="preserve">heck that </w:t>
-      </w:r>
-      <w:r>
-        <w:rPr>
-          <w:color w:val="808080" w:themeColor="background1" w:themeShade="80"/>
-        </w:rPr>
-        <w:t xml:space="preserve">the diversion </w:t>
-      </w:r>
-      <w:r>
-        <w:rPr>
-          <w:color w:val="808080" w:themeColor="background1" w:themeShade="80"/>
-        </w:rPr>
-        <w:t>data</w:t>
-      </w:r>
-      <w:r>
-        <w:rPr>
-          <w:color w:val="808080" w:themeColor="background1" w:themeShade="80"/>
-        </w:rPr>
-        <w:t xml:space="preserve"> of </w:t>
+        <w:t xml:space="preserve">heck that the diversion data of </w:t>
       </w:r>
       <w:r>
         <w:rPr>
@@ -723,19 +681,7 @@
         <w:rPr>
           <w:color w:val="808080" w:themeColor="background1" w:themeShade="80"/>
         </w:rPr>
-        <w:t xml:space="preserve">order </w:t>
-      </w:r>
-      <w:r>
-        <w:rPr>
-          <w:color w:val="808080" w:themeColor="background1" w:themeShade="80"/>
-        </w:rPr>
-        <w:t>matches the</w:t>
-      </w:r>
-      <w:r>
-        <w:rPr>
-          <w:color w:val="808080" w:themeColor="background1" w:themeShade="80"/>
-        </w:rPr>
-        <w:t xml:space="preserve"> expected diversion </w:t>
+        <w:t xml:space="preserve">order matches the expected diversion </w:t>
       </w:r>
       <w:proofErr w:type="gramStart"/>
       <w:r>
@@ -814,11 +760,11 @@
         <w:tblLook w:val="04A0" w:firstRow="1" w:lastRow="0" w:firstColumn="1" w:lastColumn="0" w:noHBand="0" w:noVBand="1"/>
       </w:tblPr>
       <w:tblGrid>
-        <w:gridCol w:w="2096"/>
-        <w:gridCol w:w="3711"/>
-        <w:gridCol w:w="1559"/>
-        <w:gridCol w:w="922"/>
-        <w:gridCol w:w="1062"/>
+        <w:gridCol w:w="1788"/>
+        <w:gridCol w:w="3394"/>
+        <w:gridCol w:w="2242"/>
+        <w:gridCol w:w="876"/>
+        <w:gridCol w:w="1050"/>
       </w:tblGrid>
       <w:tr>
         <w:trPr>
@@ -903,32 +849,19 @@
             <w:tcW w:w="2096" w:type="dxa"/>
           </w:tcPr>
           <w:p>
-            <w:pPr>
+            <w:r>
               <w:rPr>
                 <w:b w:val="0"/>
                 <w:bCs w:val="0"/>
               </w:rPr>
-            </w:pPr>
+              <w:t>Check function finds truck, updates the truck’s weight and volume</w:t>
+            </w:r>
             <w:r>
               <w:rPr>
                 <w:b w:val="0"/>
                 <w:bCs w:val="0"/>
               </w:rPr>
-              <w:t xml:space="preserve">Check </w:t>
-            </w:r>
-            <w:r>
-              <w:rPr>
-                <w:b w:val="0"/>
-                <w:bCs w:val="0"/>
-              </w:rPr>
-              <w:t xml:space="preserve">function </w:t>
-            </w:r>
-            <w:r>
-              <w:rPr>
-                <w:b w:val="0"/>
-                <w:bCs w:val="0"/>
-              </w:rPr>
-              <w:t>finds truck, updates the truck’s weight and volume, and adds diversion route using all valid values.</w:t>
+              <w:t xml:space="preserve"> when all trucks’ current capacities are 0.</w:t>
             </w:r>
           </w:p>
         </w:tc>
@@ -940,437 +873,288 @@
             <w:pPr>
               <w:spacing w:after="0" w:line="240" w:lineRule="auto"/>
               <w:cnfStyle w:val="000000100000" w:firstRow="0" w:lastRow="0" w:firstColumn="0" w:lastColumn="0" w:oddVBand="0" w:evenVBand="0" w:oddHBand="1" w:evenHBand="0" w:firstRowFirstColumn="0" w:firstRowLastColumn="0" w:lastRowFirstColumn="0" w:lastRowLastColumn="0"/>
-            </w:pPr>
-            <w:proofErr w:type="spellStart"/>
-            <w:proofErr w:type="gramStart"/>
-            <w:r>
+              <w:rPr>
+                <w:lang w:val="en-CA"/>
+              </w:rPr>
+            </w:pPr>
+            <w:proofErr w:type="spellStart"/>
+            <w:proofErr w:type="gramStart"/>
+            <w:r>
+              <w:rPr>
+                <w:lang w:val="en-CA"/>
+              </w:rPr>
               <w:t>org.current</w:t>
             </w:r>
             <w:proofErr w:type="gramEnd"/>
             <w:r>
+              <w:rPr>
+                <w:lang w:val="en-CA"/>
+              </w:rPr>
               <w:t>.B.CurrentWeight</w:t>
             </w:r>
             <w:proofErr w:type="spellEnd"/>
             <w:r>
-              <w:t xml:space="preserve"> = 20;</w:t>
-            </w:r>
-          </w:p>
-          <w:p>
-            <w:pPr>
-              <w:spacing w:after="0" w:line="240" w:lineRule="auto"/>
-              <w:cnfStyle w:val="000000100000" w:firstRow="0" w:lastRow="0" w:firstColumn="0" w:lastColumn="0" w:oddVBand="0" w:evenVBand="0" w:oddHBand="1" w:evenHBand="0" w:firstRowFirstColumn="0" w:firstRowLastColumn="0" w:lastRowFirstColumn="0" w:lastRowLastColumn="0"/>
-            </w:pPr>
-            <w:proofErr w:type="spellStart"/>
-            <w:proofErr w:type="gramStart"/>
-            <w:r>
+              <w:rPr>
+                <w:lang w:val="en-CA"/>
+              </w:rPr>
+              <w:t xml:space="preserve"> = 0;</w:t>
+            </w:r>
+          </w:p>
+          <w:p>
+            <w:pPr>
+              <w:cnfStyle w:val="000000100000" w:firstRow="0" w:lastRow="0" w:firstColumn="0" w:lastColumn="0" w:oddVBand="0" w:evenVBand="0" w:oddHBand="1" w:evenHBand="0" w:firstRowFirstColumn="0" w:firstRowLastColumn="0" w:lastRowFirstColumn="0" w:lastRowLastColumn="0"/>
+              <w:rPr>
+                <w:lang w:val="en-CA"/>
+              </w:rPr>
+            </w:pPr>
+            <w:proofErr w:type="spellStart"/>
+            <w:proofErr w:type="gramStart"/>
+            <w:r>
+              <w:rPr>
+                <w:lang w:val="en-CA"/>
+              </w:rPr>
               <w:t>org.current</w:t>
             </w:r>
             <w:proofErr w:type="gramEnd"/>
             <w:r>
+              <w:rPr>
+                <w:lang w:val="en-CA"/>
+              </w:rPr>
               <w:t>.B.CurrentVolume</w:t>
             </w:r>
             <w:proofErr w:type="spellEnd"/>
             <w:r>
-              <w:t xml:space="preserve"> = 0.5;</w:t>
-            </w:r>
-          </w:p>
-          <w:p>
-            <w:pPr>
-              <w:spacing w:after="0" w:line="240" w:lineRule="auto"/>
-              <w:cnfStyle w:val="000000100000" w:firstRow="0" w:lastRow="0" w:firstColumn="0" w:lastColumn="0" w:oddVBand="0" w:evenVBand="0" w:oddHBand="1" w:evenHBand="0" w:firstRowFirstColumn="0" w:firstRowLastColumn="0" w:lastRowFirstColumn="0" w:lastRowLastColumn="0"/>
-            </w:pPr>
-            <w:proofErr w:type="spellStart"/>
-            <w:proofErr w:type="gramStart"/>
-            <w:r>
+              <w:rPr>
+                <w:lang w:val="en-CA"/>
+              </w:rPr>
+              <w:t xml:space="preserve"> = 0;</w:t>
+            </w:r>
+          </w:p>
+          <w:p>
+            <w:pPr>
+              <w:cnfStyle w:val="000000100000" w:firstRow="0" w:lastRow="0" w:firstColumn="0" w:lastColumn="0" w:oddVBand="0" w:evenVBand="0" w:oddHBand="1" w:evenHBand="0" w:firstRowFirstColumn="0" w:firstRowLastColumn="0" w:lastRowFirstColumn="0" w:lastRowLastColumn="0"/>
+              <w:rPr>
+                <w:lang w:val="en-CA"/>
+              </w:rPr>
+            </w:pPr>
+            <w:proofErr w:type="spellStart"/>
+            <w:proofErr w:type="gramStart"/>
+            <w:r>
+              <w:rPr>
+                <w:lang w:val="en-CA"/>
+              </w:rPr>
               <w:t>org.current</w:t>
             </w:r>
             <w:proofErr w:type="gramEnd"/>
             <w:r>
+              <w:rPr>
+                <w:lang w:val="en-CA"/>
+              </w:rPr>
               <w:t>.G.CurrentWeight</w:t>
             </w:r>
             <w:proofErr w:type="spellEnd"/>
             <w:r>
-              <w:t xml:space="preserve"> = 200;</w:t>
-            </w:r>
-          </w:p>
-          <w:p>
-            <w:pPr>
-              <w:spacing w:after="0" w:line="240" w:lineRule="auto"/>
-              <w:cnfStyle w:val="000000100000" w:firstRow="0" w:lastRow="0" w:firstColumn="0" w:lastColumn="0" w:oddVBand="0" w:evenVBand="0" w:oddHBand="1" w:evenHBand="0" w:firstRowFirstColumn="0" w:firstRowLastColumn="0" w:lastRowFirstColumn="0" w:lastRowLastColumn="0"/>
-            </w:pPr>
-            <w:proofErr w:type="spellStart"/>
-            <w:proofErr w:type="gramStart"/>
-            <w:r>
+              <w:rPr>
+                <w:lang w:val="en-CA"/>
+              </w:rPr>
+              <w:t xml:space="preserve"> = 0;</w:t>
+            </w:r>
+          </w:p>
+          <w:p>
+            <w:pPr>
+              <w:cnfStyle w:val="000000100000" w:firstRow="0" w:lastRow="0" w:firstColumn="0" w:lastColumn="0" w:oddVBand="0" w:evenVBand="0" w:oddHBand="1" w:evenHBand="0" w:firstRowFirstColumn="0" w:firstRowLastColumn="0" w:lastRowFirstColumn="0" w:lastRowLastColumn="0"/>
+              <w:rPr>
+                <w:lang w:val="en-CA"/>
+              </w:rPr>
+            </w:pPr>
+            <w:proofErr w:type="spellStart"/>
+            <w:proofErr w:type="gramStart"/>
+            <w:r>
+              <w:rPr>
+                <w:lang w:val="en-CA"/>
+              </w:rPr>
               <w:t>org.current</w:t>
             </w:r>
             <w:proofErr w:type="gramEnd"/>
             <w:r>
+              <w:rPr>
+                <w:lang w:val="en-CA"/>
+              </w:rPr>
               <w:t>.G.CurrentVolume</w:t>
             </w:r>
             <w:proofErr w:type="spellEnd"/>
             <w:r>
-              <w:t xml:space="preserve"> = 1;</w:t>
-            </w:r>
-          </w:p>
-          <w:p>
-            <w:pPr>
-              <w:spacing w:after="0" w:line="240" w:lineRule="auto"/>
-              <w:cnfStyle w:val="000000100000" w:firstRow="0" w:lastRow="0" w:firstColumn="0" w:lastColumn="0" w:oddVBand="0" w:evenVBand="0" w:oddHBand="1" w:evenHBand="0" w:firstRowFirstColumn="0" w:firstRowLastColumn="0" w:lastRowFirstColumn="0" w:lastRowLastColumn="0"/>
-            </w:pPr>
-            <w:proofErr w:type="spellStart"/>
-            <w:proofErr w:type="gramStart"/>
-            <w:r>
+              <w:rPr>
+                <w:lang w:val="en-CA"/>
+              </w:rPr>
+              <w:t xml:space="preserve"> = 0;</w:t>
+            </w:r>
+          </w:p>
+          <w:p>
+            <w:pPr>
+              <w:cnfStyle w:val="000000100000" w:firstRow="0" w:lastRow="0" w:firstColumn="0" w:lastColumn="0" w:oddVBand="0" w:evenVBand="0" w:oddHBand="1" w:evenHBand="0" w:firstRowFirstColumn="0" w:firstRowLastColumn="0" w:lastRowFirstColumn="0" w:lastRowLastColumn="0"/>
+              <w:rPr>
+                <w:lang w:val="en-CA"/>
+              </w:rPr>
+            </w:pPr>
+            <w:proofErr w:type="spellStart"/>
+            <w:proofErr w:type="gramStart"/>
+            <w:r>
+              <w:rPr>
+                <w:lang w:val="en-CA"/>
+              </w:rPr>
               <w:t>org.current</w:t>
             </w:r>
             <w:proofErr w:type="gramEnd"/>
             <w:r>
+              <w:rPr>
+                <w:lang w:val="en-CA"/>
+              </w:rPr>
               <w:t>.Y.CurrentWeight</w:t>
             </w:r>
             <w:proofErr w:type="spellEnd"/>
             <w:r>
+              <w:rPr>
+                <w:lang w:val="en-CA"/>
+              </w:rPr>
               <w:t xml:space="preserve"> = 0;</w:t>
             </w:r>
           </w:p>
           <w:p>
             <w:pPr>
               <w:cnfStyle w:val="000000100000" w:firstRow="0" w:lastRow="0" w:firstColumn="0" w:lastColumn="0" w:oddVBand="0" w:evenVBand="0" w:oddHBand="1" w:evenHBand="0" w:firstRowFirstColumn="0" w:firstRowLastColumn="0" w:lastRowFirstColumn="0" w:lastRowLastColumn="0"/>
-            </w:pPr>
-            <w:proofErr w:type="spellStart"/>
-            <w:proofErr w:type="gramStart"/>
-            <w:r>
+              <w:rPr>
+                <w:lang w:val="en-CA"/>
+              </w:rPr>
+            </w:pPr>
+            <w:proofErr w:type="spellStart"/>
+            <w:proofErr w:type="gramStart"/>
+            <w:r>
+              <w:rPr>
+                <w:lang w:val="en-CA"/>
+              </w:rPr>
               <w:t>org.current</w:t>
             </w:r>
             <w:proofErr w:type="gramEnd"/>
             <w:r>
+              <w:rPr>
+                <w:lang w:val="en-CA"/>
+              </w:rPr>
               <w:t>.Y.CurrentVolume</w:t>
             </w:r>
             <w:proofErr w:type="spellEnd"/>
             <w:r>
+              <w:rPr>
+                <w:lang w:val="en-CA"/>
+              </w:rPr>
               <w:t xml:space="preserve"> = 0;</w:t>
             </w:r>
           </w:p>
           <w:p>
             <w:pPr>
               <w:cnfStyle w:val="000000100000" w:firstRow="0" w:lastRow="0" w:firstColumn="0" w:lastColumn="0" w:oddVBand="0" w:evenVBand="0" w:oddHBand="1" w:evenHBand="0" w:firstRowFirstColumn="0" w:firstRowLastColumn="0" w:lastRowFirstColumn="0" w:lastRowLastColumn="0"/>
-            </w:pPr>
-          </w:p>
-          <w:p>
-            <w:pPr>
-              <w:spacing w:after="0" w:line="240" w:lineRule="auto"/>
-              <w:cnfStyle w:val="000000100000" w:firstRow="0" w:lastRow="0" w:firstColumn="0" w:lastColumn="0" w:oddVBand="0" w:evenVBand="0" w:oddHBand="1" w:evenHBand="0" w:firstRowFirstColumn="0" w:firstRowLastColumn="0" w:lastRowFirstColumn="0" w:lastRowLastColumn="0"/>
-            </w:pPr>
-            <w:proofErr w:type="spellStart"/>
-            <w:proofErr w:type="gramStart"/>
-            <w:r>
+              <w:rPr>
+                <w:lang w:val="en-CA"/>
+              </w:rPr>
+            </w:pPr>
+          </w:p>
+          <w:p>
+            <w:pPr>
+              <w:cnfStyle w:val="000000100000" w:firstRow="0" w:lastRow="0" w:firstColumn="0" w:lastColumn="0" w:oddVBand="0" w:evenVBand="0" w:oddHBand="1" w:evenHBand="0" w:firstRowFirstColumn="0" w:firstRowLastColumn="0" w:lastRowFirstColumn="0" w:lastRowLastColumn="0"/>
+              <w:rPr>
+                <w:lang w:val="en-CA"/>
+              </w:rPr>
+            </w:pPr>
+            <w:proofErr w:type="spellStart"/>
+            <w:r>
+              <w:rPr>
+                <w:lang w:val="en-CA"/>
+              </w:rPr>
+              <w:t>OrderInfo</w:t>
+            </w:r>
+            <w:proofErr w:type="spellEnd"/>
+            <w:r>
+              <w:rPr>
+                <w:lang w:val="en-CA"/>
+              </w:rPr>
+              <w:t xml:space="preserve"> order = {20, .5, {11, 11}, {-1, -1}</w:t>
+            </w:r>
+            <w:proofErr w:type="gramStart"/>
+            <w:r>
+              <w:rPr>
+                <w:lang w:val="en-CA"/>
+              </w:rPr>
+              <w:t>};</w:t>
+            </w:r>
+            <w:proofErr w:type="gramEnd"/>
+          </w:p>
+          <w:p>
+            <w:pPr>
+              <w:cnfStyle w:val="000000100000" w:firstRow="0" w:lastRow="0" w:firstColumn="0" w:lastColumn="0" w:oddVBand="0" w:evenVBand="0" w:oddHBand="1" w:evenHBand="0" w:firstRowFirstColumn="0" w:firstRowLastColumn="0" w:lastRowFirstColumn="0" w:lastRowLastColumn="0"/>
+              <w:rPr>
+                <w:i/>
+                <w:iCs/>
+                <w:lang w:val="en-CA"/>
+              </w:rPr>
+            </w:pPr>
+            <w:r>
+              <w:rPr>
+                <w:lang w:val="en-CA"/>
+              </w:rPr>
+              <w:t xml:space="preserve">  </w:t>
+            </w:r>
+          </w:p>
+          <w:p>
+            <w:pPr>
+              <w:cnfStyle w:val="000000100000" w:firstRow="0" w:lastRow="0" w:firstColumn="0" w:lastColumn="0" w:oddVBand="0" w:evenVBand="0" w:oddHBand="1" w:evenHBand="0" w:firstRowFirstColumn="0" w:firstRowLastColumn="0" w:lastRowFirstColumn="0" w:lastRowLastColumn="0"/>
+              <w:rPr>
+                <w:lang w:val="en-CA"/>
+              </w:rPr>
+            </w:pPr>
+            <w:proofErr w:type="spellStart"/>
+            <w:proofErr w:type="gramStart"/>
+            <w:r>
+              <w:rPr>
+                <w:lang w:val="en-CA"/>
+              </w:rPr>
+              <w:t>findTruckAndDiversion</w:t>
+            </w:r>
+            <w:proofErr w:type="spellEnd"/>
+            <w:r>
+              <w:rPr>
+                <w:lang w:val="en-CA"/>
+              </w:rPr>
+              <w:t>(</w:t>
+            </w:r>
+            <w:proofErr w:type="gramEnd"/>
+            <w:r>
+              <w:rPr>
+                <w:lang w:val="en-CA"/>
+              </w:rPr>
+              <w:t xml:space="preserve">&amp;org, </w:t>
+            </w:r>
+            <w:proofErr w:type="spellStart"/>
+            <w:r>
+              <w:rPr>
+                <w:lang w:val="en-CA"/>
+              </w:rPr>
               <w:t>dists</w:t>
             </w:r>
             <w:proofErr w:type="spellEnd"/>
             <w:r>
-              <w:t>[</w:t>
-            </w:r>
-            <w:proofErr w:type="gramEnd"/>
-            <w:r>
-              <w:t>1][0] = 10.0;</w:t>
-            </w:r>
-          </w:p>
-          <w:p>
-            <w:pPr>
-              <w:spacing w:after="0" w:line="240" w:lineRule="auto"/>
-              <w:cnfStyle w:val="000000100000" w:firstRow="0" w:lastRow="0" w:firstColumn="0" w:lastColumn="0" w:oddVBand="0" w:evenVBand="0" w:oddHBand="1" w:evenHBand="0" w:firstRowFirstColumn="0" w:firstRowLastColumn="0" w:lastRowFirstColumn="0" w:lastRowLastColumn="0"/>
-            </w:pPr>
-            <w:proofErr w:type="spellStart"/>
-            <w:proofErr w:type="gramStart"/>
-            <w:r>
-              <w:t>dists</w:t>
-            </w:r>
-            <w:proofErr w:type="spellEnd"/>
-            <w:r>
-              <w:t>[</w:t>
-            </w:r>
-            <w:proofErr w:type="gramEnd"/>
-            <w:r>
-              <w:t>1][1] = BLUE;</w:t>
-            </w:r>
-          </w:p>
-          <w:p>
-            <w:pPr>
-              <w:spacing w:after="0" w:line="240" w:lineRule="auto"/>
-              <w:cnfStyle w:val="000000100000" w:firstRow="0" w:lastRow="0" w:firstColumn="0" w:lastColumn="0" w:oddVBand="0" w:evenVBand="0" w:oddHBand="1" w:evenHBand="0" w:firstRowFirstColumn="0" w:firstRowLastColumn="0" w:lastRowFirstColumn="0" w:lastRowLastColumn="0"/>
-            </w:pPr>
-            <w:proofErr w:type="spellStart"/>
-            <w:proofErr w:type="gramStart"/>
-            <w:r>
-              <w:t>dists</w:t>
-            </w:r>
-            <w:proofErr w:type="spellEnd"/>
-            <w:r>
-              <w:t>[</w:t>
-            </w:r>
-            <w:proofErr w:type="gramEnd"/>
-            <w:r>
-              <w:t>0][0] = 2.0;</w:t>
-            </w:r>
-          </w:p>
-          <w:p>
-            <w:pPr>
-              <w:spacing w:after="0" w:line="240" w:lineRule="auto"/>
-              <w:cnfStyle w:val="000000100000" w:firstRow="0" w:lastRow="0" w:firstColumn="0" w:lastColumn="0" w:oddVBand="0" w:evenVBand="0" w:oddHBand="1" w:evenHBand="0" w:firstRowFirstColumn="0" w:firstRowLastColumn="0" w:lastRowFirstColumn="0" w:lastRowLastColumn="0"/>
-            </w:pPr>
-            <w:proofErr w:type="spellStart"/>
-            <w:proofErr w:type="gramStart"/>
-            <w:r>
-              <w:t>dists</w:t>
-            </w:r>
-            <w:proofErr w:type="spellEnd"/>
-            <w:r>
-              <w:t>[</w:t>
-            </w:r>
-            <w:proofErr w:type="gramEnd"/>
-            <w:r>
-              <w:t>0][1] = GREEN;</w:t>
-            </w:r>
-          </w:p>
-          <w:p>
-            <w:pPr>
-              <w:spacing w:after="0" w:line="240" w:lineRule="auto"/>
-              <w:cnfStyle w:val="000000100000" w:firstRow="0" w:lastRow="0" w:firstColumn="0" w:lastColumn="0" w:oddVBand="0" w:evenVBand="0" w:oddHBand="1" w:evenHBand="0" w:firstRowFirstColumn="0" w:firstRowLastColumn="0" w:lastRowFirstColumn="0" w:lastRowLastColumn="0"/>
-            </w:pPr>
-            <w:proofErr w:type="spellStart"/>
-            <w:proofErr w:type="gramStart"/>
-            <w:r>
-              <w:t>dists</w:t>
-            </w:r>
-            <w:proofErr w:type="spellEnd"/>
-            <w:r>
-              <w:t>[</w:t>
-            </w:r>
-            <w:proofErr w:type="gramEnd"/>
-            <w:r>
-              <w:t>2][0] = 12.0;</w:t>
-            </w:r>
-          </w:p>
-          <w:p>
-            <w:pPr>
-              <w:cnfStyle w:val="000000100000" w:firstRow="0" w:lastRow="0" w:firstColumn="0" w:lastColumn="0" w:oddVBand="0" w:evenVBand="0" w:oddHBand="1" w:evenHBand="0" w:firstRowFirstColumn="0" w:firstRowLastColumn="0" w:lastRowFirstColumn="0" w:lastRowLastColumn="0"/>
-            </w:pPr>
-            <w:proofErr w:type="spellStart"/>
-            <w:proofErr w:type="gramStart"/>
-            <w:r>
-              <w:lastRenderedPageBreak/>
-              <w:t>dists</w:t>
-            </w:r>
-            <w:proofErr w:type="spellEnd"/>
-            <w:r>
-              <w:t>[</w:t>
-            </w:r>
-            <w:proofErr w:type="gramEnd"/>
-            <w:r>
-              <w:t>2][1] = YELLOW;</w:t>
-            </w:r>
-          </w:p>
-          <w:p>
-            <w:pPr>
-              <w:cnfStyle w:val="000000100000" w:firstRow="0" w:lastRow="0" w:firstColumn="0" w:lastColumn="0" w:oddVBand="0" w:evenVBand="0" w:oddHBand="1" w:evenHBand="0" w:firstRowFirstColumn="0" w:firstRowLastColumn="0" w:lastRowFirstColumn="0" w:lastRowLastColumn="0"/>
-            </w:pPr>
-          </w:p>
-          <w:p>
-            <w:pPr>
-              <w:cnfStyle w:val="000000100000" w:firstRow="0" w:lastRow="0" w:firstColumn="0" w:lastColumn="0" w:oddVBand="0" w:evenVBand="0" w:oddHBand="1" w:evenHBand="0" w:firstRowFirstColumn="0" w:firstRowLastColumn="0" w:lastRowFirstColumn="0" w:lastRowLastColumn="0"/>
-            </w:pPr>
-            <w:proofErr w:type="spellStart"/>
-            <w:r>
-              <w:t>OrderInfo</w:t>
-            </w:r>
-            <w:proofErr w:type="spellEnd"/>
-            <w:r>
-              <w:t xml:space="preserve"> order = </w:t>
-            </w:r>
-          </w:p>
-          <w:p>
-            <w:pPr>
-              <w:spacing w:after="0" w:line="240" w:lineRule="auto"/>
-              <w:cnfStyle w:val="000000100000" w:firstRow="0" w:lastRow="0" w:firstColumn="0" w:lastColumn="0" w:oddVBand="0" w:evenVBand="0" w:oddHBand="1" w:evenHBand="0" w:firstRowFirstColumn="0" w:firstRowLastColumn="0" w:lastRowFirstColumn="0" w:lastRowLastColumn="0"/>
-            </w:pPr>
-            <w:r>
-              <w:t>{500, 1, {7, 24}, {-1, -1}</w:t>
-            </w:r>
-            <w:proofErr w:type="gramStart"/>
-            <w:r>
-              <w:t>};</w:t>
-            </w:r>
-            <w:proofErr w:type="gramEnd"/>
-          </w:p>
-          <w:p>
-            <w:pPr>
-              <w:cnfStyle w:val="000000100000" w:firstRow="0" w:lastRow="0" w:firstColumn="0" w:lastColumn="0" w:oddVBand="0" w:evenVBand="0" w:oddHBand="1" w:evenHBand="0" w:firstRowFirstColumn="0" w:firstRowLastColumn="0" w:lastRowFirstColumn="0" w:lastRowLastColumn="0"/>
-            </w:pPr>
-          </w:p>
-          <w:p>
-            <w:pPr>
-              <w:spacing w:after="0" w:line="240" w:lineRule="auto"/>
-              <w:cnfStyle w:val="000000100000" w:firstRow="0" w:lastRow="0" w:firstColumn="0" w:lastColumn="0" w:oddVBand="0" w:evenVBand="0" w:oddHBand="1" w:evenHBand="0" w:firstRowFirstColumn="0" w:firstRowLastColumn="0" w:lastRowFirstColumn="0" w:lastRowLastColumn="0"/>
-            </w:pPr>
-            <w:r>
-              <w:t xml:space="preserve">Route </w:t>
-            </w:r>
-            <w:proofErr w:type="spellStart"/>
-            <w:r>
-              <w:t>expectedDiversion</w:t>
-            </w:r>
-            <w:proofErr w:type="spellEnd"/>
-            <w:r>
-              <w:t xml:space="preserve"> =</w:t>
-            </w:r>
-          </w:p>
-          <w:p>
-            <w:pPr>
-              <w:cnfStyle w:val="000000100000" w:firstRow="0" w:lastRow="0" w:firstColumn="0" w:lastColumn="0" w:oddVBand="0" w:evenVBand="0" w:oddHBand="1" w:evenHBand="0" w:firstRowFirstColumn="0" w:firstRowLastColumn="0" w:lastRowFirstColumn="0" w:lastRowLastColumn="0"/>
-            </w:pPr>
-            <w:r>
-              <w:t xml:space="preserve">        </w:t>
-            </w:r>
-            <w:r>
-              <w:t>{{</w:t>
-            </w:r>
-          </w:p>
-          <w:p>
-            <w:pPr>
-              <w:cnfStyle w:val="000000100000" w:firstRow="0" w:lastRow="0" w:firstColumn="0" w:lastColumn="0" w:oddVBand="0" w:evenVBand="0" w:oddHBand="1" w:evenHBand="0" w:firstRowFirstColumn="0" w:firstRowLastColumn="0" w:lastRowFirstColumn="0" w:lastRowLastColumn="0"/>
-            </w:pPr>
-            <w:r>
-              <w:t xml:space="preserve">              </w:t>
-            </w:r>
-            <w:r>
-              <w:t>{6, 19},</w:t>
-            </w:r>
-          </w:p>
-          <w:p>
-            <w:pPr>
-              <w:cnfStyle w:val="000000100000" w:firstRow="0" w:lastRow="0" w:firstColumn="0" w:lastColumn="0" w:oddVBand="0" w:evenVBand="0" w:oddHBand="1" w:evenHBand="0" w:firstRowFirstColumn="0" w:firstRowLastColumn="0" w:lastRowFirstColumn="0" w:lastRowLastColumn="0"/>
-            </w:pPr>
-            <w:r>
-              <w:t xml:space="preserve">              </w:t>
-            </w:r>
-            <w:r>
-              <w:t>{6, 20},</w:t>
-            </w:r>
-          </w:p>
-          <w:p>
-            <w:pPr>
-              <w:cnfStyle w:val="000000100000" w:firstRow="0" w:lastRow="0" w:firstColumn="0" w:lastColumn="0" w:oddVBand="0" w:evenVBand="0" w:oddHBand="1" w:evenHBand="0" w:firstRowFirstColumn="0" w:firstRowLastColumn="0" w:lastRowFirstColumn="0" w:lastRowLastColumn="0"/>
-            </w:pPr>
-            <w:r>
-              <w:t xml:space="preserve">              </w:t>
-            </w:r>
-            <w:r>
-              <w:t>{6, 21},</w:t>
-            </w:r>
-          </w:p>
-          <w:p>
-            <w:pPr>
-              <w:cnfStyle w:val="000000100000" w:firstRow="0" w:lastRow="0" w:firstColumn="0" w:lastColumn="0" w:oddVBand="0" w:evenVBand="0" w:oddHBand="1" w:evenHBand="0" w:firstRowFirstColumn="0" w:firstRowLastColumn="0" w:lastRowFirstColumn="0" w:lastRowLastColumn="0"/>
-            </w:pPr>
-            <w:r>
-              <w:t xml:space="preserve">              </w:t>
-            </w:r>
-            <w:r>
-              <w:t>{6, 22},</w:t>
-            </w:r>
-          </w:p>
-          <w:p>
-            <w:pPr>
-              <w:cnfStyle w:val="000000100000" w:firstRow="0" w:lastRow="0" w:firstColumn="0" w:lastColumn="0" w:oddVBand="0" w:evenVBand="0" w:oddHBand="1" w:evenHBand="0" w:firstRowFirstColumn="0" w:firstRowLastColumn="0" w:lastRowFirstColumn="0" w:lastRowLastColumn="0"/>
-            </w:pPr>
-            <w:r>
-              <w:t xml:space="preserve">              </w:t>
-            </w:r>
-            <w:r>
-              <w:t>{6, 23},</w:t>
-            </w:r>
-          </w:p>
-          <w:p>
-            <w:pPr>
-              <w:cnfStyle w:val="000000100000" w:firstRow="0" w:lastRow="0" w:firstColumn="0" w:lastColumn="0" w:oddVBand="0" w:evenVBand="0" w:oddHBand="1" w:evenHBand="0" w:firstRowFirstColumn="0" w:firstRowLastColumn="0" w:lastRowFirstColumn="0" w:lastRowLastColumn="0"/>
-            </w:pPr>
-            <w:r>
-              <w:t xml:space="preserve">              </w:t>
-            </w:r>
-            <w:r>
-              <w:t>{6, 24},</w:t>
-            </w:r>
-          </w:p>
-          <w:p>
-            <w:pPr>
-              <w:cnfStyle w:val="000000100000" w:firstRow="0" w:lastRow="0" w:firstColumn="0" w:lastColumn="0" w:oddVBand="0" w:evenVBand="0" w:oddHBand="1" w:evenHBand="0" w:firstRowFirstColumn="0" w:firstRowLastColumn="0" w:lastRowFirstColumn="0" w:lastRowLastColumn="0"/>
-            </w:pPr>
-            <w:r>
-              <w:t xml:space="preserve">              </w:t>
-            </w:r>
-            <w:r>
-              <w:t>{7, 24</w:t>
-            </w:r>
-            <w:r>
-              <w:t>}</w:t>
-            </w:r>
-            <w:r>
-              <w:t>},</w:t>
-            </w:r>
-            <w:r>
-              <w:t xml:space="preserve"> </w:t>
-            </w:r>
-            <w:r>
-              <w:t>7,</w:t>
-            </w:r>
-            <w:r>
-              <w:t xml:space="preserve"> </w:t>
-            </w:r>
-            <w:r>
-              <w:t>DIVERSION</w:t>
-            </w:r>
-            <w:proofErr w:type="gramStart"/>
-            <w:r>
-              <w:t>};</w:t>
-            </w:r>
-            <w:proofErr w:type="gramEnd"/>
-          </w:p>
-          <w:p>
-            <w:pPr>
-              <w:cnfStyle w:val="000000100000" w:firstRow="0" w:lastRow="0" w:firstColumn="0" w:lastColumn="0" w:oddVBand="0" w:evenVBand="0" w:oddHBand="1" w:evenHBand="0" w:firstRowFirstColumn="0" w:firstRowLastColumn="0" w:lastRowFirstColumn="0" w:lastRowLastColumn="0"/>
-            </w:pPr>
-          </w:p>
-          <w:p>
-            <w:pPr>
-              <w:cnfStyle w:val="000000100000" w:firstRow="0" w:lastRow="0" w:firstColumn="0" w:lastColumn="0" w:oddVBand="0" w:evenVBand="0" w:oddHBand="1" w:evenHBand="0" w:firstRowFirstColumn="0" w:firstRowLastColumn="0" w:lastRowFirstColumn="0" w:lastRowLastColumn="0"/>
-            </w:pPr>
-            <w:proofErr w:type="spellStart"/>
-            <w:proofErr w:type="gramStart"/>
-            <w:r>
-              <w:t>findTruckAndDiversion</w:t>
-            </w:r>
-            <w:proofErr w:type="spellEnd"/>
-            <w:r>
-              <w:t>(</w:t>
-            </w:r>
-            <w:proofErr w:type="gramEnd"/>
-            <w:r>
-              <w:t xml:space="preserve">&amp;org, </w:t>
-            </w:r>
-            <w:proofErr w:type="spellStart"/>
-            <w:r>
-              <w:t>dists</w:t>
-            </w:r>
-            <w:proofErr w:type="spellEnd"/>
-            <w:r>
-              <w:t xml:space="preserve">, </w:t>
-            </w:r>
-            <w:proofErr w:type="spellStart"/>
-            <w:r>
-              <w:t>orderTemp</w:t>
-            </w:r>
-            <w:proofErr w:type="spellEnd"/>
-            <w:r>
-              <w:t>);</w:t>
-            </w:r>
+              <w:rPr>
+                <w:lang w:val="en-CA"/>
+              </w:rPr>
+              <w:t>, &amp;order);</w:t>
+            </w:r>
+          </w:p>
+          <w:p>
+            <w:pPr>
+              <w:cnfStyle w:val="000000100000" w:firstRow="0" w:lastRow="0" w:firstColumn="0" w:lastColumn="0" w:oddVBand="0" w:evenVBand="0" w:oddHBand="1" w:evenHBand="0" w:firstRowFirstColumn="0" w:firstRowLastColumn="0" w:lastRowFirstColumn="0" w:lastRowLastColumn="0"/>
+              <w:rPr>
+                <w:lang w:val="en-CA"/>
+              </w:rPr>
+            </w:pPr>
           </w:p>
         </w:tc>
         <w:tc>
@@ -1383,6 +1167,47 @@
             </w:pPr>
             <w:r>
               <w:lastRenderedPageBreak/>
+              <w:t>Done = 1</w:t>
+            </w:r>
+          </w:p>
+          <w:p>
+            <w:pPr>
+              <w:cnfStyle w:val="000000100000" w:firstRow="0" w:lastRow="0" w:firstColumn="0" w:lastColumn="0" w:oddVBand="0" w:evenVBand="0" w:oddHBand="1" w:evenHBand="0" w:firstRowFirstColumn="0" w:firstRowLastColumn="0" w:lastRowFirstColumn="0" w:lastRowLastColumn="0"/>
+            </w:pPr>
+            <w:r>
+              <w:t xml:space="preserve">Weight = </w:t>
+            </w:r>
+            <w:r>
+              <w:t>2</w:t>
+            </w:r>
+            <w:r>
+              <w:t>0</w:t>
+            </w:r>
+          </w:p>
+          <w:p>
+            <w:pPr>
+              <w:cnfStyle w:val="000000100000" w:firstRow="0" w:lastRow="0" w:firstColumn="0" w:lastColumn="0" w:oddVBand="0" w:evenVBand="0" w:oddHBand="1" w:evenHBand="0" w:firstRowFirstColumn="0" w:firstRowLastColumn="0" w:lastRowFirstColumn="0" w:lastRowLastColumn="0"/>
+            </w:pPr>
+            <w:r>
+              <w:t xml:space="preserve">Volume = </w:t>
+            </w:r>
+            <w:r>
+              <w:t>0.</w:t>
+            </w:r>
+            <w:r>
+              <w:t>5</w:t>
+            </w:r>
+          </w:p>
+          <w:p>
+            <w:pPr>
+              <w:cnfStyle w:val="000000100000" w:firstRow="0" w:lastRow="0" w:firstColumn="0" w:lastColumn="0" w:oddVBand="0" w:evenVBand="0" w:oddHBand="1" w:evenHBand="0" w:firstRowFirstColumn="0" w:firstRowLastColumn="0" w:lastRowFirstColumn="0" w:lastRowLastColumn="0"/>
+            </w:pPr>
+          </w:p>
+          <w:p>
+            <w:pPr>
+              <w:cnfStyle w:val="000000100000" w:firstRow="0" w:lastRow="0" w:firstColumn="0" w:lastColumn="0" w:oddVBand="0" w:evenVBand="0" w:oddHBand="1" w:evenHBand="0" w:firstRowFirstColumn="0" w:firstRowLastColumn="0" w:lastRowFirstColumn="0" w:lastRowLastColumn="0"/>
+            </w:pPr>
+            <w:r>
               <w:t>All assertions return TRUE</w:t>
             </w:r>
           </w:p>
@@ -1415,46 +1240,12 @@
             <w:tcW w:w="2096" w:type="dxa"/>
           </w:tcPr>
           <w:p>
-            <w:pPr>
+            <w:r>
               <w:rPr>
                 <w:b w:val="0"/>
                 <w:bCs w:val="0"/>
               </w:rPr>
-            </w:pPr>
-            <w:r>
-              <w:rPr>
-                <w:b w:val="0"/>
-                <w:bCs w:val="0"/>
-              </w:rPr>
-              <w:t xml:space="preserve">Check function finds truck, updates </w:t>
-            </w:r>
-            <w:r>
-              <w:rPr>
-                <w:b w:val="0"/>
-                <w:bCs w:val="0"/>
-              </w:rPr>
-              <w:t xml:space="preserve">the </w:t>
-            </w:r>
-            <w:r>
-              <w:rPr>
-                <w:b w:val="0"/>
-                <w:bCs w:val="0"/>
-              </w:rPr>
-              <w:t>truck’s weight and volume, and adds diversion route</w:t>
-            </w:r>
-            <w:r>
-              <w:rPr>
-                <w:b w:val="0"/>
-                <w:bCs w:val="0"/>
-              </w:rPr>
-              <w:t xml:space="preserve"> when the current weight and volume of two trucks are 0</w:t>
-            </w:r>
-            <w:r>
-              <w:rPr>
-                <w:b w:val="0"/>
-                <w:bCs w:val="0"/>
-              </w:rPr>
-              <w:t>.</w:t>
+              <w:t>Check function finds truck, updates the truck’s weight and volume when one distance has many decimal places.</w:t>
             </w:r>
           </w:p>
         </w:tc>
@@ -1464,11 +1255,6 @@
           </w:tcPr>
           <w:p>
             <w:pPr>
-              <w:cnfStyle w:val="000000000000" w:firstRow="0" w:lastRow="0" w:firstColumn="0" w:lastColumn="0" w:oddVBand="0" w:evenVBand="0" w:oddHBand="0" w:evenHBand="0" w:firstRowFirstColumn="0" w:firstRowLastColumn="0" w:lastRowFirstColumn="0" w:lastRowLastColumn="0"/>
-            </w:pPr>
-          </w:p>
-          <w:p>
-            <w:pPr>
               <w:spacing w:after="0" w:line="240" w:lineRule="auto"/>
               <w:cnfStyle w:val="000000000000" w:firstRow="0" w:lastRow="0" w:firstColumn="0" w:lastColumn="0" w:oddVBand="0" w:evenVBand="0" w:oddHBand="0" w:evenHBand="0" w:firstRowFirstColumn="0" w:firstRowLastColumn="0" w:lastRowFirstColumn="0" w:lastRowLastColumn="0"/>
               <w:rPr>
@@ -1495,7 +1281,7 @@
               <w:rPr>
                 <w:lang w:val="en-CA"/>
               </w:rPr>
-              <w:t xml:space="preserve"> = 20;</w:t>
+              <w:t xml:space="preserve"> = 0;</w:t>
             </w:r>
           </w:p>
           <w:p>
@@ -1525,7 +1311,7 @@
               <w:rPr>
                 <w:lang w:val="en-CA"/>
               </w:rPr>
-              <w:t xml:space="preserve"> = 0.5;</w:t>
+              <w:t xml:space="preserve"> = 0;</w:t>
             </w:r>
           </w:p>
           <w:p>
@@ -1663,6 +1449,20 @@
                 <w:lang w:val="en-CA"/>
               </w:rPr>
             </w:pPr>
+          </w:p>
+          <w:p>
+            <w:pPr>
+              <w:cnfStyle w:val="000000000000" w:firstRow="0" w:lastRow="0" w:firstColumn="0" w:lastColumn="0" w:oddVBand="0" w:evenVBand="0" w:oddHBand="0" w:evenHBand="0" w:firstRowFirstColumn="0" w:firstRowLastColumn="0" w:lastRowFirstColumn="0" w:lastRowLastColumn="0"/>
+              <w:rPr>
+                <w:lang w:val="en-CA"/>
+              </w:rPr>
+            </w:pPr>
+            <w:r>
+              <w:rPr>
+                <w:lang w:val="en-CA"/>
+              </w:rPr>
+              <w:t xml:space="preserve">  </w:t>
+            </w:r>
             <w:proofErr w:type="spellStart"/>
             <w:proofErr w:type="gramStart"/>
             <w:r>
@@ -1683,16 +1483,22 @@
               <w:rPr>
                 <w:lang w:val="en-CA"/>
               </w:rPr>
-              <w:t>1][0] = 10.0;</w:t>
-            </w:r>
-          </w:p>
-          <w:p>
-            <w:pPr>
-              <w:cnfStyle w:val="000000000000" w:firstRow="0" w:lastRow="0" w:firstColumn="0" w:lastColumn="0" w:oddVBand="0" w:evenVBand="0" w:oddHBand="0" w:evenHBand="0" w:firstRowFirstColumn="0" w:firstRowLastColumn="0" w:lastRowFirstColumn="0" w:lastRowLastColumn="0"/>
-              <w:rPr>
-                <w:lang w:val="en-CA"/>
-              </w:rPr>
-            </w:pPr>
+              <w:t>1][0] = 2.2360679774997898;</w:t>
+            </w:r>
+          </w:p>
+          <w:p>
+            <w:pPr>
+              <w:cnfStyle w:val="000000000000" w:firstRow="0" w:lastRow="0" w:firstColumn="0" w:lastColumn="0" w:oddVBand="0" w:evenVBand="0" w:oddHBand="0" w:evenHBand="0" w:firstRowFirstColumn="0" w:firstRowLastColumn="0" w:lastRowFirstColumn="0" w:lastRowLastColumn="0"/>
+              <w:rPr>
+                <w:lang w:val="en-CA"/>
+              </w:rPr>
+            </w:pPr>
+            <w:r>
+              <w:rPr>
+                <w:lang w:val="en-CA"/>
+              </w:rPr>
+              <w:t xml:space="preserve">  </w:t>
+            </w:r>
             <w:proofErr w:type="spellStart"/>
             <w:proofErr w:type="gramStart"/>
             <w:r>
@@ -1723,6 +1529,12 @@
                 <w:lang w:val="en-CA"/>
               </w:rPr>
             </w:pPr>
+            <w:r>
+              <w:rPr>
+                <w:lang w:val="en-CA"/>
+              </w:rPr>
+              <w:t xml:space="preserve">  </w:t>
+            </w:r>
             <w:proofErr w:type="spellStart"/>
             <w:proofErr w:type="gramStart"/>
             <w:r>
@@ -1743,16 +1555,22 @@
               <w:rPr>
                 <w:lang w:val="en-CA"/>
               </w:rPr>
-              <w:t>0][0] = 2.0;</w:t>
-            </w:r>
-          </w:p>
-          <w:p>
-            <w:pPr>
-              <w:cnfStyle w:val="000000000000" w:firstRow="0" w:lastRow="0" w:firstColumn="0" w:lastColumn="0" w:oddVBand="0" w:evenVBand="0" w:oddHBand="0" w:evenHBand="0" w:firstRowFirstColumn="0" w:firstRowLastColumn="0" w:lastRowFirstColumn="0" w:lastRowLastColumn="0"/>
-              <w:rPr>
-                <w:lang w:val="en-CA"/>
-              </w:rPr>
-            </w:pPr>
+              <w:t>2][0] = 14.0;</w:t>
+            </w:r>
+          </w:p>
+          <w:p>
+            <w:pPr>
+              <w:cnfStyle w:val="000000000000" w:firstRow="0" w:lastRow="0" w:firstColumn="0" w:lastColumn="0" w:oddVBand="0" w:evenVBand="0" w:oddHBand="0" w:evenHBand="0" w:firstRowFirstColumn="0" w:firstRowLastColumn="0" w:lastRowFirstColumn="0" w:lastRowLastColumn="0"/>
+              <w:rPr>
+                <w:lang w:val="en-CA"/>
+              </w:rPr>
+            </w:pPr>
+            <w:r>
+              <w:rPr>
+                <w:lang w:val="en-CA"/>
+              </w:rPr>
+              <w:t xml:space="preserve">  </w:t>
+            </w:r>
             <w:proofErr w:type="spellStart"/>
             <w:proofErr w:type="gramStart"/>
             <w:r>
@@ -1773,16 +1591,22 @@
               <w:rPr>
                 <w:lang w:val="en-CA"/>
               </w:rPr>
-              <w:t>0][1] = GREEN;</w:t>
-            </w:r>
-          </w:p>
-          <w:p>
-            <w:pPr>
-              <w:cnfStyle w:val="000000000000" w:firstRow="0" w:lastRow="0" w:firstColumn="0" w:lastColumn="0" w:oddVBand="0" w:evenVBand="0" w:oddHBand="0" w:evenHBand="0" w:firstRowFirstColumn="0" w:firstRowLastColumn="0" w:lastRowFirstColumn="0" w:lastRowLastColumn="0"/>
-              <w:rPr>
-                <w:lang w:val="en-CA"/>
-              </w:rPr>
-            </w:pPr>
+              <w:t>2][1] = GREEN;</w:t>
+            </w:r>
+          </w:p>
+          <w:p>
+            <w:pPr>
+              <w:cnfStyle w:val="000000000000" w:firstRow="0" w:lastRow="0" w:firstColumn="0" w:lastColumn="0" w:oddVBand="0" w:evenVBand="0" w:oddHBand="0" w:evenHBand="0" w:firstRowFirstColumn="0" w:firstRowLastColumn="0" w:lastRowFirstColumn="0" w:lastRowLastColumn="0"/>
+              <w:rPr>
+                <w:lang w:val="en-CA"/>
+              </w:rPr>
+            </w:pPr>
+            <w:r>
+              <w:rPr>
+                <w:lang w:val="en-CA"/>
+              </w:rPr>
+              <w:t xml:space="preserve">  </w:t>
+            </w:r>
             <w:proofErr w:type="spellStart"/>
             <w:proofErr w:type="gramStart"/>
             <w:r>
@@ -1803,16 +1627,22 @@
               <w:rPr>
                 <w:lang w:val="en-CA"/>
               </w:rPr>
-              <w:t>2][0] = 12.0;</w:t>
-            </w:r>
-          </w:p>
-          <w:p>
-            <w:pPr>
-              <w:cnfStyle w:val="000000000000" w:firstRow="0" w:lastRow="0" w:firstColumn="0" w:lastColumn="0" w:oddVBand="0" w:evenVBand="0" w:oddHBand="0" w:evenHBand="0" w:firstRowFirstColumn="0" w:firstRowLastColumn="0" w:lastRowFirstColumn="0" w:lastRowLastColumn="0"/>
-              <w:rPr>
-                <w:lang w:val="en-CA"/>
-              </w:rPr>
-            </w:pPr>
+              <w:t>0][0] = 1.0;</w:t>
+            </w:r>
+          </w:p>
+          <w:p>
+            <w:pPr>
+              <w:cnfStyle w:val="000000000000" w:firstRow="0" w:lastRow="0" w:firstColumn="0" w:lastColumn="0" w:oddVBand="0" w:evenVBand="0" w:oddHBand="0" w:evenHBand="0" w:firstRowFirstColumn="0" w:firstRowLastColumn="0" w:lastRowFirstColumn="0" w:lastRowLastColumn="0"/>
+              <w:rPr>
+                <w:lang w:val="en-CA"/>
+              </w:rPr>
+            </w:pPr>
+            <w:r>
+              <w:rPr>
+                <w:lang w:val="en-CA"/>
+              </w:rPr>
+              <w:t xml:space="preserve">  </w:t>
+            </w:r>
             <w:proofErr w:type="spellStart"/>
             <w:proofErr w:type="gramStart"/>
             <w:r>
@@ -1833,7 +1663,7 @@
               <w:rPr>
                 <w:lang w:val="en-CA"/>
               </w:rPr>
-              <w:t>2][1] = YELLOW;</w:t>
+              <w:t>0][1] = YELLOW;</w:t>
             </w:r>
           </w:p>
           <w:p>
@@ -1856,121 +1686,6 @@
                 <w:lang w:val="en-CA"/>
               </w:rPr>
               <w:t xml:space="preserve">  </w:t>
-            </w:r>
-            <w:proofErr w:type="spellStart"/>
-            <w:r>
-              <w:rPr>
-                <w:lang w:val="en-CA"/>
-              </w:rPr>
-              <w:t>OrderInfo</w:t>
-            </w:r>
-            <w:proofErr w:type="spellEnd"/>
-            <w:r>
-              <w:rPr>
-                <w:lang w:val="en-CA"/>
-              </w:rPr>
-              <w:t xml:space="preserve"> order =</w:t>
-            </w:r>
-          </w:p>
-          <w:p>
-            <w:pPr>
-              <w:cnfStyle w:val="000000000000" w:firstRow="0" w:lastRow="0" w:firstColumn="0" w:lastColumn="0" w:oddVBand="0" w:evenVBand="0" w:oddHBand="0" w:evenHBand="0" w:firstRowFirstColumn="0" w:firstRowLastColumn="0" w:lastRowFirstColumn="0" w:lastRowLastColumn="0"/>
-              <w:rPr>
-                <w:lang w:val="en-CA"/>
-              </w:rPr>
-            </w:pPr>
-            <w:r>
-              <w:rPr>
-                <w:lang w:val="en-CA"/>
-              </w:rPr>
-              <w:t>{200, 1, {7, 24}, {-1, -1}</w:t>
-            </w:r>
-            <w:proofErr w:type="gramStart"/>
-            <w:r>
-              <w:rPr>
-                <w:lang w:val="en-CA"/>
-              </w:rPr>
-              <w:t>};</w:t>
-            </w:r>
-            <w:proofErr w:type="gramEnd"/>
-          </w:p>
-          <w:p>
-            <w:pPr>
-              <w:cnfStyle w:val="000000000000" w:firstRow="0" w:lastRow="0" w:firstColumn="0" w:lastColumn="0" w:oddVBand="0" w:evenVBand="0" w:oddHBand="0" w:evenHBand="0" w:firstRowFirstColumn="0" w:firstRowLastColumn="0" w:lastRowFirstColumn="0" w:lastRowLastColumn="0"/>
-              <w:rPr>
-                <w:lang w:val="en-CA"/>
-              </w:rPr>
-            </w:pPr>
-          </w:p>
-          <w:p>
-            <w:pPr>
-              <w:spacing w:after="0" w:line="240" w:lineRule="auto"/>
-              <w:cnfStyle w:val="000000000000" w:firstRow="0" w:lastRow="0" w:firstColumn="0" w:lastColumn="0" w:oddVBand="0" w:evenVBand="0" w:oddHBand="0" w:evenHBand="0" w:firstRowFirstColumn="0" w:firstRowLastColumn="0" w:lastRowFirstColumn="0" w:lastRowLastColumn="0"/>
-              <w:rPr>
-                <w:lang w:val="en-CA"/>
-              </w:rPr>
-            </w:pPr>
-            <w:r>
-              <w:rPr>
-                <w:lang w:val="en-CA"/>
-              </w:rPr>
-              <w:t xml:space="preserve">Route </w:t>
-            </w:r>
-            <w:proofErr w:type="spellStart"/>
-            <w:r>
-              <w:rPr>
-                <w:lang w:val="en-CA"/>
-              </w:rPr>
-              <w:t>expectedDiversion</w:t>
-            </w:r>
-            <w:proofErr w:type="spellEnd"/>
-            <w:r>
-              <w:rPr>
-                <w:lang w:val="en-CA"/>
-              </w:rPr>
-              <w:t xml:space="preserve"> =</w:t>
-            </w:r>
-          </w:p>
-          <w:p>
-            <w:pPr>
-              <w:cnfStyle w:val="000000000000" w:firstRow="0" w:lastRow="0" w:firstColumn="0" w:lastColumn="0" w:oddVBand="0" w:evenVBand="0" w:oddHBand="0" w:evenHBand="0" w:firstRowFirstColumn="0" w:firstRowLastColumn="0" w:lastRowFirstColumn="0" w:lastRowLastColumn="0"/>
-              <w:rPr>
-                <w:lang w:val="en-CA"/>
-              </w:rPr>
-            </w:pPr>
-            <w:r>
-              <w:rPr>
-                <w:lang w:val="en-CA"/>
-              </w:rPr>
-              <w:t xml:space="preserve">      {{</w:t>
-            </w:r>
-          </w:p>
-          <w:p>
-            <w:pPr>
-              <w:cnfStyle w:val="000000000000" w:firstRow="0" w:lastRow="0" w:firstColumn="0" w:lastColumn="0" w:oddVBand="0" w:evenVBand="0" w:oddHBand="0" w:evenHBand="0" w:firstRowFirstColumn="0" w:firstRowLastColumn="0" w:lastRowFirstColumn="0" w:lastRowLastColumn="0"/>
-              <w:rPr>
-                <w:lang w:val="en-CA"/>
-              </w:rPr>
-            </w:pPr>
-            <w:r>
-              <w:rPr>
-                <w:lang w:val="en-CA"/>
-              </w:rPr>
-              <w:t xml:space="preserve">              {6, 19},</w:t>
-            </w:r>
-          </w:p>
-          <w:p>
-            <w:pPr>
-              <w:cnfStyle w:val="000000000000" w:firstRow="0" w:lastRow="0" w:firstColumn="0" w:lastColumn="0" w:oddVBand="0" w:evenVBand="0" w:oddHBand="0" w:evenHBand="0" w:firstRowFirstColumn="0" w:firstRowLastColumn="0" w:lastRowFirstColumn="0" w:lastRowLastColumn="0"/>
-              <w:rPr>
-                <w:lang w:val="en-CA"/>
-              </w:rPr>
-            </w:pPr>
-            <w:r>
-              <w:rPr>
-                <w:lang w:val="en-CA"/>
-              </w:rPr>
-              <w:t xml:space="preserve">              {6, 20},</w:t>
             </w:r>
             <w:r>
               <w:rPr>
@@ -1978,133 +1693,27 @@
                 <w:iCs/>
                 <w:lang w:val="en-CA"/>
               </w:rPr>
+              <w:t>struct</w:t>
+            </w:r>
+            <w:r>
+              <w:rPr>
+                <w:lang w:val="en-CA"/>
+              </w:rPr>
               <w:t xml:space="preserve"> </w:t>
             </w:r>
-          </w:p>
-          <w:p>
-            <w:pPr>
-              <w:cnfStyle w:val="000000000000" w:firstRow="0" w:lastRow="0" w:firstColumn="0" w:lastColumn="0" w:oddVBand="0" w:evenVBand="0" w:oddHBand="0" w:evenHBand="0" w:firstRowFirstColumn="0" w:firstRowLastColumn="0" w:lastRowFirstColumn="0" w:lastRowLastColumn="0"/>
-              <w:rPr>
-                <w:lang w:val="en-CA"/>
-              </w:rPr>
-            </w:pPr>
-            <w:r>
-              <w:rPr>
-                <w:lang w:val="en-CA"/>
-              </w:rPr>
-              <w:t xml:space="preserve">              {6, 21},</w:t>
-            </w:r>
-            <w:r>
-              <w:rPr>
-                <w:i/>
-                <w:iCs/>
-                <w:lang w:val="en-CA"/>
-              </w:rPr>
-              <w:t xml:space="preserve"> </w:t>
-            </w:r>
-          </w:p>
-          <w:p>
-            <w:pPr>
-              <w:cnfStyle w:val="000000000000" w:firstRow="0" w:lastRow="0" w:firstColumn="0" w:lastColumn="0" w:oddVBand="0" w:evenVBand="0" w:oddHBand="0" w:evenHBand="0" w:firstRowFirstColumn="0" w:firstRowLastColumn="0" w:lastRowFirstColumn="0" w:lastRowLastColumn="0"/>
-              <w:rPr>
-                <w:lang w:val="en-CA"/>
-              </w:rPr>
-            </w:pPr>
-            <w:r>
-              <w:rPr>
-                <w:lang w:val="en-CA"/>
-              </w:rPr>
-              <w:t xml:space="preserve">              {6, 22},</w:t>
-            </w:r>
-            <w:r>
-              <w:rPr>
-                <w:i/>
-                <w:iCs/>
-                <w:lang w:val="en-CA"/>
-              </w:rPr>
-              <w:t xml:space="preserve"> </w:t>
-            </w:r>
-          </w:p>
-          <w:p>
-            <w:pPr>
-              <w:cnfStyle w:val="000000000000" w:firstRow="0" w:lastRow="0" w:firstColumn="0" w:lastColumn="0" w:oddVBand="0" w:evenVBand="0" w:oddHBand="0" w:evenHBand="0" w:firstRowFirstColumn="0" w:firstRowLastColumn="0" w:lastRowFirstColumn="0" w:lastRowLastColumn="0"/>
-              <w:rPr>
-                <w:lang w:val="en-CA"/>
-              </w:rPr>
-            </w:pPr>
-            <w:r>
-              <w:rPr>
-                <w:lang w:val="en-CA"/>
-              </w:rPr>
-              <w:t xml:space="preserve">              {6, 23},</w:t>
-            </w:r>
-            <w:r>
-              <w:rPr>
-                <w:i/>
-                <w:iCs/>
-                <w:lang w:val="en-CA"/>
-              </w:rPr>
-              <w:t xml:space="preserve"> </w:t>
-            </w:r>
-          </w:p>
-          <w:p>
-            <w:pPr>
-              <w:cnfStyle w:val="000000000000" w:firstRow="0" w:lastRow="0" w:firstColumn="0" w:lastColumn="0" w:oddVBand="0" w:evenVBand="0" w:oddHBand="0" w:evenHBand="0" w:firstRowFirstColumn="0" w:firstRowLastColumn="0" w:lastRowFirstColumn="0" w:lastRowLastColumn="0"/>
-              <w:rPr>
-                <w:lang w:val="en-CA"/>
-              </w:rPr>
-            </w:pPr>
-            <w:r>
-              <w:rPr>
-                <w:lang w:val="en-CA"/>
-              </w:rPr>
-              <w:t xml:space="preserve">              {6, 24},</w:t>
-            </w:r>
-            <w:r>
-              <w:rPr>
-                <w:i/>
-                <w:iCs/>
-                <w:lang w:val="en-CA"/>
-              </w:rPr>
-              <w:t xml:space="preserve"> </w:t>
-            </w:r>
-          </w:p>
-          <w:p>
-            <w:pPr>
-              <w:cnfStyle w:val="000000000000" w:firstRow="0" w:lastRow="0" w:firstColumn="0" w:lastColumn="0" w:oddVBand="0" w:evenVBand="0" w:oddHBand="0" w:evenHBand="0" w:firstRowFirstColumn="0" w:firstRowLastColumn="0" w:lastRowFirstColumn="0" w:lastRowLastColumn="0"/>
-              <w:rPr>
-                <w:lang w:val="en-CA"/>
-              </w:rPr>
-            </w:pPr>
-            <w:r>
-              <w:rPr>
-                <w:lang w:val="en-CA"/>
-              </w:rPr>
-              <w:t xml:space="preserve">              {7, 24}}</w:t>
-            </w:r>
-            <w:r>
-              <w:rPr>
-                <w:lang w:val="en-CA"/>
-              </w:rPr>
-              <w:t>,</w:t>
-            </w:r>
-            <w:r>
-              <w:rPr>
-                <w:lang w:val="en-CA"/>
-              </w:rPr>
-              <w:t>7,</w:t>
-            </w:r>
-            <w:r>
-              <w:rPr>
-                <w:lang w:val="en-CA"/>
-              </w:rPr>
-              <w:t xml:space="preserve"> </w:t>
-            </w:r>
-            <w:r>
-              <w:rPr>
-                <w:lang w:val="en-CA"/>
-              </w:rPr>
-              <w:t>DIVERSION</w:t>
+            <w:proofErr w:type="spellStart"/>
+            <w:r>
+              <w:rPr>
+                <w:lang w:val="en-CA"/>
+              </w:rPr>
+              <w:t>OrderInfo</w:t>
+            </w:r>
+            <w:proofErr w:type="spellEnd"/>
+            <w:r>
+              <w:rPr>
+                <w:lang w:val="en-CA"/>
+              </w:rPr>
+              <w:t xml:space="preserve"> order = {500, .25, {18, 8}, {-1, -1}</w:t>
             </w:r>
             <w:proofErr w:type="gramStart"/>
             <w:r>
@@ -2121,69 +1730,6 @@
               <w:rPr>
                 <w:lang w:val="en-CA"/>
               </w:rPr>
-            </w:pPr>
-          </w:p>
-          <w:p>
-            <w:pPr>
-              <w:cnfStyle w:val="000000000000" w:firstRow="0" w:lastRow="0" w:firstColumn="0" w:lastColumn="0" w:oddVBand="0" w:evenVBand="0" w:oddHBand="0" w:evenHBand="0" w:firstRowFirstColumn="0" w:firstRowLastColumn="0" w:lastRowFirstColumn="0" w:lastRowLastColumn="0"/>
-              <w:rPr>
-                <w:lang w:val="en-CA"/>
-              </w:rPr>
-            </w:pPr>
-            <w:proofErr w:type="spellStart"/>
-            <w:proofErr w:type="gramStart"/>
-            <w:r>
-              <w:rPr>
-                <w:lang w:val="en-CA"/>
-              </w:rPr>
-              <w:t>findTruckAndDiversion</w:t>
-            </w:r>
-            <w:proofErr w:type="spellEnd"/>
-            <w:r>
-              <w:rPr>
-                <w:lang w:val="en-CA"/>
-              </w:rPr>
-              <w:t>(</w:t>
-            </w:r>
-            <w:proofErr w:type="gramEnd"/>
-            <w:r>
-              <w:rPr>
-                <w:lang w:val="en-CA"/>
-              </w:rPr>
-              <w:t xml:space="preserve">&amp;org, </w:t>
-            </w:r>
-            <w:proofErr w:type="spellStart"/>
-            <w:r>
-              <w:rPr>
-                <w:lang w:val="en-CA"/>
-              </w:rPr>
-              <w:t>dists</w:t>
-            </w:r>
-            <w:proofErr w:type="spellEnd"/>
-            <w:r>
-              <w:rPr>
-                <w:lang w:val="en-CA"/>
-              </w:rPr>
-              <w:t xml:space="preserve">, </w:t>
-            </w:r>
-            <w:proofErr w:type="spellStart"/>
-            <w:r>
-              <w:rPr>
-                <w:lang w:val="en-CA"/>
-              </w:rPr>
-              <w:t>orderTemp</w:t>
-            </w:r>
-            <w:proofErr w:type="spellEnd"/>
-            <w:r>
-              <w:rPr>
-                <w:lang w:val="en-CA"/>
-              </w:rPr>
-              <w:t>);</w:t>
-            </w:r>
-          </w:p>
-          <w:p>
-            <w:pPr>
-              <w:cnfStyle w:val="000000000000" w:firstRow="0" w:lastRow="0" w:firstColumn="0" w:lastColumn="0" w:oddVBand="0" w:evenVBand="0" w:oddHBand="0" w:evenHBand="0" w:firstRowFirstColumn="0" w:firstRowLastColumn="0" w:lastRowFirstColumn="0" w:lastRowLastColumn="0"/>
             </w:pPr>
           </w:p>
         </w:tc>
@@ -2191,6 +1737,35 @@
           <w:tcPr>
             <w:tcW w:w="1559" w:type="dxa"/>
           </w:tcPr>
+          <w:p>
+            <w:pPr>
+              <w:cnfStyle w:val="000000000000" w:firstRow="0" w:lastRow="0" w:firstColumn="0" w:lastColumn="0" w:oddVBand="0" w:evenVBand="0" w:oddHBand="0" w:evenHBand="0" w:firstRowFirstColumn="0" w:firstRowLastColumn="0" w:lastRowFirstColumn="0" w:lastRowLastColumn="0"/>
+            </w:pPr>
+            <w:r>
+              <w:t>Done = 1</w:t>
+            </w:r>
+          </w:p>
+          <w:p>
+            <w:pPr>
+              <w:cnfStyle w:val="000000000000" w:firstRow="0" w:lastRow="0" w:firstColumn="0" w:lastColumn="0" w:oddVBand="0" w:evenVBand="0" w:oddHBand="0" w:evenHBand="0" w:firstRowFirstColumn="0" w:firstRowLastColumn="0" w:lastRowFirstColumn="0" w:lastRowLastColumn="0"/>
+            </w:pPr>
+            <w:r>
+              <w:t>Weight = 500</w:t>
+            </w:r>
+          </w:p>
+          <w:p>
+            <w:pPr>
+              <w:cnfStyle w:val="000000000000" w:firstRow="0" w:lastRow="0" w:firstColumn="0" w:lastColumn="0" w:oddVBand="0" w:evenVBand="0" w:oddHBand="0" w:evenHBand="0" w:firstRowFirstColumn="0" w:firstRowLastColumn="0" w:lastRowFirstColumn="0" w:lastRowLastColumn="0"/>
+            </w:pPr>
+            <w:r>
+              <w:t>Volume = 25</w:t>
+            </w:r>
+          </w:p>
+          <w:p>
+            <w:pPr>
+              <w:cnfStyle w:val="000000000000" w:firstRow="0" w:lastRow="0" w:firstColumn="0" w:lastColumn="0" w:oddVBand="0" w:evenVBand="0" w:oddHBand="0" w:evenHBand="0" w:firstRowFirstColumn="0" w:firstRowLastColumn="0" w:lastRowFirstColumn="0" w:lastRowLastColumn="0"/>
+            </w:pPr>
+          </w:p>
           <w:p>
             <w:pPr>
               <w:cnfStyle w:val="000000000000" w:firstRow="0" w:lastRow="0" w:firstColumn="0" w:lastColumn="0" w:oddVBand="0" w:evenVBand="0" w:oddHBand="0" w:evenHBand="0" w:firstRowFirstColumn="0" w:firstRowLastColumn="0" w:lastRowFirstColumn="0" w:lastRowLastColumn="0"/>
@@ -2231,68 +1806,19 @@
             <w:tcW w:w="2096" w:type="dxa"/>
           </w:tcPr>
           <w:p>
-            <w:pPr>
+            <w:r>
               <w:rPr>
                 <w:b w:val="0"/>
                 <w:bCs w:val="0"/>
               </w:rPr>
-            </w:pPr>
+              <w:t xml:space="preserve">Check function finds truck, updates the truck’s weight and volume when </w:t>
+            </w:r>
             <w:r>
               <w:rPr>
                 <w:b w:val="0"/>
                 <w:bCs w:val="0"/>
               </w:rPr>
-              <w:lastRenderedPageBreak/>
-              <w:t xml:space="preserve">Check function </w:t>
-            </w:r>
-            <w:r>
-              <w:rPr>
-                <w:b w:val="0"/>
-                <w:bCs w:val="0"/>
-              </w:rPr>
-              <w:t xml:space="preserve">correctly </w:t>
-            </w:r>
-            <w:r>
-              <w:rPr>
-                <w:b w:val="0"/>
-                <w:bCs w:val="0"/>
-              </w:rPr>
-              <w:t xml:space="preserve">finds </w:t>
-            </w:r>
-            <w:r>
-              <w:rPr>
-                <w:b w:val="0"/>
-                <w:bCs w:val="0"/>
-              </w:rPr>
-              <w:t xml:space="preserve">the blue </w:t>
-            </w:r>
-            <w:r>
-              <w:rPr>
-                <w:b w:val="0"/>
-                <w:bCs w:val="0"/>
-              </w:rPr>
-              <w:t>truck, updates</w:t>
-            </w:r>
-            <w:r>
-              <w:rPr>
-                <w:b w:val="0"/>
-                <w:bCs w:val="0"/>
-              </w:rPr>
-              <w:t xml:space="preserve"> the</w:t>
-            </w:r>
-            <w:r>
-              <w:rPr>
-                <w:b w:val="0"/>
-                <w:bCs w:val="0"/>
-              </w:rPr>
-              <w:t xml:space="preserve"> truck’s weight and volume, and adds diversion route</w:t>
-            </w:r>
-            <w:r>
-              <w:rPr>
-                <w:b w:val="0"/>
-                <w:bCs w:val="0"/>
-              </w:rPr>
-              <w:t>.</w:t>
+              <w:t>an order has a max weight the truck can hold.</w:t>
             </w:r>
           </w:p>
         </w:tc>
@@ -2328,7 +1854,7 @@
               <w:rPr>
                 <w:lang w:val="en-CA"/>
               </w:rPr>
-              <w:t xml:space="preserve"> = 20;</w:t>
+              <w:t xml:space="preserve"> = 0;</w:t>
             </w:r>
           </w:p>
           <w:p>
@@ -2358,29 +1884,23 @@
               <w:rPr>
                 <w:lang w:val="en-CA"/>
               </w:rPr>
-              <w:t xml:space="preserve"> = 0.5;</w:t>
-            </w:r>
-          </w:p>
-          <w:p>
-            <w:pPr>
-              <w:cnfStyle w:val="000000100000" w:firstRow="0" w:lastRow="0" w:firstColumn="0" w:lastColumn="0" w:oddVBand="0" w:evenVBand="0" w:oddHBand="1" w:evenHBand="0" w:firstRowFirstColumn="0" w:firstRowLastColumn="0" w:lastRowFirstColumn="0" w:lastRowLastColumn="0"/>
-              <w:rPr>
-                <w:lang w:val="en-CA"/>
-              </w:rPr>
-            </w:pPr>
-            <w:proofErr w:type="spellStart"/>
-            <w:proofErr w:type="gramStart"/>
-            <w:r>
-              <w:rPr>
-                <w:lang w:val="en-CA"/>
-              </w:rPr>
-              <w:t>o</w:t>
-            </w:r>
-            <w:r>
-              <w:rPr>
-                <w:lang w:val="en-CA"/>
-              </w:rPr>
-              <w:t>rg.current</w:t>
+              <w:t xml:space="preserve"> = 0;</w:t>
+            </w:r>
+          </w:p>
+          <w:p>
+            <w:pPr>
+              <w:cnfStyle w:val="000000100000" w:firstRow="0" w:lastRow="0" w:firstColumn="0" w:lastColumn="0" w:oddVBand="0" w:evenVBand="0" w:oddHBand="1" w:evenHBand="0" w:firstRowFirstColumn="0" w:firstRowLastColumn="0" w:lastRowFirstColumn="0" w:lastRowLastColumn="0"/>
+              <w:rPr>
+                <w:lang w:val="en-CA"/>
+              </w:rPr>
+            </w:pPr>
+            <w:proofErr w:type="spellStart"/>
+            <w:proofErr w:type="gramStart"/>
+            <w:r>
+              <w:rPr>
+                <w:lang w:val="en-CA"/>
+              </w:rPr>
+              <w:t>org.current</w:t>
             </w:r>
             <w:proofErr w:type="gramEnd"/>
             <w:r>
@@ -2394,7 +1914,7 @@
               <w:rPr>
                 <w:lang w:val="en-CA"/>
               </w:rPr>
-              <w:t xml:space="preserve"> = 200;</w:t>
+              <w:t xml:space="preserve"> = 0;</w:t>
             </w:r>
           </w:p>
           <w:p>
@@ -2424,7 +1944,7 @@
               <w:rPr>
                 <w:lang w:val="en-CA"/>
               </w:rPr>
-              <w:t xml:space="preserve"> = 1;</w:t>
+              <w:t xml:space="preserve"> = 0;</w:t>
             </w:r>
           </w:p>
           <w:p>
@@ -2502,8 +2022,79 @@
                 <w:lang w:val="en-CA"/>
               </w:rPr>
             </w:pPr>
-            <w:proofErr w:type="spellStart"/>
-            <w:proofErr w:type="gramStart"/>
+            <w:r>
+              <w:rPr>
+                <w:lang w:val="en-CA"/>
+              </w:rPr>
+              <w:t xml:space="preserve"> </w:t>
+            </w:r>
+            <w:proofErr w:type="spellStart"/>
+            <w:r>
+              <w:rPr>
+                <w:lang w:val="en-CA"/>
+              </w:rPr>
+              <w:t>OrderInfo</w:t>
+            </w:r>
+            <w:proofErr w:type="spellEnd"/>
+            <w:r>
+              <w:rPr>
+                <w:lang w:val="en-CA"/>
+              </w:rPr>
+              <w:t xml:space="preserve"> order = {1000, 1, {8, 24}, {-1, -1}</w:t>
+            </w:r>
+            <w:proofErr w:type="gramStart"/>
+            <w:r>
+              <w:rPr>
+                <w:lang w:val="en-CA"/>
+              </w:rPr>
+              <w:t>};</w:t>
+            </w:r>
+            <w:proofErr w:type="gramEnd"/>
+          </w:p>
+          <w:p>
+            <w:pPr>
+              <w:cnfStyle w:val="000000100000" w:firstRow="0" w:lastRow="0" w:firstColumn="0" w:lastColumn="0" w:oddVBand="0" w:evenVBand="0" w:oddHBand="1" w:evenHBand="0" w:firstRowFirstColumn="0" w:firstRowLastColumn="0" w:lastRowFirstColumn="0" w:lastRowLastColumn="0"/>
+              <w:rPr>
+                <w:lang w:val="en-CA"/>
+              </w:rPr>
+            </w:pPr>
+            <w:r>
+              <w:rPr>
+                <w:lang w:val="en-CA"/>
+              </w:rPr>
+              <w:t xml:space="preserve">  </w:t>
+            </w:r>
+          </w:p>
+          <w:p>
+            <w:pPr>
+              <w:cnfStyle w:val="000000100000" w:firstRow="0" w:lastRow="0" w:firstColumn="0" w:lastColumn="0" w:oddVBand="0" w:evenVBand="0" w:oddHBand="1" w:evenHBand="0" w:firstRowFirstColumn="0" w:firstRowLastColumn="0" w:lastRowFirstColumn="0" w:lastRowLastColumn="0"/>
+              <w:rPr>
+                <w:lang w:val="en-CA"/>
+              </w:rPr>
+            </w:pPr>
+            <w:proofErr w:type="spellStart"/>
+            <w:proofErr w:type="gramStart"/>
+            <w:r>
+              <w:rPr>
+                <w:lang w:val="en-CA"/>
+              </w:rPr>
+              <w:t>findTruckAndDiversion</w:t>
+            </w:r>
+            <w:proofErr w:type="spellEnd"/>
+            <w:r>
+              <w:rPr>
+                <w:lang w:val="en-CA"/>
+              </w:rPr>
+              <w:t>(</w:t>
+            </w:r>
+            <w:proofErr w:type="gramEnd"/>
+            <w:r>
+              <w:rPr>
+                <w:lang w:val="en-CA"/>
+              </w:rPr>
+              <w:t xml:space="preserve">&amp;org, </w:t>
+            </w:r>
+            <w:proofErr w:type="spellStart"/>
             <w:r>
               <w:rPr>
                 <w:lang w:val="en-CA"/>
@@ -2515,507 +2106,60 @@
               <w:rPr>
                 <w:lang w:val="en-CA"/>
               </w:rPr>
-              <w:t>[</w:t>
-            </w:r>
-            <w:proofErr w:type="gramEnd"/>
-            <w:r>
-              <w:rPr>
-                <w:lang w:val="en-CA"/>
-              </w:rPr>
-              <w:t>0][0] = 4.0;</w:t>
-            </w:r>
-          </w:p>
-          <w:p>
-            <w:pPr>
-              <w:cnfStyle w:val="000000100000" w:firstRow="0" w:lastRow="0" w:firstColumn="0" w:lastColumn="0" w:oddVBand="0" w:evenVBand="0" w:oddHBand="1" w:evenHBand="0" w:firstRowFirstColumn="0" w:firstRowLastColumn="0" w:lastRowFirstColumn="0" w:lastRowLastColumn="0"/>
-              <w:rPr>
-                <w:lang w:val="en-CA"/>
-              </w:rPr>
-            </w:pPr>
-            <w:proofErr w:type="spellStart"/>
-            <w:proofErr w:type="gramStart"/>
-            <w:r>
-              <w:rPr>
-                <w:lang w:val="en-CA"/>
-              </w:rPr>
-              <w:t>d</w:t>
-            </w:r>
-            <w:r>
-              <w:rPr>
-                <w:lang w:val="en-CA"/>
-              </w:rPr>
-              <w:t>ists</w:t>
-            </w:r>
-            <w:proofErr w:type="spellEnd"/>
-            <w:r>
-              <w:rPr>
-                <w:lang w:val="en-CA"/>
-              </w:rPr>
-              <w:t>[</w:t>
-            </w:r>
-            <w:proofErr w:type="gramEnd"/>
-            <w:r>
-              <w:rPr>
-                <w:lang w:val="en-CA"/>
-              </w:rPr>
-              <w:t>0][1] = BLUE;</w:t>
-            </w:r>
-          </w:p>
-          <w:p>
-            <w:pPr>
-              <w:cnfStyle w:val="000000100000" w:firstRow="0" w:lastRow="0" w:firstColumn="0" w:lastColumn="0" w:oddVBand="0" w:evenVBand="0" w:oddHBand="1" w:evenHBand="0" w:firstRowFirstColumn="0" w:firstRowLastColumn="0" w:lastRowFirstColumn="0" w:lastRowLastColumn="0"/>
-              <w:rPr>
-                <w:lang w:val="en-CA"/>
-              </w:rPr>
-            </w:pPr>
-            <w:proofErr w:type="spellStart"/>
-            <w:proofErr w:type="gramStart"/>
-            <w:r>
-              <w:rPr>
-                <w:lang w:val="en-CA"/>
-              </w:rPr>
-              <w:t>dists</w:t>
-            </w:r>
-            <w:proofErr w:type="spellEnd"/>
-            <w:r>
-              <w:rPr>
-                <w:lang w:val="en-CA"/>
-              </w:rPr>
-              <w:t>[</w:t>
-            </w:r>
-            <w:proofErr w:type="gramEnd"/>
-            <w:r>
-              <w:rPr>
-                <w:lang w:val="en-CA"/>
-              </w:rPr>
-              <w:t>1][0] = 4.0;</w:t>
-            </w:r>
-          </w:p>
-          <w:p>
-            <w:pPr>
-              <w:cnfStyle w:val="000000100000" w:firstRow="0" w:lastRow="0" w:firstColumn="0" w:lastColumn="0" w:oddVBand="0" w:evenVBand="0" w:oddHBand="1" w:evenHBand="0" w:firstRowFirstColumn="0" w:firstRowLastColumn="0" w:lastRowFirstColumn="0" w:lastRowLastColumn="0"/>
-              <w:rPr>
-                <w:lang w:val="en-CA"/>
-              </w:rPr>
-            </w:pPr>
-            <w:proofErr w:type="spellStart"/>
-            <w:proofErr w:type="gramStart"/>
-            <w:r>
-              <w:rPr>
-                <w:lang w:val="en-CA"/>
-              </w:rPr>
-              <w:t>dists</w:t>
-            </w:r>
-            <w:proofErr w:type="spellEnd"/>
-            <w:r>
-              <w:rPr>
-                <w:lang w:val="en-CA"/>
-              </w:rPr>
-              <w:t>[</w:t>
-            </w:r>
-            <w:proofErr w:type="gramEnd"/>
-            <w:r>
-              <w:rPr>
-                <w:lang w:val="en-CA"/>
-              </w:rPr>
-              <w:t>1][1] = GREEN;</w:t>
-            </w:r>
-          </w:p>
-          <w:p>
-            <w:pPr>
-              <w:cnfStyle w:val="000000100000" w:firstRow="0" w:lastRow="0" w:firstColumn="0" w:lastColumn="0" w:oddVBand="0" w:evenVBand="0" w:oddHBand="1" w:evenHBand="0" w:firstRowFirstColumn="0" w:firstRowLastColumn="0" w:lastRowFirstColumn="0" w:lastRowLastColumn="0"/>
-              <w:rPr>
-                <w:lang w:val="en-CA"/>
-              </w:rPr>
-            </w:pPr>
-            <w:proofErr w:type="spellStart"/>
-            <w:proofErr w:type="gramStart"/>
-            <w:r>
-              <w:rPr>
-                <w:lang w:val="en-CA"/>
-              </w:rPr>
-              <w:t>dists</w:t>
-            </w:r>
-            <w:proofErr w:type="spellEnd"/>
-            <w:r>
-              <w:rPr>
-                <w:lang w:val="en-CA"/>
-              </w:rPr>
-              <w:t>[</w:t>
-            </w:r>
-            <w:proofErr w:type="gramEnd"/>
-            <w:r>
-              <w:rPr>
-                <w:lang w:val="en-CA"/>
-              </w:rPr>
-              <w:t>2][0] = 6.0;</w:t>
-            </w:r>
-          </w:p>
-          <w:p>
-            <w:pPr>
-              <w:cnfStyle w:val="000000100000" w:firstRow="0" w:lastRow="0" w:firstColumn="0" w:lastColumn="0" w:oddVBand="0" w:evenVBand="0" w:oddHBand="1" w:evenHBand="0" w:firstRowFirstColumn="0" w:firstRowLastColumn="0" w:lastRowFirstColumn="0" w:lastRowLastColumn="0"/>
-              <w:rPr>
-                <w:lang w:val="en-CA"/>
-              </w:rPr>
-            </w:pPr>
-            <w:proofErr w:type="spellStart"/>
-            <w:proofErr w:type="gramStart"/>
-            <w:r>
-              <w:rPr>
-                <w:lang w:val="en-CA"/>
-              </w:rPr>
-              <w:t>dists</w:t>
-            </w:r>
-            <w:proofErr w:type="spellEnd"/>
-            <w:r>
-              <w:rPr>
-                <w:lang w:val="en-CA"/>
-              </w:rPr>
-              <w:t>[</w:t>
-            </w:r>
-            <w:proofErr w:type="gramEnd"/>
-            <w:r>
-              <w:rPr>
-                <w:lang w:val="en-CA"/>
-              </w:rPr>
-              <w:t>2][1] = YELLOW;</w:t>
-            </w:r>
-          </w:p>
-          <w:p>
-            <w:pPr>
-              <w:cnfStyle w:val="000000100000" w:firstRow="0" w:lastRow="0" w:firstColumn="0" w:lastColumn="0" w:oddVBand="0" w:evenVBand="0" w:oddHBand="1" w:evenHBand="0" w:firstRowFirstColumn="0" w:firstRowLastColumn="0" w:lastRowFirstColumn="0" w:lastRowLastColumn="0"/>
-              <w:rPr>
-                <w:lang w:val="en-CA"/>
-              </w:rPr>
-            </w:pPr>
-          </w:p>
-          <w:p>
-            <w:pPr>
-              <w:cnfStyle w:val="000000100000" w:firstRow="0" w:lastRow="0" w:firstColumn="0" w:lastColumn="0" w:oddVBand="0" w:evenVBand="0" w:oddHBand="1" w:evenHBand="0" w:firstRowFirstColumn="0" w:firstRowLastColumn="0" w:lastRowFirstColumn="0" w:lastRowLastColumn="0"/>
-              <w:rPr>
-                <w:lang w:val="en-CA"/>
-              </w:rPr>
-            </w:pPr>
-            <w:proofErr w:type="spellStart"/>
-            <w:r>
-              <w:rPr>
-                <w:lang w:val="en-CA"/>
-              </w:rPr>
-              <w:t>OrderInfo</w:t>
-            </w:r>
-            <w:proofErr w:type="spellEnd"/>
-            <w:r>
-              <w:rPr>
-                <w:lang w:val="en-CA"/>
-              </w:rPr>
-              <w:t xml:space="preserve"> order = </w:t>
-            </w:r>
-          </w:p>
-          <w:p>
-            <w:pPr>
-              <w:cnfStyle w:val="000000100000" w:firstRow="0" w:lastRow="0" w:firstColumn="0" w:lastColumn="0" w:oddVBand="0" w:evenVBand="0" w:oddHBand="1" w:evenHBand="0" w:firstRowFirstColumn="0" w:firstRowLastColumn="0" w:lastRowFirstColumn="0" w:lastRowLastColumn="0"/>
-              <w:rPr>
-                <w:lang w:val="en-CA"/>
-              </w:rPr>
-            </w:pPr>
-            <w:r>
-              <w:rPr>
-                <w:lang w:val="en-CA"/>
-              </w:rPr>
-              <w:t>{500, 1, {13, 20}, {-1, -1}</w:t>
-            </w:r>
-            <w:proofErr w:type="gramStart"/>
-            <w:r>
-              <w:rPr>
-                <w:lang w:val="en-CA"/>
-              </w:rPr>
-              <w:t>};</w:t>
-            </w:r>
-            <w:proofErr w:type="gramEnd"/>
-          </w:p>
-          <w:p>
-            <w:pPr>
-              <w:cnfStyle w:val="000000100000" w:firstRow="0" w:lastRow="0" w:firstColumn="0" w:lastColumn="0" w:oddVBand="0" w:evenVBand="0" w:oddHBand="1" w:evenHBand="0" w:firstRowFirstColumn="0" w:firstRowLastColumn="0" w:lastRowFirstColumn="0" w:lastRowLastColumn="0"/>
-              <w:rPr>
-                <w:lang w:val="en-CA"/>
-              </w:rPr>
-            </w:pPr>
-          </w:p>
-          <w:p>
-            <w:pPr>
-              <w:cnfStyle w:val="000000100000" w:firstRow="0" w:lastRow="0" w:firstColumn="0" w:lastColumn="0" w:oddVBand="0" w:evenVBand="0" w:oddHBand="1" w:evenHBand="0" w:firstRowFirstColumn="0" w:firstRowLastColumn="0" w:lastRowFirstColumn="0" w:lastRowLastColumn="0"/>
-              <w:rPr>
-                <w:lang w:val="en-CA"/>
-              </w:rPr>
-            </w:pPr>
-            <w:r>
-              <w:rPr>
-                <w:lang w:val="en-CA"/>
-              </w:rPr>
-              <w:t xml:space="preserve">  Route </w:t>
-            </w:r>
-            <w:proofErr w:type="spellStart"/>
-            <w:r>
-              <w:rPr>
-                <w:lang w:val="en-CA"/>
-              </w:rPr>
-              <w:t>expectedDiversion</w:t>
-            </w:r>
-            <w:proofErr w:type="spellEnd"/>
-            <w:r>
-              <w:rPr>
-                <w:lang w:val="en-CA"/>
-              </w:rPr>
-              <w:t xml:space="preserve"> =</w:t>
-            </w:r>
-          </w:p>
-          <w:p>
-            <w:pPr>
-              <w:cnfStyle w:val="000000100000" w:firstRow="0" w:lastRow="0" w:firstColumn="0" w:lastColumn="0" w:oddVBand="0" w:evenVBand="0" w:oddHBand="1" w:evenHBand="0" w:firstRowFirstColumn="0" w:firstRowLastColumn="0" w:lastRowFirstColumn="0" w:lastRowLastColumn="0"/>
-              <w:rPr>
-                <w:lang w:val="en-CA"/>
-              </w:rPr>
-            </w:pPr>
-            <w:r>
-              <w:rPr>
-                <w:lang w:val="en-CA"/>
-              </w:rPr>
-              <w:t xml:space="preserve">      {{</w:t>
-            </w:r>
-          </w:p>
-          <w:p>
-            <w:pPr>
-              <w:cnfStyle w:val="000000100000" w:firstRow="0" w:lastRow="0" w:firstColumn="0" w:lastColumn="0" w:oddVBand="0" w:evenVBand="0" w:oddHBand="1" w:evenHBand="0" w:firstRowFirstColumn="0" w:firstRowLastColumn="0" w:lastRowFirstColumn="0" w:lastRowLastColumn="0"/>
-              <w:rPr>
-                <w:lang w:val="en-CA"/>
-              </w:rPr>
-            </w:pPr>
-            <w:r>
-              <w:rPr>
-                <w:lang w:val="en-CA"/>
-              </w:rPr>
-              <w:t xml:space="preserve">         </w:t>
-            </w:r>
-            <w:r>
-              <w:rPr>
-                <w:lang w:val="en-CA"/>
-              </w:rPr>
-              <w:t xml:space="preserve">     </w:t>
-            </w:r>
-            <w:r>
-              <w:rPr>
-                <w:lang w:val="en-CA"/>
-              </w:rPr>
-              <w:t>{17, 21},</w:t>
-            </w:r>
-            <w:r>
-              <w:rPr>
-                <w:i/>
-                <w:iCs/>
-                <w:lang w:val="en-CA"/>
-              </w:rPr>
-              <w:t xml:space="preserve"> </w:t>
-            </w:r>
-          </w:p>
-          <w:p>
-            <w:pPr>
-              <w:cnfStyle w:val="000000100000" w:firstRow="0" w:lastRow="0" w:firstColumn="0" w:lastColumn="0" w:oddVBand="0" w:evenVBand="0" w:oddHBand="1" w:evenHBand="0" w:firstRowFirstColumn="0" w:firstRowLastColumn="0" w:lastRowFirstColumn="0" w:lastRowLastColumn="0"/>
-              <w:rPr>
-                <w:lang w:val="en-CA"/>
-              </w:rPr>
-            </w:pPr>
-            <w:r>
-              <w:rPr>
-                <w:lang w:val="en-CA"/>
-              </w:rPr>
-              <w:t xml:space="preserve">              {16, 21},</w:t>
-            </w:r>
-            <w:r>
-              <w:rPr>
-                <w:i/>
-                <w:iCs/>
-                <w:lang w:val="en-CA"/>
-              </w:rPr>
-              <w:t xml:space="preserve"> </w:t>
-            </w:r>
-          </w:p>
-          <w:p>
-            <w:pPr>
-              <w:cnfStyle w:val="000000100000" w:firstRow="0" w:lastRow="0" w:firstColumn="0" w:lastColumn="0" w:oddVBand="0" w:evenVBand="0" w:oddHBand="1" w:evenHBand="0" w:firstRowFirstColumn="0" w:firstRowLastColumn="0" w:lastRowFirstColumn="0" w:lastRowLastColumn="0"/>
-              <w:rPr>
-                <w:lang w:val="en-CA"/>
-              </w:rPr>
-            </w:pPr>
-            <w:r>
-              <w:rPr>
-                <w:lang w:val="en-CA"/>
-              </w:rPr>
-              <w:t xml:space="preserve">              {15, 21},</w:t>
-            </w:r>
-            <w:r>
-              <w:rPr>
-                <w:i/>
-                <w:iCs/>
-                <w:lang w:val="en-CA"/>
-              </w:rPr>
-              <w:t xml:space="preserve"> </w:t>
-            </w:r>
-          </w:p>
-          <w:p>
-            <w:pPr>
-              <w:cnfStyle w:val="000000100000" w:firstRow="0" w:lastRow="0" w:firstColumn="0" w:lastColumn="0" w:oddVBand="0" w:evenVBand="0" w:oddHBand="1" w:evenHBand="0" w:firstRowFirstColumn="0" w:firstRowLastColumn="0" w:lastRowFirstColumn="0" w:lastRowLastColumn="0"/>
-              <w:rPr>
-                <w:lang w:val="en-CA"/>
-              </w:rPr>
-            </w:pPr>
-            <w:r>
-              <w:rPr>
-                <w:lang w:val="en-CA"/>
-              </w:rPr>
-              <w:t xml:space="preserve">              {14, 21},</w:t>
-            </w:r>
-            <w:r>
-              <w:rPr>
-                <w:i/>
-                <w:iCs/>
-                <w:lang w:val="en-CA"/>
-              </w:rPr>
-              <w:t xml:space="preserve"> </w:t>
-            </w:r>
-          </w:p>
-          <w:p>
-            <w:pPr>
-              <w:cnfStyle w:val="000000100000" w:firstRow="0" w:lastRow="0" w:firstColumn="0" w:lastColumn="0" w:oddVBand="0" w:evenVBand="0" w:oddHBand="1" w:evenHBand="0" w:firstRowFirstColumn="0" w:firstRowLastColumn="0" w:lastRowFirstColumn="0" w:lastRowLastColumn="0"/>
-              <w:rPr>
-                <w:lang w:val="en-CA"/>
-              </w:rPr>
-            </w:pPr>
-            <w:r>
-              <w:rPr>
-                <w:lang w:val="en-CA"/>
-              </w:rPr>
-              <w:t xml:space="preserve">              {13, 21},</w:t>
-            </w:r>
-            <w:r>
-              <w:rPr>
-                <w:i/>
-                <w:iCs/>
-                <w:lang w:val="en-CA"/>
-              </w:rPr>
-              <w:t xml:space="preserve"> </w:t>
-            </w:r>
-          </w:p>
-          <w:p>
-            <w:pPr>
-              <w:cnfStyle w:val="000000100000" w:firstRow="0" w:lastRow="0" w:firstColumn="0" w:lastColumn="0" w:oddVBand="0" w:evenVBand="0" w:oddHBand="1" w:evenHBand="0" w:firstRowFirstColumn="0" w:firstRowLastColumn="0" w:lastRowFirstColumn="0" w:lastRowLastColumn="0"/>
-              <w:rPr>
-                <w:lang w:val="en-CA"/>
-              </w:rPr>
-            </w:pPr>
-            <w:r>
-              <w:rPr>
-                <w:lang w:val="en-CA"/>
-              </w:rPr>
-              <w:t xml:space="preserve">              {13, 20}},</w:t>
-            </w:r>
-            <w:r>
-              <w:rPr>
-                <w:lang w:val="en-CA"/>
-              </w:rPr>
-              <w:t xml:space="preserve"> </w:t>
-            </w:r>
-            <w:r>
-              <w:rPr>
-                <w:lang w:val="en-CA"/>
-              </w:rPr>
-              <w:t>6,</w:t>
-            </w:r>
-            <w:r>
-              <w:rPr>
-                <w:lang w:val="en-CA"/>
-              </w:rPr>
-              <w:t xml:space="preserve"> </w:t>
-            </w:r>
-            <w:r>
-              <w:rPr>
-                <w:lang w:val="en-CA"/>
-              </w:rPr>
-              <w:t>DIVERSION</w:t>
-            </w:r>
-            <w:proofErr w:type="gramStart"/>
-            <w:r>
-              <w:rPr>
-                <w:lang w:val="en-CA"/>
-              </w:rPr>
-              <w:t>};</w:t>
-            </w:r>
-            <w:proofErr w:type="gramEnd"/>
-          </w:p>
-          <w:p>
-            <w:pPr>
-              <w:cnfStyle w:val="000000100000" w:firstRow="0" w:lastRow="0" w:firstColumn="0" w:lastColumn="0" w:oddVBand="0" w:evenVBand="0" w:oddHBand="1" w:evenHBand="0" w:firstRowFirstColumn="0" w:firstRowLastColumn="0" w:lastRowFirstColumn="0" w:lastRowLastColumn="0"/>
-            </w:pPr>
-          </w:p>
-          <w:p>
-            <w:pPr>
-              <w:cnfStyle w:val="000000100000" w:firstRow="0" w:lastRow="0" w:firstColumn="0" w:lastColumn="0" w:oddVBand="0" w:evenVBand="0" w:oddHBand="1" w:evenHBand="0" w:firstRowFirstColumn="0" w:firstRowLastColumn="0" w:lastRowFirstColumn="0" w:lastRowLastColumn="0"/>
-            </w:pPr>
-            <w:proofErr w:type="spellStart"/>
-            <w:proofErr w:type="gramStart"/>
-            <w:r>
-              <w:rPr>
-                <w:lang w:val="en-CA"/>
-              </w:rPr>
-              <w:t>findTruckAndDiversion</w:t>
-            </w:r>
-            <w:proofErr w:type="spellEnd"/>
-            <w:r>
-              <w:rPr>
-                <w:lang w:val="en-CA"/>
-              </w:rPr>
-              <w:t>(</w:t>
-            </w:r>
-            <w:proofErr w:type="gramEnd"/>
-            <w:r>
-              <w:rPr>
-                <w:lang w:val="en-CA"/>
-              </w:rPr>
-              <w:t xml:space="preserve">&amp;org, </w:t>
-            </w:r>
-            <w:proofErr w:type="spellStart"/>
-            <w:r>
-              <w:rPr>
-                <w:lang w:val="en-CA"/>
-              </w:rPr>
-              <w:t>dists</w:t>
-            </w:r>
-            <w:proofErr w:type="spellEnd"/>
-            <w:r>
-              <w:rPr>
-                <w:lang w:val="en-CA"/>
-              </w:rPr>
-              <w:t xml:space="preserve">, </w:t>
-            </w:r>
-            <w:proofErr w:type="spellStart"/>
-            <w:r>
-              <w:rPr>
-                <w:lang w:val="en-CA"/>
-              </w:rPr>
-              <w:t>orderTemp</w:t>
-            </w:r>
-            <w:proofErr w:type="spellEnd"/>
-            <w:r>
-              <w:rPr>
-                <w:lang w:val="en-CA"/>
-              </w:rPr>
-              <w:t>);</w:t>
-            </w:r>
+              <w:t>, &amp;order);</w:t>
+            </w:r>
+          </w:p>
+          <w:p>
+            <w:pPr>
+              <w:cnfStyle w:val="000000100000" w:firstRow="0" w:lastRow="0" w:firstColumn="0" w:lastColumn="0" w:oddVBand="0" w:evenVBand="0" w:oddHBand="1" w:evenHBand="0" w:firstRowFirstColumn="0" w:firstRowLastColumn="0" w:lastRowFirstColumn="0" w:lastRowLastColumn="0"/>
+              <w:rPr>
+                <w:lang w:val="en-CA"/>
+              </w:rPr>
+            </w:pPr>
           </w:p>
         </w:tc>
         <w:tc>
           <w:tcPr>
             <w:tcW w:w="1559" w:type="dxa"/>
           </w:tcPr>
+          <w:p>
+            <w:pPr>
+              <w:cnfStyle w:val="000000100000" w:firstRow="0" w:lastRow="0" w:firstColumn="0" w:lastColumn="0" w:oddVBand="0" w:evenVBand="0" w:oddHBand="1" w:evenHBand="0" w:firstRowFirstColumn="0" w:firstRowLastColumn="0" w:lastRowFirstColumn="0" w:lastRowLastColumn="0"/>
+            </w:pPr>
+            <w:r>
+              <w:t>Done = 1</w:t>
+            </w:r>
+          </w:p>
+          <w:p>
+            <w:pPr>
+              <w:cnfStyle w:val="000000100000" w:firstRow="0" w:lastRow="0" w:firstColumn="0" w:lastColumn="0" w:oddVBand="0" w:evenVBand="0" w:oddHBand="1" w:evenHBand="0" w:firstRowFirstColumn="0" w:firstRowLastColumn="0" w:lastRowFirstColumn="0" w:lastRowLastColumn="0"/>
+            </w:pPr>
+            <w:r>
+              <w:t xml:space="preserve">Weight = </w:t>
+            </w:r>
+            <w:r>
+              <w:t>10</w:t>
+            </w:r>
+            <w:r>
+              <w:t>00</w:t>
+            </w:r>
+          </w:p>
+          <w:p>
+            <w:pPr>
+              <w:cnfStyle w:val="000000100000" w:firstRow="0" w:lastRow="0" w:firstColumn="0" w:lastColumn="0" w:oddVBand="0" w:evenVBand="0" w:oddHBand="1" w:evenHBand="0" w:firstRowFirstColumn="0" w:firstRowLastColumn="0" w:lastRowFirstColumn="0" w:lastRowLastColumn="0"/>
+            </w:pPr>
+            <w:r>
+              <w:t xml:space="preserve">Volume = </w:t>
+            </w:r>
+            <w:r>
+              <w:t>1.0</w:t>
+            </w:r>
+          </w:p>
+          <w:p>
+            <w:pPr>
+              <w:cnfStyle w:val="000000100000" w:firstRow="0" w:lastRow="0" w:firstColumn="0" w:lastColumn="0" w:oddVBand="0" w:evenVBand="0" w:oddHBand="1" w:evenHBand="0" w:firstRowFirstColumn="0" w:firstRowLastColumn="0" w:lastRowFirstColumn="0" w:lastRowLastColumn="0"/>
+            </w:pPr>
+          </w:p>
           <w:p>
             <w:pPr>
               <w:cnfStyle w:val="000000100000" w:firstRow="0" w:lastRow="0" w:firstColumn="0" w:lastColumn="0" w:oddVBand="0" w:evenVBand="0" w:oddHBand="1" w:evenHBand="0" w:firstRowFirstColumn="0" w:firstRowLastColumn="0" w:lastRowFirstColumn="0" w:lastRowLastColumn="0"/>
@@ -3053,32 +2197,12 @@
             <w:tcW w:w="2096" w:type="dxa"/>
           </w:tcPr>
           <w:p>
-            <w:pPr>
+            <w:r>
               <w:rPr>
                 <w:b w:val="0"/>
                 <w:bCs w:val="0"/>
               </w:rPr>
-            </w:pPr>
-            <w:r>
-              <w:rPr>
-                <w:b w:val="0"/>
-                <w:bCs w:val="0"/>
-              </w:rPr>
-              <w:t xml:space="preserve">Check function correctly finds the </w:t>
-            </w:r>
-            <w:r>
-              <w:rPr>
-                <w:b w:val="0"/>
-                <w:bCs w:val="0"/>
-              </w:rPr>
-              <w:t>green</w:t>
-            </w:r>
-            <w:r>
-              <w:rPr>
-                <w:b w:val="0"/>
-                <w:bCs w:val="0"/>
-              </w:rPr>
-              <w:t xml:space="preserve"> truck, updates the truck’s weight and volume, and adds diversion route.</w:t>
+              <w:t>Check function finds truck, updates the truck’s weight and volume, and adds diversion route when the current weight and volume of two trucks are 0.</w:t>
             </w:r>
           </w:p>
         </w:tc>
@@ -3088,7 +2212,6 @@
           </w:tcPr>
           <w:p>
             <w:pPr>
-              <w:spacing w:after="0" w:line="240" w:lineRule="auto"/>
               <w:cnfStyle w:val="000000000000" w:firstRow="0" w:lastRow="0" w:firstColumn="0" w:lastColumn="0" w:oddVBand="0" w:evenVBand="0" w:oddHBand="0" w:evenHBand="0" w:firstRowFirstColumn="0" w:firstRowLastColumn="0" w:lastRowFirstColumn="0" w:lastRowLastColumn="0"/>
               <w:rPr>
                 <w:lang w:val="en-CA"/>
@@ -3114,7 +2237,7 @@
               <w:rPr>
                 <w:lang w:val="en-CA"/>
               </w:rPr>
-              <w:t xml:space="preserve"> = 520;</w:t>
+              <w:t xml:space="preserve"> = 20;</w:t>
             </w:r>
           </w:p>
           <w:p>
@@ -3144,21 +2267,7 @@
               <w:rPr>
                 <w:lang w:val="en-CA"/>
               </w:rPr>
-              <w:t xml:space="preserve"> = 1.5; </w:t>
-            </w:r>
-            <w:proofErr w:type="spellStart"/>
-            <w:r>
-              <w:rPr>
-                <w:lang w:val="en-CA"/>
-              </w:rPr>
-              <w:t>org.current.G.CurrentWeight</w:t>
-            </w:r>
-            <w:proofErr w:type="spellEnd"/>
-            <w:r>
-              <w:rPr>
-                <w:lang w:val="en-CA"/>
-              </w:rPr>
-              <w:t xml:space="preserve"> = 200;</w:t>
+              <w:t xml:space="preserve"> = 0.5;</w:t>
             </w:r>
           </w:p>
           <w:p>
@@ -3181,6 +2290,36 @@
               <w:rPr>
                 <w:lang w:val="en-CA"/>
               </w:rPr>
+              <w:t>.G.CurrentWeight</w:t>
+            </w:r>
+            <w:proofErr w:type="spellEnd"/>
+            <w:r>
+              <w:rPr>
+                <w:lang w:val="en-CA"/>
+              </w:rPr>
+              <w:t xml:space="preserve"> = 0;</w:t>
+            </w:r>
+          </w:p>
+          <w:p>
+            <w:pPr>
+              <w:cnfStyle w:val="000000000000" w:firstRow="0" w:lastRow="0" w:firstColumn="0" w:lastColumn="0" w:oddVBand="0" w:evenVBand="0" w:oddHBand="0" w:evenHBand="0" w:firstRowFirstColumn="0" w:firstRowLastColumn="0" w:lastRowFirstColumn="0" w:lastRowLastColumn="0"/>
+              <w:rPr>
+                <w:lang w:val="en-CA"/>
+              </w:rPr>
+            </w:pPr>
+            <w:proofErr w:type="spellStart"/>
+            <w:proofErr w:type="gramStart"/>
+            <w:r>
+              <w:rPr>
+                <w:lang w:val="en-CA"/>
+              </w:rPr>
+              <w:t>org.current</w:t>
+            </w:r>
+            <w:proofErr w:type="gramEnd"/>
+            <w:r>
+              <w:rPr>
+                <w:lang w:val="en-CA"/>
+              </w:rPr>
               <w:t>.G.CurrentVolume</w:t>
             </w:r>
             <w:proofErr w:type="spellEnd"/>
@@ -3188,7 +2327,7 @@
               <w:rPr>
                 <w:lang w:val="en-CA"/>
               </w:rPr>
-              <w:t xml:space="preserve"> = 1;</w:t>
+              <w:t xml:space="preserve"> = 0;</w:t>
             </w:r>
           </w:p>
           <w:p>
@@ -3286,7 +2425,7 @@
               <w:rPr>
                 <w:lang w:val="en-CA"/>
               </w:rPr>
-              <w:t>0][0] = 4.0;</w:t>
+              <w:t>1][0] = 10.0;</w:t>
             </w:r>
           </w:p>
           <w:p>
@@ -3316,7 +2455,7 @@
               <w:rPr>
                 <w:lang w:val="en-CA"/>
               </w:rPr>
-              <w:t>0][1] = BLUE;</w:t>
+              <w:t>1][1] = BLUE;</w:t>
             </w:r>
           </w:p>
           <w:p>
@@ -3346,7 +2485,7 @@
               <w:rPr>
                 <w:lang w:val="en-CA"/>
               </w:rPr>
-              <w:t>1][0] = 4.0;</w:t>
+              <w:t>0][0] = 2.0;</w:t>
             </w:r>
           </w:p>
           <w:p>
@@ -3376,7 +2515,7 @@
               <w:rPr>
                 <w:lang w:val="en-CA"/>
               </w:rPr>
-              <w:t>1][1] = GREEN;</w:t>
+              <w:t>0][1] = GREEN;</w:t>
             </w:r>
           </w:p>
           <w:p>
@@ -3406,7 +2545,7 @@
               <w:rPr>
                 <w:lang w:val="en-CA"/>
               </w:rPr>
-              <w:t>2][0] = 6.0;</w:t>
+              <w:t>2][0] = 12.0;</w:t>
             </w:r>
           </w:p>
           <w:p>
@@ -3458,7 +2597,7 @@
               <w:rPr>
                 <w:lang w:val="en-CA"/>
               </w:rPr>
-              <w:t xml:space="preserve"> </w:t>
+              <w:t xml:space="preserve">  </w:t>
             </w:r>
             <w:proofErr w:type="spellStart"/>
             <w:r>
@@ -3472,119 +2611,7 @@
               <w:rPr>
                 <w:lang w:val="en-CA"/>
               </w:rPr>
-              <w:t xml:space="preserve"> order = </w:t>
-            </w:r>
-          </w:p>
-          <w:p>
-            <w:pPr>
-              <w:cnfStyle w:val="000000000000" w:firstRow="0" w:lastRow="0" w:firstColumn="0" w:lastColumn="0" w:oddVBand="0" w:evenVBand="0" w:oddHBand="0" w:evenHBand="0" w:firstRowFirstColumn="0" w:firstRowLastColumn="0" w:lastRowFirstColumn="0" w:lastRowLastColumn="0"/>
-              <w:rPr>
-                <w:lang w:val="en-CA"/>
-              </w:rPr>
-            </w:pPr>
-            <w:r>
-              <w:rPr>
-                <w:lang w:val="en-CA"/>
-              </w:rPr>
-              <w:t>{500, 1, {13, 20}, {-1, -1}</w:t>
-            </w:r>
-            <w:proofErr w:type="gramStart"/>
-            <w:r>
-              <w:rPr>
-                <w:lang w:val="en-CA"/>
-              </w:rPr>
-              <w:t>};</w:t>
-            </w:r>
-            <w:proofErr w:type="gramEnd"/>
-          </w:p>
-          <w:p>
-            <w:pPr>
-              <w:cnfStyle w:val="000000000000" w:firstRow="0" w:lastRow="0" w:firstColumn="0" w:lastColumn="0" w:oddVBand="0" w:evenVBand="0" w:oddHBand="0" w:evenHBand="0" w:firstRowFirstColumn="0" w:firstRowLastColumn="0" w:lastRowFirstColumn="0" w:lastRowLastColumn="0"/>
-              <w:rPr>
-                <w:lang w:val="en-CA"/>
-              </w:rPr>
-            </w:pPr>
-            <w:r>
-              <w:rPr>
-                <w:lang w:val="en-CA"/>
-              </w:rPr>
-              <w:t xml:space="preserve"> </w:t>
-            </w:r>
-          </w:p>
-          <w:p>
-            <w:pPr>
-              <w:cnfStyle w:val="000000000000" w:firstRow="0" w:lastRow="0" w:firstColumn="0" w:lastColumn="0" w:oddVBand="0" w:evenVBand="0" w:oddHBand="0" w:evenHBand="0" w:firstRowFirstColumn="0" w:firstRowLastColumn="0" w:lastRowFirstColumn="0" w:lastRowLastColumn="0"/>
-              <w:rPr>
-                <w:lang w:val="en-CA"/>
-              </w:rPr>
-            </w:pPr>
-            <w:r>
-              <w:rPr>
-                <w:lang w:val="en-CA"/>
-              </w:rPr>
-              <w:t xml:space="preserve">  Route </w:t>
-            </w:r>
-            <w:proofErr w:type="spellStart"/>
-            <w:r>
-              <w:rPr>
-                <w:lang w:val="en-CA"/>
-              </w:rPr>
-              <w:t>expectedDiversion</w:t>
-            </w:r>
-            <w:proofErr w:type="spellEnd"/>
-            <w:r>
-              <w:rPr>
-                <w:lang w:val="en-CA"/>
-              </w:rPr>
-              <w:t xml:space="preserve"> =</w:t>
-            </w:r>
-          </w:p>
-          <w:p>
-            <w:pPr>
-              <w:cnfStyle w:val="000000000000" w:firstRow="0" w:lastRow="0" w:firstColumn="0" w:lastColumn="0" w:oddVBand="0" w:evenVBand="0" w:oddHBand="0" w:evenHBand="0" w:firstRowFirstColumn="0" w:firstRowLastColumn="0" w:lastRowFirstColumn="0" w:lastRowLastColumn="0"/>
-              <w:rPr>
-                <w:lang w:val="en-CA"/>
-              </w:rPr>
-            </w:pPr>
-            <w:r>
-              <w:rPr>
-                <w:lang w:val="en-CA"/>
-              </w:rPr>
-              <w:t xml:space="preserve">     </w:t>
-            </w:r>
-            <w:r>
-              <w:rPr>
-                <w:lang w:val="en-CA"/>
-              </w:rPr>
-              <w:t>{</w:t>
-            </w:r>
-            <w:r>
-              <w:rPr>
-                <w:lang w:val="en-CA"/>
-              </w:rPr>
-              <w:t>{</w:t>
-            </w:r>
-          </w:p>
-          <w:p>
-            <w:pPr>
-              <w:cnfStyle w:val="000000000000" w:firstRow="0" w:lastRow="0" w:firstColumn="0" w:lastColumn="0" w:oddVBand="0" w:evenVBand="0" w:oddHBand="0" w:evenHBand="0" w:firstRowFirstColumn="0" w:firstRowLastColumn="0" w:lastRowFirstColumn="0" w:lastRowLastColumn="0"/>
-              <w:rPr>
-                <w:lang w:val="en-CA"/>
-              </w:rPr>
-            </w:pPr>
-            <w:r>
-              <w:rPr>
-                <w:lang w:val="en-CA"/>
-              </w:rPr>
-              <w:t xml:space="preserve">              {9, 21},</w:t>
-            </w:r>
-            <w:r>
-              <w:rPr>
-                <w:i/>
-                <w:iCs/>
-                <w:lang w:val="en-CA"/>
-              </w:rPr>
-              <w:t xml:space="preserve">  </w:t>
+              <w:t xml:space="preserve"> order =</w:t>
             </w:r>
           </w:p>
           <w:p>
@@ -3599,111 +2626,7 @@
                 <w:lang w:val="en-CA"/>
               </w:rPr>
               <w:lastRenderedPageBreak/>
-              <w:t xml:space="preserve">              {10, 21},</w:t>
-            </w:r>
-            <w:r>
-              <w:rPr>
-                <w:i/>
-                <w:iCs/>
-                <w:lang w:val="en-CA"/>
-              </w:rPr>
-              <w:t xml:space="preserve"> </w:t>
-            </w:r>
-          </w:p>
-          <w:p>
-            <w:pPr>
-              <w:cnfStyle w:val="000000000000" w:firstRow="0" w:lastRow="0" w:firstColumn="0" w:lastColumn="0" w:oddVBand="0" w:evenVBand="0" w:oddHBand="0" w:evenHBand="0" w:firstRowFirstColumn="0" w:firstRowLastColumn="0" w:lastRowFirstColumn="0" w:lastRowLastColumn="0"/>
-              <w:rPr>
-                <w:lang w:val="en-CA"/>
-              </w:rPr>
-            </w:pPr>
-            <w:r>
-              <w:rPr>
-                <w:lang w:val="en-CA"/>
-              </w:rPr>
-              <w:t xml:space="preserve">              {11, 21</w:t>
-            </w:r>
-          </w:p>
-          <w:p>
-            <w:pPr>
-              <w:cnfStyle w:val="000000000000" w:firstRow="0" w:lastRow="0" w:firstColumn="0" w:lastColumn="0" w:oddVBand="0" w:evenVBand="0" w:oddHBand="0" w:evenHBand="0" w:firstRowFirstColumn="0" w:firstRowLastColumn="0" w:lastRowFirstColumn="0" w:lastRowLastColumn="0"/>
-              <w:rPr>
-                <w:lang w:val="en-CA"/>
-              </w:rPr>
-            </w:pPr>
-            <w:r>
-              <w:rPr>
-                <w:lang w:val="en-CA"/>
-              </w:rPr>
-              <w:t xml:space="preserve">              {12, 21},</w:t>
-            </w:r>
-            <w:r>
-              <w:rPr>
-                <w:i/>
-                <w:iCs/>
-                <w:lang w:val="en-CA"/>
-              </w:rPr>
-              <w:t xml:space="preserve"> </w:t>
-            </w:r>
-          </w:p>
-          <w:p>
-            <w:pPr>
-              <w:cnfStyle w:val="000000000000" w:firstRow="0" w:lastRow="0" w:firstColumn="0" w:lastColumn="0" w:oddVBand="0" w:evenVBand="0" w:oddHBand="0" w:evenHBand="0" w:firstRowFirstColumn="0" w:firstRowLastColumn="0" w:lastRowFirstColumn="0" w:lastRowLastColumn="0"/>
-              <w:rPr>
-                <w:lang w:val="en-CA"/>
-              </w:rPr>
-            </w:pPr>
-            <w:r>
-              <w:rPr>
-                <w:lang w:val="en-CA"/>
-              </w:rPr>
-              <w:t xml:space="preserve">              {13, 21},</w:t>
-            </w:r>
-            <w:r>
-              <w:rPr>
-                <w:i/>
-                <w:iCs/>
-                <w:lang w:val="en-CA"/>
-              </w:rPr>
-              <w:t xml:space="preserve"> </w:t>
-            </w:r>
-          </w:p>
-          <w:p>
-            <w:pPr>
-              <w:cnfStyle w:val="000000000000" w:firstRow="0" w:lastRow="0" w:firstColumn="0" w:lastColumn="0" w:oddVBand="0" w:evenVBand="0" w:oddHBand="0" w:evenHBand="0" w:firstRowFirstColumn="0" w:firstRowLastColumn="0" w:lastRowFirstColumn="0" w:lastRowLastColumn="0"/>
-              <w:rPr>
-                <w:lang w:val="en-CA"/>
-              </w:rPr>
-            </w:pPr>
-            <w:r>
-              <w:rPr>
-                <w:lang w:val="en-CA"/>
-              </w:rPr>
-              <w:t xml:space="preserve">              {13, 20}},</w:t>
-            </w:r>
-            <w:r>
-              <w:rPr>
-                <w:lang w:val="en-CA"/>
-              </w:rPr>
-              <w:t xml:space="preserve"> </w:t>
-            </w:r>
-            <w:r>
-              <w:rPr>
-                <w:lang w:val="en-CA"/>
-              </w:rPr>
-              <w:t>6,</w:t>
-            </w:r>
-            <w:r>
-              <w:rPr>
-                <w:lang w:val="en-CA"/>
-              </w:rPr>
-              <w:t xml:space="preserve"> </w:t>
-            </w:r>
-            <w:r>
-              <w:rPr>
-                <w:lang w:val="en-CA"/>
-              </w:rPr>
-              <w:t>DIVERSION</w:t>
+              <w:t>{200, 1, {7, 24}, {-1, -1}</w:t>
             </w:r>
             <w:proofErr w:type="gramStart"/>
             <w:r>
@@ -3796,6 +2719,322 @@
             </w:pPr>
             <w:r>
               <w:lastRenderedPageBreak/>
+              <w:t>Done = 1</w:t>
+            </w:r>
+          </w:p>
+          <w:p>
+            <w:pPr>
+              <w:cnfStyle w:val="000000000000" w:firstRow="0" w:lastRow="0" w:firstColumn="0" w:lastColumn="0" w:oddVBand="0" w:evenVBand="0" w:oddHBand="0" w:evenHBand="0" w:firstRowFirstColumn="0" w:firstRowLastColumn="0" w:lastRowFirstColumn="0" w:lastRowLastColumn="0"/>
+            </w:pPr>
+            <w:r>
+              <w:t xml:space="preserve">Weight = </w:t>
+            </w:r>
+            <w:r>
+              <w:t>2</w:t>
+            </w:r>
+            <w:r>
+              <w:t>00</w:t>
+            </w:r>
+          </w:p>
+          <w:p>
+            <w:pPr>
+              <w:cnfStyle w:val="000000000000" w:firstRow="0" w:lastRow="0" w:firstColumn="0" w:lastColumn="0" w:oddVBand="0" w:evenVBand="0" w:oddHBand="0" w:evenHBand="0" w:firstRowFirstColumn="0" w:firstRowLastColumn="0" w:lastRowFirstColumn="0" w:lastRowLastColumn="0"/>
+            </w:pPr>
+            <w:r>
+              <w:t xml:space="preserve">Volume = </w:t>
+            </w:r>
+            <w:r>
+              <w:t>1</w:t>
+            </w:r>
+          </w:p>
+          <w:p>
+            <w:pPr>
+              <w:cnfStyle w:val="000000000000" w:firstRow="0" w:lastRow="0" w:firstColumn="0" w:lastColumn="0" w:oddVBand="0" w:evenVBand="0" w:oddHBand="0" w:evenHBand="0" w:firstRowFirstColumn="0" w:firstRowLastColumn="0" w:lastRowFirstColumn="0" w:lastRowLastColumn="0"/>
+              <w:rPr>
+                <w:lang w:val="en-CA"/>
+              </w:rPr>
+            </w:pPr>
+            <w:proofErr w:type="spellStart"/>
+            <w:proofErr w:type="gramStart"/>
+            <w:r>
+              <w:rPr>
+                <w:lang w:val="en-CA"/>
+              </w:rPr>
+              <w:t>diversion.numPoints</w:t>
+            </w:r>
+            <w:proofErr w:type="spellEnd"/>
+            <w:proofErr w:type="gramEnd"/>
+          </w:p>
+          <w:p>
+            <w:pPr>
+              <w:cnfStyle w:val="000000000000" w:firstRow="0" w:lastRow="0" w:firstColumn="0" w:lastColumn="0" w:oddVBand="0" w:evenVBand="0" w:oddHBand="0" w:evenHBand="0" w:firstRowFirstColumn="0" w:firstRowLastColumn="0" w:lastRowFirstColumn="0" w:lastRowLastColumn="0"/>
+              <w:rPr>
+                <w:lang w:val="en-CA"/>
+              </w:rPr>
+            </w:pPr>
+            <w:r>
+              <w:rPr>
+                <w:lang w:val="en-CA"/>
+              </w:rPr>
+              <w:t>= 7</w:t>
+            </w:r>
+          </w:p>
+          <w:p>
+            <w:pPr>
+              <w:spacing w:after="0" w:line="240" w:lineRule="auto"/>
+              <w:cnfStyle w:val="000000000000" w:firstRow="0" w:lastRow="0" w:firstColumn="0" w:lastColumn="0" w:oddVBand="0" w:evenVBand="0" w:oddHBand="0" w:evenHBand="0" w:firstRowFirstColumn="0" w:firstRowLastColumn="0" w:lastRowFirstColumn="0" w:lastRowLastColumn="0"/>
+              <w:rPr>
+                <w:lang w:val="en-CA"/>
+              </w:rPr>
+            </w:pPr>
+            <w:proofErr w:type="spellStart"/>
+            <w:proofErr w:type="gramStart"/>
+            <w:r>
+              <w:rPr>
+                <w:lang w:val="en-CA"/>
+              </w:rPr>
+              <w:t>diversion.routeSymbol</w:t>
+            </w:r>
+            <w:proofErr w:type="spellEnd"/>
+            <w:proofErr w:type="gramEnd"/>
+          </w:p>
+          <w:p>
+            <w:pPr>
+              <w:spacing w:after="0" w:line="240" w:lineRule="auto"/>
+              <w:cnfStyle w:val="000000000000" w:firstRow="0" w:lastRow="0" w:firstColumn="0" w:lastColumn="0" w:oddVBand="0" w:evenVBand="0" w:oddHBand="0" w:evenHBand="0" w:firstRowFirstColumn="0" w:firstRowLastColumn="0" w:lastRowFirstColumn="0" w:lastRowLastColumn="0"/>
+              <w:rPr>
+                <w:lang w:val="en-CA"/>
+              </w:rPr>
+            </w:pPr>
+            <w:r>
+              <w:rPr>
+                <w:lang w:val="en-CA"/>
+              </w:rPr>
+              <w:t>= (char)DIVERSION</w:t>
+            </w:r>
+          </w:p>
+          <w:p>
+            <w:pPr>
+              <w:cnfStyle w:val="000000000000" w:firstRow="0" w:lastRow="0" w:firstColumn="0" w:lastColumn="0" w:oddVBand="0" w:evenVBand="0" w:oddHBand="0" w:evenHBand="0" w:firstRowFirstColumn="0" w:firstRowLastColumn="0" w:lastRowFirstColumn="0" w:lastRowLastColumn="0"/>
+            </w:pPr>
+          </w:p>
+          <w:p>
+            <w:pPr>
+              <w:cnfStyle w:val="000000000000" w:firstRow="0" w:lastRow="0" w:firstColumn="0" w:lastColumn="0" w:oddVBand="0" w:evenVBand="0" w:oddHBand="0" w:evenHBand="0" w:firstRowFirstColumn="0" w:firstRowLastColumn="0" w:lastRowFirstColumn="0" w:lastRowLastColumn="0"/>
+              <w:rPr>
+                <w:lang w:val="en-CA"/>
+              </w:rPr>
+            </w:pPr>
+            <w:proofErr w:type="spellStart"/>
+            <w:r>
+              <w:rPr>
+                <w:lang w:val="en-CA"/>
+              </w:rPr>
+              <w:t>expectedDiversion</w:t>
+            </w:r>
+            <w:proofErr w:type="spellEnd"/>
+            <w:r>
+              <w:rPr>
+                <w:lang w:val="en-CA"/>
+              </w:rPr>
+              <w:t xml:space="preserve"> =</w:t>
+            </w:r>
+          </w:p>
+          <w:p>
+            <w:pPr>
+              <w:cnfStyle w:val="000000000000" w:firstRow="0" w:lastRow="0" w:firstColumn="0" w:lastColumn="0" w:oddVBand="0" w:evenVBand="0" w:oddHBand="0" w:evenHBand="0" w:firstRowFirstColumn="0" w:firstRowLastColumn="0" w:lastRowFirstColumn="0" w:lastRowLastColumn="0"/>
+              <w:rPr>
+                <w:lang w:val="en-CA"/>
+              </w:rPr>
+            </w:pPr>
+            <w:r>
+              <w:rPr>
+                <w:lang w:val="en-CA"/>
+              </w:rPr>
+              <w:t xml:space="preserve">      {{</w:t>
+            </w:r>
+          </w:p>
+          <w:p>
+            <w:pPr>
+              <w:cnfStyle w:val="000000000000" w:firstRow="0" w:lastRow="0" w:firstColumn="0" w:lastColumn="0" w:oddVBand="0" w:evenVBand="0" w:oddHBand="0" w:evenHBand="0" w:firstRowFirstColumn="0" w:firstRowLastColumn="0" w:lastRowFirstColumn="0" w:lastRowLastColumn="0"/>
+              <w:rPr>
+                <w:lang w:val="en-CA"/>
+              </w:rPr>
+            </w:pPr>
+            <w:r>
+              <w:rPr>
+                <w:lang w:val="en-CA"/>
+              </w:rPr>
+              <w:t xml:space="preserve">              {6, 19},</w:t>
+            </w:r>
+          </w:p>
+          <w:p>
+            <w:pPr>
+              <w:cnfStyle w:val="000000000000" w:firstRow="0" w:lastRow="0" w:firstColumn="0" w:lastColumn="0" w:oddVBand="0" w:evenVBand="0" w:oddHBand="0" w:evenHBand="0" w:firstRowFirstColumn="0" w:firstRowLastColumn="0" w:lastRowFirstColumn="0" w:lastRowLastColumn="0"/>
+              <w:rPr>
+                <w:lang w:val="en-CA"/>
+              </w:rPr>
+            </w:pPr>
+            <w:r>
+              <w:rPr>
+                <w:lang w:val="en-CA"/>
+              </w:rPr>
+              <w:t xml:space="preserve">              {6, 20},</w:t>
+            </w:r>
+            <w:r>
+              <w:rPr>
+                <w:i/>
+                <w:iCs/>
+                <w:lang w:val="en-CA"/>
+              </w:rPr>
+              <w:t xml:space="preserve"> </w:t>
+            </w:r>
+          </w:p>
+          <w:p>
+            <w:pPr>
+              <w:cnfStyle w:val="000000000000" w:firstRow="0" w:lastRow="0" w:firstColumn="0" w:lastColumn="0" w:oddVBand="0" w:evenVBand="0" w:oddHBand="0" w:evenHBand="0" w:firstRowFirstColumn="0" w:firstRowLastColumn="0" w:lastRowFirstColumn="0" w:lastRowLastColumn="0"/>
+              <w:rPr>
+                <w:lang w:val="en-CA"/>
+              </w:rPr>
+            </w:pPr>
+            <w:r>
+              <w:rPr>
+                <w:lang w:val="en-CA"/>
+              </w:rPr>
+              <w:t xml:space="preserve">              {6, 21},</w:t>
+            </w:r>
+            <w:r>
+              <w:rPr>
+                <w:i/>
+                <w:iCs/>
+                <w:lang w:val="en-CA"/>
+              </w:rPr>
+              <w:t xml:space="preserve"> </w:t>
+            </w:r>
+          </w:p>
+          <w:p>
+            <w:pPr>
+              <w:cnfStyle w:val="000000000000" w:firstRow="0" w:lastRow="0" w:firstColumn="0" w:lastColumn="0" w:oddVBand="0" w:evenVBand="0" w:oddHBand="0" w:evenHBand="0" w:firstRowFirstColumn="0" w:firstRowLastColumn="0" w:lastRowFirstColumn="0" w:lastRowLastColumn="0"/>
+              <w:rPr>
+                <w:lang w:val="en-CA"/>
+              </w:rPr>
+            </w:pPr>
+            <w:r>
+              <w:rPr>
+                <w:lang w:val="en-CA"/>
+              </w:rPr>
+              <w:t xml:space="preserve">              {6, 22},</w:t>
+            </w:r>
+            <w:r>
+              <w:rPr>
+                <w:i/>
+                <w:iCs/>
+                <w:lang w:val="en-CA"/>
+              </w:rPr>
+              <w:t xml:space="preserve"> </w:t>
+            </w:r>
+          </w:p>
+          <w:p>
+            <w:pPr>
+              <w:cnfStyle w:val="000000000000" w:firstRow="0" w:lastRow="0" w:firstColumn="0" w:lastColumn="0" w:oddVBand="0" w:evenVBand="0" w:oddHBand="0" w:evenHBand="0" w:firstRowFirstColumn="0" w:firstRowLastColumn="0" w:lastRowFirstColumn="0" w:lastRowLastColumn="0"/>
+              <w:rPr>
+                <w:lang w:val="en-CA"/>
+              </w:rPr>
+            </w:pPr>
+            <w:r>
+              <w:rPr>
+                <w:lang w:val="en-CA"/>
+              </w:rPr>
+              <w:t xml:space="preserve">              {6, 23},</w:t>
+            </w:r>
+            <w:r>
+              <w:rPr>
+                <w:i/>
+                <w:iCs/>
+                <w:lang w:val="en-CA"/>
+              </w:rPr>
+              <w:t xml:space="preserve"> </w:t>
+            </w:r>
+          </w:p>
+          <w:p>
+            <w:pPr>
+              <w:cnfStyle w:val="000000000000" w:firstRow="0" w:lastRow="0" w:firstColumn="0" w:lastColumn="0" w:oddVBand="0" w:evenVBand="0" w:oddHBand="0" w:evenHBand="0" w:firstRowFirstColumn="0" w:firstRowLastColumn="0" w:lastRowFirstColumn="0" w:lastRowLastColumn="0"/>
+              <w:rPr>
+                <w:lang w:val="en-CA"/>
+              </w:rPr>
+            </w:pPr>
+            <w:r>
+              <w:rPr>
+                <w:lang w:val="en-CA"/>
+              </w:rPr>
+              <w:lastRenderedPageBreak/>
+              <w:t xml:space="preserve">              {6, 24},</w:t>
+            </w:r>
+            <w:r>
+              <w:rPr>
+                <w:i/>
+                <w:iCs/>
+                <w:lang w:val="en-CA"/>
+              </w:rPr>
+              <w:t xml:space="preserve"> </w:t>
+            </w:r>
+          </w:p>
+          <w:p>
+            <w:pPr>
+              <w:cnfStyle w:val="000000000000" w:firstRow="0" w:lastRow="0" w:firstColumn="0" w:lastColumn="0" w:oddVBand="0" w:evenVBand="0" w:oddHBand="0" w:evenHBand="0" w:firstRowFirstColumn="0" w:firstRowLastColumn="0" w:lastRowFirstColumn="0" w:lastRowLastColumn="0"/>
+              <w:rPr>
+                <w:lang w:val="en-CA"/>
+              </w:rPr>
+            </w:pPr>
+            <w:r>
+              <w:rPr>
+                <w:lang w:val="en-CA"/>
+              </w:rPr>
+              <w:t xml:space="preserve">              {7, 24}}</w:t>
+            </w:r>
+            <w:r>
+              <w:rPr>
+                <w:lang w:val="en-CA"/>
+              </w:rPr>
+              <w:t>,</w:t>
+            </w:r>
+            <w:r>
+              <w:rPr>
+                <w:lang w:val="en-CA"/>
+              </w:rPr>
+              <w:t>7,</w:t>
+            </w:r>
+            <w:r>
+              <w:rPr>
+                <w:lang w:val="en-CA"/>
+              </w:rPr>
+              <w:t xml:space="preserve"> </w:t>
+            </w:r>
+            <w:r>
+              <w:rPr>
+                <w:lang w:val="en-CA"/>
+              </w:rPr>
+              <w:t>DIVERSION</w:t>
+            </w:r>
+            <w:proofErr w:type="gramStart"/>
+            <w:r>
+              <w:rPr>
+                <w:lang w:val="en-CA"/>
+              </w:rPr>
+              <w:t>};</w:t>
+            </w:r>
+            <w:proofErr w:type="gramEnd"/>
+          </w:p>
+          <w:p>
+            <w:pPr>
+              <w:cnfStyle w:val="000000000000" w:firstRow="0" w:lastRow="0" w:firstColumn="0" w:lastColumn="0" w:oddVBand="0" w:evenVBand="0" w:oddHBand="0" w:evenHBand="0" w:firstRowFirstColumn="0" w:firstRowLastColumn="0" w:lastRowFirstColumn="0" w:lastRowLastColumn="0"/>
+            </w:pPr>
+          </w:p>
+          <w:p>
+            <w:pPr>
+              <w:cnfStyle w:val="000000000000" w:firstRow="0" w:lastRow="0" w:firstColumn="0" w:lastColumn="0" w:oddVBand="0" w:evenVBand="0" w:oddHBand="0" w:evenHBand="0" w:firstRowFirstColumn="0" w:firstRowLastColumn="0" w:lastRowFirstColumn="0" w:lastRowLastColumn="0"/>
+            </w:pPr>
+            <w:r>
               <w:t>All assertions return TRUE</w:t>
             </w:r>
           </w:p>
@@ -3842,21 +3081,21 @@
                 <w:b w:val="0"/>
                 <w:bCs w:val="0"/>
               </w:rPr>
-              <w:t xml:space="preserve">Check function correctly finds the </w:t>
+              <w:t xml:space="preserve">Check </w:t>
             </w:r>
             <w:r>
               <w:rPr>
                 <w:b w:val="0"/>
                 <w:bCs w:val="0"/>
               </w:rPr>
-              <w:t>yellow</w:t>
+              <w:t xml:space="preserve">function </w:t>
             </w:r>
             <w:r>
               <w:rPr>
                 <w:b w:val="0"/>
                 <w:bCs w:val="0"/>
               </w:rPr>
-              <w:t xml:space="preserve"> truck, updates the truck’s weight and volume, and adds diversion route.</w:t>
+              <w:t>finds truck, updates the truck’s weight and volume, and adds diversion route using all valid values.</w:t>
             </w:r>
           </w:p>
         </w:tc>
@@ -3866,421 +3105,252 @@
           </w:tcPr>
           <w:p>
             <w:pPr>
-              <w:spacing w:after="0" w:line="240" w:lineRule="auto"/>
-              <w:cnfStyle w:val="000000100000" w:firstRow="0" w:lastRow="0" w:firstColumn="0" w:lastColumn="0" w:oddVBand="0" w:evenVBand="0" w:oddHBand="1" w:evenHBand="0" w:firstRowFirstColumn="0" w:firstRowLastColumn="0" w:lastRowFirstColumn="0" w:lastRowLastColumn="0"/>
-              <w:rPr>
-                <w:lang w:val="en-CA"/>
-              </w:rPr>
-            </w:pPr>
-            <w:proofErr w:type="spellStart"/>
-            <w:proofErr w:type="gramStart"/>
-            <w:r>
-              <w:rPr>
-                <w:lang w:val="en-CA"/>
-              </w:rPr>
+              <w:cnfStyle w:val="000000100000" w:firstRow="0" w:lastRow="0" w:firstColumn="0" w:lastColumn="0" w:oddVBand="0" w:evenVBand="0" w:oddHBand="1" w:evenHBand="0" w:firstRowFirstColumn="0" w:firstRowLastColumn="0" w:lastRowFirstColumn="0" w:lastRowLastColumn="0"/>
+            </w:pPr>
+            <w:proofErr w:type="spellStart"/>
+            <w:proofErr w:type="gramStart"/>
+            <w:r>
               <w:t>org.current</w:t>
             </w:r>
             <w:proofErr w:type="gramEnd"/>
             <w:r>
-              <w:rPr>
-                <w:lang w:val="en-CA"/>
-              </w:rPr>
               <w:t>.B.CurrentWeight</w:t>
             </w:r>
             <w:proofErr w:type="spellEnd"/>
             <w:r>
-              <w:rPr>
-                <w:lang w:val="en-CA"/>
-              </w:rPr>
-              <w:t xml:space="preserve"> = 520;</w:t>
-            </w:r>
-          </w:p>
-          <w:p>
-            <w:pPr>
-              <w:cnfStyle w:val="000000100000" w:firstRow="0" w:lastRow="0" w:firstColumn="0" w:lastColumn="0" w:oddVBand="0" w:evenVBand="0" w:oddHBand="1" w:evenHBand="0" w:firstRowFirstColumn="0" w:firstRowLastColumn="0" w:lastRowFirstColumn="0" w:lastRowLastColumn="0"/>
-              <w:rPr>
-                <w:lang w:val="en-CA"/>
-              </w:rPr>
-            </w:pPr>
-            <w:proofErr w:type="spellStart"/>
-            <w:proofErr w:type="gramStart"/>
-            <w:r>
-              <w:rPr>
-                <w:lang w:val="en-CA"/>
-              </w:rPr>
+              <w:t xml:space="preserve"> = 20;</w:t>
+            </w:r>
+          </w:p>
+          <w:p>
+            <w:pPr>
+              <w:cnfStyle w:val="000000100000" w:firstRow="0" w:lastRow="0" w:firstColumn="0" w:lastColumn="0" w:oddVBand="0" w:evenVBand="0" w:oddHBand="1" w:evenHBand="0" w:firstRowFirstColumn="0" w:firstRowLastColumn="0" w:lastRowFirstColumn="0" w:lastRowLastColumn="0"/>
+            </w:pPr>
+            <w:proofErr w:type="spellStart"/>
+            <w:proofErr w:type="gramStart"/>
+            <w:r>
               <w:t>org.current</w:t>
             </w:r>
             <w:proofErr w:type="gramEnd"/>
             <w:r>
-              <w:rPr>
-                <w:lang w:val="en-CA"/>
-              </w:rPr>
               <w:t>.B.CurrentVolume</w:t>
             </w:r>
             <w:proofErr w:type="spellEnd"/>
             <w:r>
-              <w:rPr>
-                <w:lang w:val="en-CA"/>
-              </w:rPr>
-              <w:t xml:space="preserve"> = 1.5;</w:t>
-            </w:r>
-          </w:p>
-          <w:p>
-            <w:pPr>
-              <w:cnfStyle w:val="000000100000" w:firstRow="0" w:lastRow="0" w:firstColumn="0" w:lastColumn="0" w:oddVBand="0" w:evenVBand="0" w:oddHBand="1" w:evenHBand="0" w:firstRowFirstColumn="0" w:firstRowLastColumn="0" w:lastRowFirstColumn="0" w:lastRowLastColumn="0"/>
-              <w:rPr>
-                <w:lang w:val="en-CA"/>
-              </w:rPr>
-            </w:pPr>
-            <w:proofErr w:type="spellStart"/>
-            <w:proofErr w:type="gramStart"/>
-            <w:r>
-              <w:rPr>
-                <w:lang w:val="en-CA"/>
-              </w:rPr>
+              <w:t xml:space="preserve"> = 0.5;</w:t>
+            </w:r>
+          </w:p>
+          <w:p>
+            <w:pPr>
+              <w:cnfStyle w:val="000000100000" w:firstRow="0" w:lastRow="0" w:firstColumn="0" w:lastColumn="0" w:oddVBand="0" w:evenVBand="0" w:oddHBand="1" w:evenHBand="0" w:firstRowFirstColumn="0" w:firstRowLastColumn="0" w:lastRowFirstColumn="0" w:lastRowLastColumn="0"/>
+            </w:pPr>
+            <w:proofErr w:type="spellStart"/>
+            <w:proofErr w:type="gramStart"/>
+            <w:r>
               <w:t>org.current</w:t>
             </w:r>
             <w:proofErr w:type="gramEnd"/>
             <w:r>
-              <w:rPr>
-                <w:lang w:val="en-CA"/>
-              </w:rPr>
               <w:t>.G.CurrentWeight</w:t>
             </w:r>
             <w:proofErr w:type="spellEnd"/>
             <w:r>
-              <w:rPr>
-                <w:lang w:val="en-CA"/>
-              </w:rPr>
               <w:t xml:space="preserve"> = 200;</w:t>
             </w:r>
           </w:p>
           <w:p>
             <w:pPr>
               <w:cnfStyle w:val="000000100000" w:firstRow="0" w:lastRow="0" w:firstColumn="0" w:lastColumn="0" w:oddVBand="0" w:evenVBand="0" w:oddHBand="1" w:evenHBand="0" w:firstRowFirstColumn="0" w:firstRowLastColumn="0" w:lastRowFirstColumn="0" w:lastRowLastColumn="0"/>
-              <w:rPr>
-                <w:lang w:val="en-CA"/>
-              </w:rPr>
-            </w:pPr>
-            <w:proofErr w:type="spellStart"/>
-            <w:proofErr w:type="gramStart"/>
-            <w:r>
-              <w:rPr>
-                <w:lang w:val="en-CA"/>
-              </w:rPr>
+            </w:pPr>
+            <w:proofErr w:type="spellStart"/>
+            <w:proofErr w:type="gramStart"/>
+            <w:r>
               <w:t>org.current</w:t>
             </w:r>
             <w:proofErr w:type="gramEnd"/>
             <w:r>
-              <w:rPr>
-                <w:lang w:val="en-CA"/>
-              </w:rPr>
               <w:t>.G.CurrentVolume</w:t>
             </w:r>
             <w:proofErr w:type="spellEnd"/>
             <w:r>
-              <w:rPr>
-                <w:lang w:val="en-CA"/>
-              </w:rPr>
               <w:t xml:space="preserve"> = 1;</w:t>
             </w:r>
           </w:p>
           <w:p>
             <w:pPr>
               <w:cnfStyle w:val="000000100000" w:firstRow="0" w:lastRow="0" w:firstColumn="0" w:lastColumn="0" w:oddVBand="0" w:evenVBand="0" w:oddHBand="1" w:evenHBand="0" w:firstRowFirstColumn="0" w:firstRowLastColumn="0" w:lastRowFirstColumn="0" w:lastRowLastColumn="0"/>
-              <w:rPr>
-                <w:lang w:val="en-CA"/>
-              </w:rPr>
-            </w:pPr>
-            <w:proofErr w:type="spellStart"/>
-            <w:proofErr w:type="gramStart"/>
-            <w:r>
-              <w:rPr>
-                <w:lang w:val="en-CA"/>
-              </w:rPr>
+            </w:pPr>
+            <w:proofErr w:type="spellStart"/>
+            <w:proofErr w:type="gramStart"/>
+            <w:r>
               <w:t>org.current</w:t>
             </w:r>
             <w:proofErr w:type="gramEnd"/>
             <w:r>
-              <w:rPr>
-                <w:lang w:val="en-CA"/>
-              </w:rPr>
               <w:t>.Y.CurrentWeight</w:t>
             </w:r>
             <w:proofErr w:type="spellEnd"/>
             <w:r>
-              <w:rPr>
-                <w:lang w:val="en-CA"/>
-              </w:rPr>
               <w:t xml:space="preserve"> = 0;</w:t>
             </w:r>
           </w:p>
           <w:p>
             <w:pPr>
               <w:cnfStyle w:val="000000100000" w:firstRow="0" w:lastRow="0" w:firstColumn="0" w:lastColumn="0" w:oddVBand="0" w:evenVBand="0" w:oddHBand="1" w:evenHBand="0" w:firstRowFirstColumn="0" w:firstRowLastColumn="0" w:lastRowFirstColumn="0" w:lastRowLastColumn="0"/>
-              <w:rPr>
-                <w:lang w:val="en-CA"/>
-              </w:rPr>
-            </w:pPr>
-            <w:proofErr w:type="spellStart"/>
-            <w:proofErr w:type="gramStart"/>
-            <w:r>
-              <w:rPr>
-                <w:lang w:val="en-CA"/>
-              </w:rPr>
+            </w:pPr>
+            <w:proofErr w:type="spellStart"/>
+            <w:proofErr w:type="gramStart"/>
+            <w:r>
               <w:t>org.current</w:t>
             </w:r>
             <w:proofErr w:type="gramEnd"/>
             <w:r>
-              <w:rPr>
-                <w:lang w:val="en-CA"/>
-              </w:rPr>
               <w:t>.Y.CurrentVolume</w:t>
             </w:r>
             <w:proofErr w:type="spellEnd"/>
             <w:r>
-              <w:rPr>
-                <w:lang w:val="en-CA"/>
-              </w:rPr>
               <w:t xml:space="preserve"> = 0;</w:t>
             </w:r>
           </w:p>
           <w:p>
             <w:pPr>
               <w:cnfStyle w:val="000000100000" w:firstRow="0" w:lastRow="0" w:firstColumn="0" w:lastColumn="0" w:oddVBand="0" w:evenVBand="0" w:oddHBand="1" w:evenHBand="0" w:firstRowFirstColumn="0" w:firstRowLastColumn="0" w:lastRowFirstColumn="0" w:lastRowLastColumn="0"/>
-              <w:rPr>
-                <w:lang w:val="en-CA"/>
-              </w:rPr>
-            </w:pPr>
-          </w:p>
-          <w:p>
-            <w:pPr>
-              <w:cnfStyle w:val="000000100000" w:firstRow="0" w:lastRow="0" w:firstColumn="0" w:lastColumn="0" w:oddVBand="0" w:evenVBand="0" w:oddHBand="1" w:evenHBand="0" w:firstRowFirstColumn="0" w:firstRowLastColumn="0" w:lastRowFirstColumn="0" w:lastRowLastColumn="0"/>
-              <w:rPr>
-                <w:lang w:val="en-CA"/>
-              </w:rPr>
-            </w:pPr>
-            <w:proofErr w:type="spellStart"/>
-            <w:proofErr w:type="gramStart"/>
-            <w:r>
-              <w:rPr>
-                <w:lang w:val="en-CA"/>
-              </w:rPr>
+            </w:pPr>
+          </w:p>
+          <w:p>
+            <w:pPr>
+              <w:cnfStyle w:val="000000100000" w:firstRow="0" w:lastRow="0" w:firstColumn="0" w:lastColumn="0" w:oddVBand="0" w:evenVBand="0" w:oddHBand="1" w:evenHBand="0" w:firstRowFirstColumn="0" w:firstRowLastColumn="0" w:lastRowFirstColumn="0" w:lastRowLastColumn="0"/>
+            </w:pPr>
+            <w:proofErr w:type="spellStart"/>
+            <w:proofErr w:type="gramStart"/>
+            <w:r>
               <w:t>dists</w:t>
             </w:r>
             <w:proofErr w:type="spellEnd"/>
             <w:r>
-              <w:rPr>
-                <w:lang w:val="en-CA"/>
-              </w:rPr>
               <w:t>[</w:t>
             </w:r>
             <w:proofErr w:type="gramEnd"/>
             <w:r>
-              <w:rPr>
-                <w:lang w:val="en-CA"/>
-              </w:rPr>
-              <w:t>1][0] = 5.0;</w:t>
-            </w:r>
-          </w:p>
-          <w:p>
-            <w:pPr>
-              <w:cnfStyle w:val="000000100000" w:firstRow="0" w:lastRow="0" w:firstColumn="0" w:lastColumn="0" w:oddVBand="0" w:evenVBand="0" w:oddHBand="1" w:evenHBand="0" w:firstRowFirstColumn="0" w:firstRowLastColumn="0" w:lastRowFirstColumn="0" w:lastRowLastColumn="0"/>
-              <w:rPr>
-                <w:lang w:val="en-CA"/>
-              </w:rPr>
-            </w:pPr>
-            <w:proofErr w:type="spellStart"/>
-            <w:proofErr w:type="gramStart"/>
-            <w:r>
-              <w:rPr>
-                <w:lang w:val="en-CA"/>
-              </w:rPr>
+              <w:t>1][0] = 10.0;</w:t>
+            </w:r>
+          </w:p>
+          <w:p>
+            <w:pPr>
+              <w:cnfStyle w:val="000000100000" w:firstRow="0" w:lastRow="0" w:firstColumn="0" w:lastColumn="0" w:oddVBand="0" w:evenVBand="0" w:oddHBand="1" w:evenHBand="0" w:firstRowFirstColumn="0" w:firstRowLastColumn="0" w:lastRowFirstColumn="0" w:lastRowLastColumn="0"/>
+            </w:pPr>
+            <w:proofErr w:type="spellStart"/>
+            <w:proofErr w:type="gramStart"/>
+            <w:r>
               <w:t>dists</w:t>
             </w:r>
             <w:proofErr w:type="spellEnd"/>
             <w:r>
-              <w:rPr>
-                <w:lang w:val="en-CA"/>
-              </w:rPr>
               <w:t>[</w:t>
             </w:r>
             <w:proofErr w:type="gramEnd"/>
             <w:r>
-              <w:rPr>
-                <w:lang w:val="en-CA"/>
-              </w:rPr>
               <w:t>1][1] = BLUE;</w:t>
             </w:r>
           </w:p>
           <w:p>
             <w:pPr>
               <w:cnfStyle w:val="000000100000" w:firstRow="0" w:lastRow="0" w:firstColumn="0" w:lastColumn="0" w:oddVBand="0" w:evenVBand="0" w:oddHBand="1" w:evenHBand="0" w:firstRowFirstColumn="0" w:firstRowLastColumn="0" w:lastRowFirstColumn="0" w:lastRowLastColumn="0"/>
-              <w:rPr>
-                <w:lang w:val="en-CA"/>
-              </w:rPr>
-            </w:pPr>
-            <w:proofErr w:type="spellStart"/>
-            <w:proofErr w:type="gramStart"/>
-            <w:r>
-              <w:rPr>
-                <w:lang w:val="en-CA"/>
-              </w:rPr>
+            </w:pPr>
+            <w:proofErr w:type="spellStart"/>
+            <w:proofErr w:type="gramStart"/>
+            <w:r>
               <w:t>dists</w:t>
             </w:r>
             <w:proofErr w:type="spellEnd"/>
             <w:r>
-              <w:rPr>
-                <w:lang w:val="en-CA"/>
-              </w:rPr>
               <w:t>[</w:t>
             </w:r>
             <w:proofErr w:type="gramEnd"/>
             <w:r>
-              <w:rPr>
-                <w:lang w:val="en-CA"/>
-              </w:rPr>
-              <w:t>2][0] = 13.0;</w:t>
-            </w:r>
-          </w:p>
-          <w:p>
-            <w:pPr>
-              <w:cnfStyle w:val="000000100000" w:firstRow="0" w:lastRow="0" w:firstColumn="0" w:lastColumn="0" w:oddVBand="0" w:evenVBand="0" w:oddHBand="1" w:evenHBand="0" w:firstRowFirstColumn="0" w:firstRowLastColumn="0" w:lastRowFirstColumn="0" w:lastRowLastColumn="0"/>
-              <w:rPr>
-                <w:lang w:val="en-CA"/>
-              </w:rPr>
-            </w:pPr>
-            <w:proofErr w:type="spellStart"/>
-            <w:proofErr w:type="gramStart"/>
-            <w:r>
-              <w:rPr>
-                <w:lang w:val="en-CA"/>
-              </w:rPr>
+              <w:t>0][0] = 2.0;</w:t>
+            </w:r>
+          </w:p>
+          <w:p>
+            <w:pPr>
+              <w:cnfStyle w:val="000000100000" w:firstRow="0" w:lastRow="0" w:firstColumn="0" w:lastColumn="0" w:oddVBand="0" w:evenVBand="0" w:oddHBand="1" w:evenHBand="0" w:firstRowFirstColumn="0" w:firstRowLastColumn="0" w:lastRowFirstColumn="0" w:lastRowLastColumn="0"/>
+            </w:pPr>
+            <w:proofErr w:type="spellStart"/>
+            <w:proofErr w:type="gramStart"/>
+            <w:r>
               <w:t>dists</w:t>
             </w:r>
             <w:proofErr w:type="spellEnd"/>
             <w:r>
-              <w:rPr>
-                <w:lang w:val="en-CA"/>
-              </w:rPr>
               <w:t>[</w:t>
             </w:r>
             <w:proofErr w:type="gramEnd"/>
             <w:r>
-              <w:rPr>
-                <w:lang w:val="en-CA"/>
-              </w:rPr>
-              <w:t>2][1] = GREEN;</w:t>
-            </w:r>
-          </w:p>
-          <w:p>
-            <w:pPr>
-              <w:cnfStyle w:val="000000100000" w:firstRow="0" w:lastRow="0" w:firstColumn="0" w:lastColumn="0" w:oddVBand="0" w:evenVBand="0" w:oddHBand="1" w:evenHBand="0" w:firstRowFirstColumn="0" w:firstRowLastColumn="0" w:lastRowFirstColumn="0" w:lastRowLastColumn="0"/>
-              <w:rPr>
-                <w:lang w:val="en-CA"/>
-              </w:rPr>
-            </w:pPr>
-            <w:proofErr w:type="spellStart"/>
-            <w:proofErr w:type="gramStart"/>
-            <w:r>
-              <w:rPr>
-                <w:lang w:val="en-CA"/>
-              </w:rPr>
+              <w:t>0][1] = GREEN;</w:t>
+            </w:r>
+          </w:p>
+          <w:p>
+            <w:pPr>
+              <w:cnfStyle w:val="000000100000" w:firstRow="0" w:lastRow="0" w:firstColumn="0" w:lastColumn="0" w:oddVBand="0" w:evenVBand="0" w:oddHBand="1" w:evenHBand="0" w:firstRowFirstColumn="0" w:firstRowLastColumn="0" w:lastRowFirstColumn="0" w:lastRowLastColumn="0"/>
+            </w:pPr>
+            <w:proofErr w:type="spellStart"/>
+            <w:proofErr w:type="gramStart"/>
+            <w:r>
               <w:t>dists</w:t>
             </w:r>
             <w:proofErr w:type="spellEnd"/>
             <w:r>
-              <w:rPr>
-                <w:lang w:val="en-CA"/>
-              </w:rPr>
               <w:t>[</w:t>
             </w:r>
             <w:proofErr w:type="gramEnd"/>
             <w:r>
-              <w:rPr>
-                <w:lang w:val="en-CA"/>
-              </w:rPr>
-              <w:t>0][0] = 3.0;</w:t>
-            </w:r>
-          </w:p>
-          <w:p>
-            <w:pPr>
-              <w:cnfStyle w:val="000000100000" w:firstRow="0" w:lastRow="0" w:firstColumn="0" w:lastColumn="0" w:oddVBand="0" w:evenVBand="0" w:oddHBand="1" w:evenHBand="0" w:firstRowFirstColumn="0" w:firstRowLastColumn="0" w:lastRowFirstColumn="0" w:lastRowLastColumn="0"/>
-              <w:rPr>
-                <w:lang w:val="en-CA"/>
-              </w:rPr>
-            </w:pPr>
-            <w:proofErr w:type="spellStart"/>
-            <w:proofErr w:type="gramStart"/>
-            <w:r>
-              <w:rPr>
-                <w:lang w:val="en-CA"/>
-              </w:rPr>
+              <w:t>2][0] = 12.0;</w:t>
+            </w:r>
+          </w:p>
+          <w:p>
+            <w:pPr>
+              <w:cnfStyle w:val="000000100000" w:firstRow="0" w:lastRow="0" w:firstColumn="0" w:lastColumn="0" w:oddVBand="0" w:evenVBand="0" w:oddHBand="1" w:evenHBand="0" w:firstRowFirstColumn="0" w:firstRowLastColumn="0" w:lastRowFirstColumn="0" w:lastRowLastColumn="0"/>
+            </w:pPr>
+            <w:proofErr w:type="spellStart"/>
+            <w:proofErr w:type="gramStart"/>
+            <w:r>
               <w:t>dists</w:t>
             </w:r>
             <w:proofErr w:type="spellEnd"/>
             <w:r>
-              <w:rPr>
-                <w:lang w:val="en-CA"/>
-              </w:rPr>
               <w:t>[</w:t>
             </w:r>
             <w:proofErr w:type="gramEnd"/>
             <w:r>
-              <w:rPr>
-                <w:lang w:val="en-CA"/>
-              </w:rPr>
-              <w:t>0][1] = YELLOW;</w:t>
-            </w:r>
-          </w:p>
-          <w:p>
-            <w:pPr>
-              <w:cnfStyle w:val="000000100000" w:firstRow="0" w:lastRow="0" w:firstColumn="0" w:lastColumn="0" w:oddVBand="0" w:evenVBand="0" w:oddHBand="1" w:evenHBand="0" w:firstRowFirstColumn="0" w:firstRowLastColumn="0" w:lastRowFirstColumn="0" w:lastRowLastColumn="0"/>
-              <w:rPr>
-                <w:lang w:val="en-CA"/>
-              </w:rPr>
-            </w:pPr>
-          </w:p>
-          <w:p>
-            <w:pPr>
-              <w:cnfStyle w:val="000000100000" w:firstRow="0" w:lastRow="0" w:firstColumn="0" w:lastColumn="0" w:oddVBand="0" w:evenVBand="0" w:oddHBand="1" w:evenHBand="0" w:firstRowFirstColumn="0" w:firstRowLastColumn="0" w:lastRowFirstColumn="0" w:lastRowLastColumn="0"/>
-              <w:rPr>
-                <w:lang w:val="en-CA"/>
-              </w:rPr>
-            </w:pPr>
-            <w:proofErr w:type="spellStart"/>
-            <w:r>
-              <w:rPr>
-                <w:lang w:val="en-CA"/>
-              </w:rPr>
+              <w:t>2][1] = YELLOW;</w:t>
+            </w:r>
+          </w:p>
+          <w:p>
+            <w:pPr>
+              <w:cnfStyle w:val="000000100000" w:firstRow="0" w:lastRow="0" w:firstColumn="0" w:lastColumn="0" w:oddVBand="0" w:evenVBand="0" w:oddHBand="1" w:evenHBand="0" w:firstRowFirstColumn="0" w:firstRowLastColumn="0" w:lastRowFirstColumn="0" w:lastRowLastColumn="0"/>
+            </w:pPr>
+          </w:p>
+          <w:p>
+            <w:pPr>
+              <w:cnfStyle w:val="000000100000" w:firstRow="0" w:lastRow="0" w:firstColumn="0" w:lastColumn="0" w:oddVBand="0" w:evenVBand="0" w:oddHBand="1" w:evenHBand="0" w:firstRowFirstColumn="0" w:firstRowLastColumn="0" w:lastRowFirstColumn="0" w:lastRowLastColumn="0"/>
+            </w:pPr>
+            <w:proofErr w:type="spellStart"/>
+            <w:r>
               <w:t>OrderInfo</w:t>
             </w:r>
             <w:proofErr w:type="spellEnd"/>
             <w:r>
-              <w:rPr>
-                <w:lang w:val="en-CA"/>
-              </w:rPr>
               <w:t xml:space="preserve"> order = </w:t>
             </w:r>
           </w:p>
           <w:p>
             <w:pPr>
               <w:cnfStyle w:val="000000100000" w:firstRow="0" w:lastRow="0" w:firstColumn="0" w:lastColumn="0" w:oddVBand="0" w:evenVBand="0" w:oddHBand="1" w:evenHBand="0" w:firstRowFirstColumn="0" w:firstRowLastColumn="0" w:lastRowFirstColumn="0" w:lastRowLastColumn="0"/>
-              <w:rPr>
-                <w:lang w:val="en-CA"/>
-              </w:rPr>
-            </w:pPr>
-            <w:r>
-              <w:rPr>
-                <w:lang w:val="en-CA"/>
-              </w:rPr>
-              <w:t>{666, .25, {22, 22}, {-1, -1}</w:t>
-            </w:r>
-            <w:proofErr w:type="gramStart"/>
-            <w:r>
-              <w:rPr>
-                <w:lang w:val="en-CA"/>
-              </w:rPr>
+            </w:pPr>
+            <w:r>
+              <w:t>{500, 1, {7, 24}, {-1, -1}</w:t>
+            </w:r>
+            <w:proofErr w:type="gramStart"/>
+            <w:r>
               <w:t>};</w:t>
             </w:r>
             <w:proofErr w:type="gramEnd"/>
@@ -4288,226 +3358,238 @@
           <w:p>
             <w:pPr>
               <w:cnfStyle w:val="000000100000" w:firstRow="0" w:lastRow="0" w:firstColumn="0" w:lastColumn="0" w:oddVBand="0" w:evenVBand="0" w:oddHBand="1" w:evenHBand="0" w:firstRowFirstColumn="0" w:firstRowLastColumn="0" w:lastRowFirstColumn="0" w:lastRowLastColumn="0"/>
-              <w:rPr>
-                <w:lang w:val="en-CA"/>
-              </w:rPr>
-            </w:pPr>
-          </w:p>
-          <w:p>
-            <w:pPr>
-              <w:cnfStyle w:val="000000100000" w:firstRow="0" w:lastRow="0" w:firstColumn="0" w:lastColumn="0" w:oddVBand="0" w:evenVBand="0" w:oddHBand="1" w:evenHBand="0" w:firstRowFirstColumn="0" w:firstRowLastColumn="0" w:lastRowFirstColumn="0" w:lastRowLastColumn="0"/>
-              <w:rPr>
-                <w:lang w:val="en-CA"/>
-              </w:rPr>
-            </w:pPr>
-            <w:r>
-              <w:rPr>
-                <w:lang w:val="en-CA"/>
-              </w:rPr>
-              <w:t xml:space="preserve">  Route </w:t>
-            </w:r>
-            <w:proofErr w:type="spellStart"/>
-            <w:r>
-              <w:rPr>
-                <w:lang w:val="en-CA"/>
-              </w:rPr>
-              <w:t>expectedDiversion</w:t>
-            </w:r>
-            <w:proofErr w:type="spellEnd"/>
-            <w:r>
-              <w:rPr>
-                <w:lang w:val="en-CA"/>
-              </w:rPr>
-              <w:t xml:space="preserve"> =</w:t>
-            </w:r>
-          </w:p>
-          <w:p>
-            <w:pPr>
-              <w:cnfStyle w:val="000000100000" w:firstRow="0" w:lastRow="0" w:firstColumn="0" w:lastColumn="0" w:oddVBand="0" w:evenVBand="0" w:oddHBand="1" w:evenHBand="0" w:firstRowFirstColumn="0" w:firstRowLastColumn="0" w:lastRowFirstColumn="0" w:lastRowLastColumn="0"/>
-              <w:rPr>
-                <w:lang w:val="en-CA"/>
-              </w:rPr>
-            </w:pPr>
-            <w:r>
-              <w:rPr>
-                <w:lang w:val="en-CA"/>
-              </w:rPr>
-              <w:t xml:space="preserve">      {</w:t>
-            </w:r>
-            <w:r>
-              <w:rPr>
-                <w:lang w:val="en-CA"/>
-              </w:rPr>
-              <w:t>{</w:t>
-            </w:r>
-          </w:p>
-          <w:p>
-            <w:pPr>
-              <w:cnfStyle w:val="000000100000" w:firstRow="0" w:lastRow="0" w:firstColumn="0" w:lastColumn="0" w:oddVBand="0" w:evenVBand="0" w:oddHBand="1" w:evenHBand="0" w:firstRowFirstColumn="0" w:firstRowLastColumn="0" w:lastRowFirstColumn="0" w:lastRowLastColumn="0"/>
-              <w:rPr>
-                <w:lang w:val="en-CA"/>
-              </w:rPr>
-            </w:pPr>
-            <w:r>
-              <w:rPr>
-                <w:lang w:val="en-CA"/>
-              </w:rPr>
-              <w:t xml:space="preserve">              {19, 22},</w:t>
-            </w:r>
-          </w:p>
-          <w:p>
-            <w:pPr>
-              <w:cnfStyle w:val="000000100000" w:firstRow="0" w:lastRow="0" w:firstColumn="0" w:lastColumn="0" w:oddVBand="0" w:evenVBand="0" w:oddHBand="1" w:evenHBand="0" w:firstRowFirstColumn="0" w:firstRowLastColumn="0" w:lastRowFirstColumn="0" w:lastRowLastColumn="0"/>
-              <w:rPr>
-                <w:lang w:val="en-CA"/>
-              </w:rPr>
-            </w:pPr>
-            <w:r>
-              <w:rPr>
-                <w:lang w:val="en-CA"/>
-              </w:rPr>
-              <w:t xml:space="preserve">              {20, 22},</w:t>
-            </w:r>
-          </w:p>
-          <w:p>
-            <w:pPr>
-              <w:cnfStyle w:val="000000100000" w:firstRow="0" w:lastRow="0" w:firstColumn="0" w:lastColumn="0" w:oddVBand="0" w:evenVBand="0" w:oddHBand="1" w:evenHBand="0" w:firstRowFirstColumn="0" w:firstRowLastColumn="0" w:lastRowFirstColumn="0" w:lastRowLastColumn="0"/>
-              <w:rPr>
-                <w:lang w:val="en-CA"/>
-              </w:rPr>
-            </w:pPr>
-            <w:r>
-              <w:rPr>
-                <w:lang w:val="en-CA"/>
-              </w:rPr>
-              <w:t xml:space="preserve">              {21, 22},</w:t>
-            </w:r>
-          </w:p>
-          <w:p>
-            <w:pPr>
-              <w:cnfStyle w:val="000000100000" w:firstRow="0" w:lastRow="0" w:firstColumn="0" w:lastColumn="0" w:oddVBand="0" w:evenVBand="0" w:oddHBand="1" w:evenHBand="0" w:firstRowFirstColumn="0" w:firstRowLastColumn="0" w:lastRowFirstColumn="0" w:lastRowLastColumn="0"/>
-              <w:rPr>
-                <w:lang w:val="en-CA"/>
-              </w:rPr>
-            </w:pPr>
-            <w:r>
-              <w:rPr>
-                <w:lang w:val="en-CA"/>
-              </w:rPr>
-              <w:t xml:space="preserve">              {22, 22}},</w:t>
-            </w:r>
-            <w:r>
-              <w:rPr>
-                <w:lang w:val="en-CA"/>
-              </w:rPr>
-              <w:t xml:space="preserve"> </w:t>
-            </w:r>
-            <w:r>
-              <w:rPr>
-                <w:lang w:val="en-CA"/>
-              </w:rPr>
-              <w:t>4,</w:t>
-            </w:r>
-            <w:r>
-              <w:rPr>
-                <w:lang w:val="en-CA"/>
-              </w:rPr>
-              <w:t xml:space="preserve"> </w:t>
-            </w:r>
-            <w:r>
-              <w:rPr>
-                <w:lang w:val="en-CA"/>
-              </w:rPr>
-              <w:t>DIVERSION</w:t>
-            </w:r>
-            <w:proofErr w:type="gramStart"/>
-            <w:r>
-              <w:rPr>
-                <w:lang w:val="en-CA"/>
-              </w:rPr>
-              <w:t>};</w:t>
-            </w:r>
-            <w:proofErr w:type="gramEnd"/>
-          </w:p>
-          <w:p>
-            <w:pPr>
-              <w:cnfStyle w:val="000000100000" w:firstRow="0" w:lastRow="0" w:firstColumn="0" w:lastColumn="0" w:oddVBand="0" w:evenVBand="0" w:oddHBand="1" w:evenHBand="0" w:firstRowFirstColumn="0" w:firstRowLastColumn="0" w:lastRowFirstColumn="0" w:lastRowLastColumn="0"/>
-              <w:rPr>
-                <w:lang w:val="en-CA"/>
-              </w:rPr>
-            </w:pPr>
-          </w:p>
-          <w:p>
-            <w:pPr>
-              <w:cnfStyle w:val="000000100000" w:firstRow="0" w:lastRow="0" w:firstColumn="0" w:lastColumn="0" w:oddVBand="0" w:evenVBand="0" w:oddHBand="1" w:evenHBand="0" w:firstRowFirstColumn="0" w:firstRowLastColumn="0" w:lastRowFirstColumn="0" w:lastRowLastColumn="0"/>
-              <w:rPr>
-                <w:lang w:val="en-CA"/>
-              </w:rPr>
-            </w:pPr>
-            <w:proofErr w:type="spellStart"/>
-            <w:proofErr w:type="gramStart"/>
-            <w:r>
-              <w:rPr>
-                <w:lang w:val="en-CA"/>
-              </w:rPr>
+            </w:pPr>
+          </w:p>
+          <w:p>
+            <w:pPr>
+              <w:cnfStyle w:val="000000100000" w:firstRow="0" w:lastRow="0" w:firstColumn="0" w:lastColumn="0" w:oddVBand="0" w:evenVBand="0" w:oddHBand="1" w:evenHBand="0" w:firstRowFirstColumn="0" w:firstRowLastColumn="0" w:lastRowFirstColumn="0" w:lastRowLastColumn="0"/>
+            </w:pPr>
+            <w:proofErr w:type="spellStart"/>
+            <w:proofErr w:type="gramStart"/>
+            <w:r>
               <w:t>findTruckAndDiversion</w:t>
             </w:r>
             <w:proofErr w:type="spellEnd"/>
             <w:r>
-              <w:rPr>
-                <w:lang w:val="en-CA"/>
-              </w:rPr>
               <w:t>(</w:t>
             </w:r>
             <w:proofErr w:type="gramEnd"/>
             <w:r>
-              <w:rPr>
-                <w:lang w:val="en-CA"/>
-              </w:rPr>
               <w:t xml:space="preserve">&amp;org, </w:t>
             </w:r>
             <w:proofErr w:type="spellStart"/>
             <w:r>
-              <w:rPr>
-                <w:lang w:val="en-CA"/>
-              </w:rPr>
               <w:t>dists</w:t>
             </w:r>
             <w:proofErr w:type="spellEnd"/>
             <w:r>
-              <w:rPr>
-                <w:lang w:val="en-CA"/>
-              </w:rPr>
               <w:t xml:space="preserve">, </w:t>
             </w:r>
             <w:proofErr w:type="spellStart"/>
             <w:r>
-              <w:rPr>
-                <w:lang w:val="en-CA"/>
-              </w:rPr>
               <w:t>orderTemp</w:t>
             </w:r>
             <w:proofErr w:type="spellEnd"/>
             <w:r>
-              <w:rPr>
-                <w:lang w:val="en-CA"/>
-              </w:rPr>
               <w:t>);</w:t>
             </w:r>
-          </w:p>
-          <w:p>
-            <w:pPr>
-              <w:cnfStyle w:val="000000100000" w:firstRow="0" w:lastRow="0" w:firstColumn="0" w:lastColumn="0" w:oddVBand="0" w:evenVBand="0" w:oddHBand="1" w:evenHBand="0" w:firstRowFirstColumn="0" w:firstRowLastColumn="0" w:lastRowFirstColumn="0" w:lastRowLastColumn="0"/>
-              <w:rPr>
-                <w:lang w:val="en-CA"/>
-              </w:rPr>
-            </w:pPr>
           </w:p>
         </w:tc>
         <w:tc>
           <w:tcPr>
             <w:tcW w:w="1559" w:type="dxa"/>
           </w:tcPr>
+          <w:p>
+            <w:pPr>
+              <w:cnfStyle w:val="000000100000" w:firstRow="0" w:lastRow="0" w:firstColumn="0" w:lastColumn="0" w:oddVBand="0" w:evenVBand="0" w:oddHBand="1" w:evenHBand="0" w:firstRowFirstColumn="0" w:firstRowLastColumn="0" w:lastRowFirstColumn="0" w:lastRowLastColumn="0"/>
+            </w:pPr>
+            <w:r>
+              <w:t>Done = 1</w:t>
+            </w:r>
+          </w:p>
+          <w:p>
+            <w:pPr>
+              <w:cnfStyle w:val="000000100000" w:firstRow="0" w:lastRow="0" w:firstColumn="0" w:lastColumn="0" w:oddVBand="0" w:evenVBand="0" w:oddHBand="1" w:evenHBand="0" w:firstRowFirstColumn="0" w:firstRowLastColumn="0" w:lastRowFirstColumn="0" w:lastRowLastColumn="0"/>
+            </w:pPr>
+            <w:r>
+              <w:t xml:space="preserve">Weight = </w:t>
+            </w:r>
+            <w:r>
+              <w:t>7</w:t>
+            </w:r>
+            <w:r>
+              <w:t>00</w:t>
+            </w:r>
+          </w:p>
+          <w:p>
+            <w:pPr>
+              <w:cnfStyle w:val="000000100000" w:firstRow="0" w:lastRow="0" w:firstColumn="0" w:lastColumn="0" w:oddVBand="0" w:evenVBand="0" w:oddHBand="1" w:evenHBand="0" w:firstRowFirstColumn="0" w:firstRowLastColumn="0" w:lastRowFirstColumn="0" w:lastRowLastColumn="0"/>
+            </w:pPr>
+            <w:r>
+              <w:t xml:space="preserve">Volume = </w:t>
+            </w:r>
+            <w:r>
+              <w:t>2.0</w:t>
+            </w:r>
+          </w:p>
+          <w:p>
+            <w:pPr>
+              <w:cnfStyle w:val="000000100000" w:firstRow="0" w:lastRow="0" w:firstColumn="0" w:lastColumn="0" w:oddVBand="0" w:evenVBand="0" w:oddHBand="1" w:evenHBand="0" w:firstRowFirstColumn="0" w:firstRowLastColumn="0" w:lastRowFirstColumn="0" w:lastRowLastColumn="0"/>
+              <w:rPr>
+                <w:lang w:val="en-CA"/>
+              </w:rPr>
+            </w:pPr>
+            <w:proofErr w:type="spellStart"/>
+            <w:proofErr w:type="gramStart"/>
+            <w:r>
+              <w:rPr>
+                <w:lang w:val="en-CA"/>
+              </w:rPr>
+              <w:t>diversion.numPoints</w:t>
+            </w:r>
+            <w:proofErr w:type="spellEnd"/>
+            <w:proofErr w:type="gramEnd"/>
+          </w:p>
+          <w:p>
+            <w:pPr>
+              <w:cnfStyle w:val="000000100000" w:firstRow="0" w:lastRow="0" w:firstColumn="0" w:lastColumn="0" w:oddVBand="0" w:evenVBand="0" w:oddHBand="1" w:evenHBand="0" w:firstRowFirstColumn="0" w:firstRowLastColumn="0" w:lastRowFirstColumn="0" w:lastRowLastColumn="0"/>
+              <w:rPr>
+                <w:lang w:val="en-CA"/>
+              </w:rPr>
+            </w:pPr>
+            <w:r>
+              <w:rPr>
+                <w:lang w:val="en-CA"/>
+              </w:rPr>
+              <w:t>= 7</w:t>
+            </w:r>
+          </w:p>
+          <w:p>
+            <w:pPr>
+              <w:spacing w:after="0" w:line="240" w:lineRule="auto"/>
+              <w:cnfStyle w:val="000000100000" w:firstRow="0" w:lastRow="0" w:firstColumn="0" w:lastColumn="0" w:oddVBand="0" w:evenVBand="0" w:oddHBand="1" w:evenHBand="0" w:firstRowFirstColumn="0" w:firstRowLastColumn="0" w:lastRowFirstColumn="0" w:lastRowLastColumn="0"/>
+              <w:rPr>
+                <w:lang w:val="en-CA"/>
+              </w:rPr>
+            </w:pPr>
+            <w:proofErr w:type="spellStart"/>
+            <w:proofErr w:type="gramStart"/>
+            <w:r>
+              <w:rPr>
+                <w:lang w:val="en-CA"/>
+              </w:rPr>
+              <w:t>diversion.routeSymbol</w:t>
+            </w:r>
+            <w:proofErr w:type="spellEnd"/>
+            <w:proofErr w:type="gramEnd"/>
+          </w:p>
+          <w:p>
+            <w:pPr>
+              <w:spacing w:after="0" w:line="240" w:lineRule="auto"/>
+              <w:cnfStyle w:val="000000100000" w:firstRow="0" w:lastRow="0" w:firstColumn="0" w:lastColumn="0" w:oddVBand="0" w:evenVBand="0" w:oddHBand="1" w:evenHBand="0" w:firstRowFirstColumn="0" w:firstRowLastColumn="0" w:lastRowFirstColumn="0" w:lastRowLastColumn="0"/>
+              <w:rPr>
+                <w:lang w:val="en-CA"/>
+              </w:rPr>
+            </w:pPr>
+            <w:r>
+              <w:rPr>
+                <w:lang w:val="en-CA"/>
+              </w:rPr>
+              <w:t>= (char)DIVERSION</w:t>
+            </w:r>
+          </w:p>
+          <w:p>
+            <w:pPr>
+              <w:cnfStyle w:val="000000100000" w:firstRow="0" w:lastRow="0" w:firstColumn="0" w:lastColumn="0" w:oddVBand="0" w:evenVBand="0" w:oddHBand="1" w:evenHBand="0" w:firstRowFirstColumn="0" w:firstRowLastColumn="0" w:lastRowFirstColumn="0" w:lastRowLastColumn="0"/>
+            </w:pPr>
+          </w:p>
+          <w:p>
+            <w:pPr>
+              <w:cnfStyle w:val="000000100000" w:firstRow="0" w:lastRow="0" w:firstColumn="0" w:lastColumn="0" w:oddVBand="0" w:evenVBand="0" w:oddHBand="1" w:evenHBand="0" w:firstRowFirstColumn="0" w:firstRowLastColumn="0" w:lastRowFirstColumn="0" w:lastRowLastColumn="0"/>
+            </w:pPr>
+            <w:proofErr w:type="spellStart"/>
+            <w:r>
+              <w:t>expectedDiversion</w:t>
+            </w:r>
+            <w:proofErr w:type="spellEnd"/>
+            <w:r>
+              <w:t xml:space="preserve"> =</w:t>
+            </w:r>
+          </w:p>
+          <w:p>
+            <w:pPr>
+              <w:cnfStyle w:val="000000100000" w:firstRow="0" w:lastRow="0" w:firstColumn="0" w:lastColumn="0" w:oddVBand="0" w:evenVBand="0" w:oddHBand="1" w:evenHBand="0" w:firstRowFirstColumn="0" w:firstRowLastColumn="0" w:lastRowFirstColumn="0" w:lastRowLastColumn="0"/>
+            </w:pPr>
+            <w:r>
+              <w:t xml:space="preserve">        {{</w:t>
+            </w:r>
+          </w:p>
+          <w:p>
+            <w:pPr>
+              <w:cnfStyle w:val="000000100000" w:firstRow="0" w:lastRow="0" w:firstColumn="0" w:lastColumn="0" w:oddVBand="0" w:evenVBand="0" w:oddHBand="1" w:evenHBand="0" w:firstRowFirstColumn="0" w:firstRowLastColumn="0" w:lastRowFirstColumn="0" w:lastRowLastColumn="0"/>
+            </w:pPr>
+            <w:r>
+              <w:t xml:space="preserve">              {6, 19},</w:t>
+            </w:r>
+          </w:p>
+          <w:p>
+            <w:pPr>
+              <w:cnfStyle w:val="000000100000" w:firstRow="0" w:lastRow="0" w:firstColumn="0" w:lastColumn="0" w:oddVBand="0" w:evenVBand="0" w:oddHBand="1" w:evenHBand="0" w:firstRowFirstColumn="0" w:firstRowLastColumn="0" w:lastRowFirstColumn="0" w:lastRowLastColumn="0"/>
+            </w:pPr>
+            <w:r>
+              <w:t xml:space="preserve">              {6, 20},</w:t>
+            </w:r>
+          </w:p>
+          <w:p>
+            <w:pPr>
+              <w:cnfStyle w:val="000000100000" w:firstRow="0" w:lastRow="0" w:firstColumn="0" w:lastColumn="0" w:oddVBand="0" w:evenVBand="0" w:oddHBand="1" w:evenHBand="0" w:firstRowFirstColumn="0" w:firstRowLastColumn="0" w:lastRowFirstColumn="0" w:lastRowLastColumn="0"/>
+            </w:pPr>
+            <w:r>
+              <w:t xml:space="preserve">              {6, 21},</w:t>
+            </w:r>
+          </w:p>
+          <w:p>
+            <w:pPr>
+              <w:cnfStyle w:val="000000100000" w:firstRow="0" w:lastRow="0" w:firstColumn="0" w:lastColumn="0" w:oddVBand="0" w:evenVBand="0" w:oddHBand="1" w:evenHBand="0" w:firstRowFirstColumn="0" w:firstRowLastColumn="0" w:lastRowFirstColumn="0" w:lastRowLastColumn="0"/>
+            </w:pPr>
+            <w:r>
+              <w:t xml:space="preserve">              {6, 22},</w:t>
+            </w:r>
+          </w:p>
+          <w:p>
+            <w:pPr>
+              <w:cnfStyle w:val="000000100000" w:firstRow="0" w:lastRow="0" w:firstColumn="0" w:lastColumn="0" w:oddVBand="0" w:evenVBand="0" w:oddHBand="1" w:evenHBand="0" w:firstRowFirstColumn="0" w:firstRowLastColumn="0" w:lastRowFirstColumn="0" w:lastRowLastColumn="0"/>
+            </w:pPr>
+            <w:r>
+              <w:t xml:space="preserve">              {6, 23},</w:t>
+            </w:r>
+          </w:p>
+          <w:p>
+            <w:pPr>
+              <w:cnfStyle w:val="000000100000" w:firstRow="0" w:lastRow="0" w:firstColumn="0" w:lastColumn="0" w:oddVBand="0" w:evenVBand="0" w:oddHBand="1" w:evenHBand="0" w:firstRowFirstColumn="0" w:firstRowLastColumn="0" w:lastRowFirstColumn="0" w:lastRowLastColumn="0"/>
+            </w:pPr>
+            <w:r>
+              <w:t xml:space="preserve">              {6, 24},</w:t>
+            </w:r>
+          </w:p>
+          <w:p>
+            <w:pPr>
+              <w:cnfStyle w:val="000000100000" w:firstRow="0" w:lastRow="0" w:firstColumn="0" w:lastColumn="0" w:oddVBand="0" w:evenVBand="0" w:oddHBand="1" w:evenHBand="0" w:firstRowFirstColumn="0" w:firstRowLastColumn="0" w:lastRowFirstColumn="0" w:lastRowLastColumn="0"/>
+            </w:pPr>
+            <w:r>
+              <w:t xml:space="preserve">              {7, 24}}, 7, DIVERSION</w:t>
+            </w:r>
+            <w:proofErr w:type="gramStart"/>
+            <w:r>
+              <w:t>};</w:t>
+            </w:r>
+            <w:proofErr w:type="gramEnd"/>
+          </w:p>
+          <w:p>
+            <w:pPr>
+              <w:cnfStyle w:val="000000100000" w:firstRow="0" w:lastRow="0" w:firstColumn="0" w:lastColumn="0" w:oddVBand="0" w:evenVBand="0" w:oddHBand="1" w:evenHBand="0" w:firstRowFirstColumn="0" w:firstRowLastColumn="0" w:lastRowFirstColumn="0" w:lastRowLastColumn="0"/>
+            </w:pPr>
+          </w:p>
           <w:p>
             <w:pPr>
               <w:cnfStyle w:val="000000100000" w:firstRow="0" w:lastRow="0" w:firstColumn="0" w:lastColumn="0" w:oddVBand="0" w:evenVBand="0" w:oddHBand="1" w:evenHBand="0" w:firstRowFirstColumn="0" w:firstRowLastColumn="0" w:lastRowFirstColumn="0" w:lastRowLastColumn="0"/>
@@ -4556,56 +3638,7 @@
                 <w:b w:val="0"/>
                 <w:bCs w:val="0"/>
               </w:rPr>
-              <w:t xml:space="preserve">Check </w:t>
-            </w:r>
-            <w:r>
-              <w:rPr>
-                <w:b w:val="0"/>
-                <w:bCs w:val="0"/>
-              </w:rPr>
-              <w:t xml:space="preserve">function works as expected </w:t>
-            </w:r>
-            <w:r>
-              <w:rPr>
-                <w:b w:val="0"/>
-                <w:bCs w:val="0"/>
-              </w:rPr>
-              <w:t>when</w:t>
-            </w:r>
-            <w:r>
-              <w:rPr>
-                <w:b w:val="0"/>
-                <w:bCs w:val="0"/>
-              </w:rPr>
-              <w:t xml:space="preserve"> </w:t>
-            </w:r>
-            <w:r>
-              <w:rPr>
-                <w:b w:val="0"/>
-                <w:bCs w:val="0"/>
-              </w:rPr>
-              <w:t xml:space="preserve">the </w:t>
-            </w:r>
-            <w:r>
-              <w:rPr>
-                <w:b w:val="0"/>
-                <w:bCs w:val="0"/>
-              </w:rPr>
-              <w:t xml:space="preserve">fleet limit </w:t>
-            </w:r>
-            <w:r>
-              <w:rPr>
-                <w:b w:val="0"/>
-                <w:bCs w:val="0"/>
-              </w:rPr>
-              <w:t xml:space="preserve">(432) </w:t>
-            </w:r>
-            <w:r>
-              <w:rPr>
-                <w:b w:val="0"/>
-                <w:bCs w:val="0"/>
-              </w:rPr>
-              <w:t>is exceeded</w:t>
+              <w:t>Check function correctly finds the blue truck, updates the truck’s weight and volume, and adds diversion route.</w:t>
             </w:r>
           </w:p>
         </w:tc>
@@ -4615,7 +3648,6 @@
           </w:tcPr>
           <w:p>
             <w:pPr>
-              <w:spacing w:after="0" w:line="240" w:lineRule="auto"/>
               <w:cnfStyle w:val="000000000000" w:firstRow="0" w:lastRow="0" w:firstColumn="0" w:lastColumn="0" w:oddVBand="0" w:evenVBand="0" w:oddHBand="0" w:evenHBand="0" w:firstRowFirstColumn="0" w:firstRowLastColumn="0" w:lastRowFirstColumn="0" w:lastRowLastColumn="0"/>
               <w:rPr>
                 <w:lang w:val="en-CA"/>
@@ -4641,7 +3673,7 @@
               <w:rPr>
                 <w:lang w:val="en-CA"/>
               </w:rPr>
-              <w:t xml:space="preserve"> = 520;</w:t>
+              <w:t xml:space="preserve"> = 20;</w:t>
             </w:r>
           </w:p>
           <w:p>
@@ -4671,7 +3703,43 @@
               <w:rPr>
                 <w:lang w:val="en-CA"/>
               </w:rPr>
-              <w:t xml:space="preserve"> = 1.5;</w:t>
+              <w:t xml:space="preserve"> = 0.5;</w:t>
+            </w:r>
+          </w:p>
+          <w:p>
+            <w:pPr>
+              <w:cnfStyle w:val="000000000000" w:firstRow="0" w:lastRow="0" w:firstColumn="0" w:lastColumn="0" w:oddVBand="0" w:evenVBand="0" w:oddHBand="0" w:evenHBand="0" w:firstRowFirstColumn="0" w:firstRowLastColumn="0" w:lastRowFirstColumn="0" w:lastRowLastColumn="0"/>
+              <w:rPr>
+                <w:lang w:val="en-CA"/>
+              </w:rPr>
+            </w:pPr>
+            <w:proofErr w:type="spellStart"/>
+            <w:proofErr w:type="gramStart"/>
+            <w:r>
+              <w:rPr>
+                <w:lang w:val="en-CA"/>
+              </w:rPr>
+              <w:t>o</w:t>
+            </w:r>
+            <w:r>
+              <w:rPr>
+                <w:lang w:val="en-CA"/>
+              </w:rPr>
+              <w:t>rg.current</w:t>
+            </w:r>
+            <w:proofErr w:type="gramEnd"/>
+            <w:r>
+              <w:rPr>
+                <w:lang w:val="en-CA"/>
+              </w:rPr>
+              <w:t>.G.CurrentWeight</w:t>
+            </w:r>
+            <w:proofErr w:type="spellEnd"/>
+            <w:r>
+              <w:rPr>
+                <w:lang w:val="en-CA"/>
+              </w:rPr>
+              <w:t xml:space="preserve"> = 200;</w:t>
             </w:r>
           </w:p>
           <w:p>
@@ -4694,14 +3762,14 @@
               <w:rPr>
                 <w:lang w:val="en-CA"/>
               </w:rPr>
-              <w:t>.G.CurrentWeight</w:t>
-            </w:r>
-            <w:proofErr w:type="spellEnd"/>
-            <w:r>
-              <w:rPr>
-                <w:lang w:val="en-CA"/>
-              </w:rPr>
-              <w:t xml:space="preserve"> = 400;</w:t>
+              <w:t>.G.CurrentVolume</w:t>
+            </w:r>
+            <w:proofErr w:type="spellEnd"/>
+            <w:r>
+              <w:rPr>
+                <w:lang w:val="en-CA"/>
+              </w:rPr>
+              <w:t xml:space="preserve"> = 1;</w:t>
             </w:r>
           </w:p>
           <w:p>
@@ -4724,14 +3792,14 @@
               <w:rPr>
                 <w:lang w:val="en-CA"/>
               </w:rPr>
-              <w:t>.G.CurrentVolume</w:t>
-            </w:r>
-            <w:proofErr w:type="spellEnd"/>
-            <w:r>
-              <w:rPr>
-                <w:lang w:val="en-CA"/>
-              </w:rPr>
-              <w:t xml:space="preserve"> = 1;</w:t>
+              <w:t>.Y.CurrentWeight</w:t>
+            </w:r>
+            <w:proofErr w:type="spellEnd"/>
+            <w:r>
+              <w:rPr>
+                <w:lang w:val="en-CA"/>
+              </w:rPr>
+              <w:t xml:space="preserve"> = 0;</w:t>
             </w:r>
           </w:p>
           <w:p>
@@ -4754,36 +3822,6 @@
               <w:rPr>
                 <w:lang w:val="en-CA"/>
               </w:rPr>
-              <w:t>.Y.CurrentWeight</w:t>
-            </w:r>
-            <w:proofErr w:type="spellEnd"/>
-            <w:r>
-              <w:rPr>
-                <w:lang w:val="en-CA"/>
-              </w:rPr>
-              <w:t xml:space="preserve"> = 666;</w:t>
-            </w:r>
-          </w:p>
-          <w:p>
-            <w:pPr>
-              <w:cnfStyle w:val="000000000000" w:firstRow="0" w:lastRow="0" w:firstColumn="0" w:lastColumn="0" w:oddVBand="0" w:evenVBand="0" w:oddHBand="0" w:evenHBand="0" w:firstRowFirstColumn="0" w:firstRowLastColumn="0" w:lastRowFirstColumn="0" w:lastRowLastColumn="0"/>
-              <w:rPr>
-                <w:lang w:val="en-CA"/>
-              </w:rPr>
-            </w:pPr>
-            <w:proofErr w:type="spellStart"/>
-            <w:proofErr w:type="gramStart"/>
-            <w:r>
-              <w:rPr>
-                <w:lang w:val="en-CA"/>
-              </w:rPr>
-              <w:t>org.current</w:t>
-            </w:r>
-            <w:proofErr w:type="gramEnd"/>
-            <w:r>
-              <w:rPr>
-                <w:lang w:val="en-CA"/>
-              </w:rPr>
               <w:t>.Y.CurrentVolume</w:t>
             </w:r>
             <w:proofErr w:type="spellEnd"/>
@@ -4791,7 +3829,7 @@
               <w:rPr>
                 <w:lang w:val="en-CA"/>
               </w:rPr>
-              <w:t xml:space="preserve"> = .25;</w:t>
+              <w:t xml:space="preserve"> = 0;</w:t>
             </w:r>
           </w:p>
           <w:p>
@@ -4829,7 +3867,43 @@
               <w:rPr>
                 <w:lang w:val="en-CA"/>
               </w:rPr>
-              <w:t>1][0] = 5.0;</w:t>
+              <w:t>0][0] = 4.0;</w:t>
+            </w:r>
+          </w:p>
+          <w:p>
+            <w:pPr>
+              <w:cnfStyle w:val="000000000000" w:firstRow="0" w:lastRow="0" w:firstColumn="0" w:lastColumn="0" w:oddVBand="0" w:evenVBand="0" w:oddHBand="0" w:evenHBand="0" w:firstRowFirstColumn="0" w:firstRowLastColumn="0" w:lastRowFirstColumn="0" w:lastRowLastColumn="0"/>
+              <w:rPr>
+                <w:lang w:val="en-CA"/>
+              </w:rPr>
+            </w:pPr>
+            <w:proofErr w:type="spellStart"/>
+            <w:proofErr w:type="gramStart"/>
+            <w:r>
+              <w:rPr>
+                <w:lang w:val="en-CA"/>
+              </w:rPr>
+              <w:t>d</w:t>
+            </w:r>
+            <w:r>
+              <w:rPr>
+                <w:lang w:val="en-CA"/>
+              </w:rPr>
+              <w:t>ists</w:t>
+            </w:r>
+            <w:proofErr w:type="spellEnd"/>
+            <w:r>
+              <w:rPr>
+                <w:lang w:val="en-CA"/>
+              </w:rPr>
+              <w:t>[</w:t>
+            </w:r>
+            <w:proofErr w:type="gramEnd"/>
+            <w:r>
+              <w:rPr>
+                <w:lang w:val="en-CA"/>
+              </w:rPr>
+              <w:t>0][1] = BLUE;</w:t>
             </w:r>
           </w:p>
           <w:p>
@@ -4859,7 +3933,7 @@
               <w:rPr>
                 <w:lang w:val="en-CA"/>
               </w:rPr>
-              <w:t>1][1] = BLUE;</w:t>
+              <w:t>1][0] = 4.0;</w:t>
             </w:r>
           </w:p>
           <w:p>
@@ -4889,7 +3963,7 @@
               <w:rPr>
                 <w:lang w:val="en-CA"/>
               </w:rPr>
-              <w:t>2][0] = 13.0;</w:t>
+              <w:t>1][1] = GREEN;</w:t>
             </w:r>
           </w:p>
           <w:p>
@@ -4919,7 +3993,7 @@
               <w:rPr>
                 <w:lang w:val="en-CA"/>
               </w:rPr>
-              <w:t>2][1] = GREEN;</w:t>
+              <w:t>2][0] = 6.0;</w:t>
             </w:r>
           </w:p>
           <w:p>
@@ -4949,38 +4023,7 @@
               <w:rPr>
                 <w:lang w:val="en-CA"/>
               </w:rPr>
-              <w:t>0][0] = 3.0;</w:t>
-            </w:r>
-          </w:p>
-          <w:p>
-            <w:pPr>
-              <w:cnfStyle w:val="000000000000" w:firstRow="0" w:lastRow="0" w:firstColumn="0" w:lastColumn="0" w:oddVBand="0" w:evenVBand="0" w:oddHBand="0" w:evenHBand="0" w:firstRowFirstColumn="0" w:firstRowLastColumn="0" w:lastRowFirstColumn="0" w:lastRowLastColumn="0"/>
-              <w:rPr>
-                <w:lang w:val="en-CA"/>
-              </w:rPr>
-            </w:pPr>
-            <w:proofErr w:type="spellStart"/>
-            <w:proofErr w:type="gramStart"/>
-            <w:r>
-              <w:rPr>
-                <w:lang w:val="en-CA"/>
-              </w:rPr>
-              <w:lastRenderedPageBreak/>
-              <w:t>dists</w:t>
-            </w:r>
-            <w:proofErr w:type="spellEnd"/>
-            <w:r>
-              <w:rPr>
-                <w:lang w:val="en-CA"/>
-              </w:rPr>
-              <w:t>[</w:t>
-            </w:r>
-            <w:proofErr w:type="gramEnd"/>
-            <w:r>
-              <w:rPr>
-                <w:lang w:val="en-CA"/>
-              </w:rPr>
-              <w:t>0][1] = YELLOW;</w:t>
+              <w:t>2][1] = YELLOW;</w:t>
             </w:r>
           </w:p>
           <w:p>
@@ -5024,7 +4067,7 @@
               <w:rPr>
                 <w:lang w:val="en-CA"/>
               </w:rPr>
-              <w:t>{666, .25, {22, 22}, {-1, -1}</w:t>
+              <w:t>{500, 1, {13, 20}, {-1, -1}</w:t>
             </w:r>
             <w:proofErr w:type="gramStart"/>
             <w:r>
@@ -5038,163 +4081,11 @@
           <w:p>
             <w:pPr>
               <w:cnfStyle w:val="000000000000" w:firstRow="0" w:lastRow="0" w:firstColumn="0" w:lastColumn="0" w:oddVBand="0" w:evenVBand="0" w:oddHBand="0" w:evenHBand="0" w:firstRowFirstColumn="0" w:firstRowLastColumn="0" w:lastRowFirstColumn="0" w:lastRowLastColumn="0"/>
-              <w:rPr>
-                <w:lang w:val="en-CA"/>
-              </w:rPr>
-            </w:pPr>
-          </w:p>
-          <w:p>
-            <w:pPr>
-              <w:cnfStyle w:val="000000000000" w:firstRow="0" w:lastRow="0" w:firstColumn="0" w:lastColumn="0" w:oddVBand="0" w:evenVBand="0" w:oddHBand="0" w:evenHBand="0" w:firstRowFirstColumn="0" w:firstRowLastColumn="0" w:lastRowFirstColumn="0" w:lastRowLastColumn="0"/>
-              <w:rPr>
-                <w:lang w:val="en-CA"/>
-              </w:rPr>
-            </w:pPr>
-            <w:r>
-              <w:rPr>
-                <w:lang w:val="en-CA"/>
-              </w:rPr>
-              <w:t xml:space="preserve">  Route </w:t>
-            </w:r>
-            <w:proofErr w:type="spellStart"/>
-            <w:r>
-              <w:rPr>
-                <w:lang w:val="en-CA"/>
-              </w:rPr>
-              <w:t>expectedDiversion</w:t>
-            </w:r>
-            <w:proofErr w:type="spellEnd"/>
-            <w:r>
-              <w:rPr>
-                <w:lang w:val="en-CA"/>
-              </w:rPr>
-              <w:t xml:space="preserve"> =</w:t>
-            </w:r>
-          </w:p>
-          <w:p>
-            <w:pPr>
-              <w:cnfStyle w:val="000000000000" w:firstRow="0" w:lastRow="0" w:firstColumn="0" w:lastColumn="0" w:oddVBand="0" w:evenVBand="0" w:oddHBand="0" w:evenHBand="0" w:firstRowFirstColumn="0" w:firstRowLastColumn="0" w:lastRowFirstColumn="0" w:lastRowLastColumn="0"/>
-              <w:rPr>
-                <w:lang w:val="en-CA"/>
-              </w:rPr>
-            </w:pPr>
-            <w:r>
-              <w:rPr>
-                <w:lang w:val="en-CA"/>
-              </w:rPr>
-              <w:t xml:space="preserve">      {{</w:t>
-            </w:r>
-          </w:p>
-          <w:p>
-            <w:pPr>
-              <w:cnfStyle w:val="000000000000" w:firstRow="0" w:lastRow="0" w:firstColumn="0" w:lastColumn="0" w:oddVBand="0" w:evenVBand="0" w:oddHBand="0" w:evenHBand="0" w:firstRowFirstColumn="0" w:firstRowLastColumn="0" w:lastRowFirstColumn="0" w:lastRowLastColumn="0"/>
-              <w:rPr>
-                <w:lang w:val="en-CA"/>
-              </w:rPr>
-            </w:pPr>
-            <w:r>
-              <w:rPr>
-                <w:lang w:val="en-CA"/>
-              </w:rPr>
-              <w:t xml:space="preserve">              {19, 22},</w:t>
-            </w:r>
-          </w:p>
-          <w:p>
-            <w:pPr>
-              <w:cnfStyle w:val="000000000000" w:firstRow="0" w:lastRow="0" w:firstColumn="0" w:lastColumn="0" w:oddVBand="0" w:evenVBand="0" w:oddHBand="0" w:evenHBand="0" w:firstRowFirstColumn="0" w:firstRowLastColumn="0" w:lastRowFirstColumn="0" w:lastRowLastColumn="0"/>
-              <w:rPr>
-                <w:lang w:val="en-CA"/>
-              </w:rPr>
-            </w:pPr>
-            <w:r>
-              <w:rPr>
-                <w:lang w:val="en-CA"/>
-              </w:rPr>
-              <w:t xml:space="preserve">              {20, 22},</w:t>
-            </w:r>
-            <w:r>
-              <w:rPr>
-                <w:i/>
-                <w:iCs/>
-                <w:lang w:val="en-CA"/>
-              </w:rPr>
-              <w:t xml:space="preserve"> </w:t>
-            </w:r>
-          </w:p>
-          <w:p>
-            <w:pPr>
-              <w:cnfStyle w:val="000000000000" w:firstRow="0" w:lastRow="0" w:firstColumn="0" w:lastColumn="0" w:oddVBand="0" w:evenVBand="0" w:oddHBand="0" w:evenHBand="0" w:firstRowFirstColumn="0" w:firstRowLastColumn="0" w:lastRowFirstColumn="0" w:lastRowLastColumn="0"/>
-              <w:rPr>
-                <w:lang w:val="en-CA"/>
-              </w:rPr>
-            </w:pPr>
-            <w:r>
-              <w:rPr>
-                <w:lang w:val="en-CA"/>
-              </w:rPr>
-              <w:t xml:space="preserve">              {21, 22},</w:t>
-            </w:r>
-          </w:p>
-          <w:p>
-            <w:pPr>
-              <w:cnfStyle w:val="000000000000" w:firstRow="0" w:lastRow="0" w:firstColumn="0" w:lastColumn="0" w:oddVBand="0" w:evenVBand="0" w:oddHBand="0" w:evenHBand="0" w:firstRowFirstColumn="0" w:firstRowLastColumn="0" w:lastRowFirstColumn="0" w:lastRowLastColumn="0"/>
-              <w:rPr>
-                <w:lang w:val="en-CA"/>
-              </w:rPr>
-            </w:pPr>
-            <w:r>
-              <w:rPr>
-                <w:lang w:val="en-CA"/>
-              </w:rPr>
-              <w:t xml:space="preserve">              {22, 22}},</w:t>
-            </w:r>
-            <w:r>
-              <w:rPr>
-                <w:lang w:val="en-CA"/>
-              </w:rPr>
-              <w:t xml:space="preserve"> </w:t>
-            </w:r>
-            <w:r>
-              <w:rPr>
-                <w:lang w:val="en-CA"/>
-              </w:rPr>
-              <w:t>4,</w:t>
-            </w:r>
-            <w:r>
-              <w:rPr>
-                <w:lang w:val="en-CA"/>
-              </w:rPr>
-              <w:t xml:space="preserve"> </w:t>
-            </w:r>
-            <w:r>
-              <w:rPr>
-                <w:lang w:val="en-CA"/>
-              </w:rPr>
-              <w:t>DIVERSION</w:t>
-            </w:r>
-            <w:proofErr w:type="gramStart"/>
-            <w:r>
-              <w:rPr>
-                <w:lang w:val="en-CA"/>
-              </w:rPr>
-              <w:t>};</w:t>
-            </w:r>
-            <w:proofErr w:type="gramEnd"/>
-          </w:p>
-          <w:p>
-            <w:pPr>
-              <w:cnfStyle w:val="000000000000" w:firstRow="0" w:lastRow="0" w:firstColumn="0" w:lastColumn="0" w:oddVBand="0" w:evenVBand="0" w:oddHBand="0" w:evenHBand="0" w:firstRowFirstColumn="0" w:firstRowLastColumn="0" w:lastRowFirstColumn="0" w:lastRowLastColumn="0"/>
-              <w:rPr>
-                <w:lang w:val="en-CA"/>
-              </w:rPr>
-            </w:pPr>
-          </w:p>
-          <w:p>
-            <w:pPr>
-              <w:cnfStyle w:val="000000000000" w:firstRow="0" w:lastRow="0" w:firstColumn="0" w:lastColumn="0" w:oddVBand="0" w:evenVBand="0" w:oddHBand="0" w:evenHBand="0" w:firstRowFirstColumn="0" w:firstRowLastColumn="0" w:lastRowFirstColumn="0" w:lastRowLastColumn="0"/>
-              <w:rPr>
-                <w:lang w:val="en-CA"/>
-              </w:rPr>
+            </w:pPr>
+          </w:p>
+          <w:p>
+            <w:pPr>
+              <w:cnfStyle w:val="000000000000" w:firstRow="0" w:lastRow="0" w:firstColumn="0" w:lastColumn="0" w:oddVBand="0" w:evenVBand="0" w:oddHBand="0" w:evenHBand="0" w:firstRowFirstColumn="0" w:firstRowLastColumn="0" w:lastRowFirstColumn="0" w:lastRowLastColumn="0"/>
             </w:pPr>
             <w:proofErr w:type="spellStart"/>
             <w:proofErr w:type="gramStart"/>
@@ -5257,7 +4148,322 @@
               <w:cnfStyle w:val="000000000000" w:firstRow="0" w:lastRow="0" w:firstColumn="0" w:lastColumn="0" w:oddVBand="0" w:evenVBand="0" w:oddHBand="0" w:evenHBand="0" w:firstRowFirstColumn="0" w:firstRowLastColumn="0" w:lastRowFirstColumn="0" w:lastRowLastColumn="0"/>
             </w:pPr>
             <w:r>
-              <w:lastRenderedPageBreak/>
+              <w:t>Done = 1</w:t>
+            </w:r>
+          </w:p>
+          <w:p>
+            <w:pPr>
+              <w:cnfStyle w:val="000000000000" w:firstRow="0" w:lastRow="0" w:firstColumn="0" w:lastColumn="0" w:oddVBand="0" w:evenVBand="0" w:oddHBand="0" w:evenHBand="0" w:firstRowFirstColumn="0" w:firstRowLastColumn="0" w:lastRowFirstColumn="0" w:lastRowLastColumn="0"/>
+            </w:pPr>
+            <w:r>
+              <w:t xml:space="preserve">Weight = </w:t>
+            </w:r>
+            <w:r>
+              <w:t>520</w:t>
+            </w:r>
+          </w:p>
+          <w:p>
+            <w:pPr>
+              <w:cnfStyle w:val="000000000000" w:firstRow="0" w:lastRow="0" w:firstColumn="0" w:lastColumn="0" w:oddVBand="0" w:evenVBand="0" w:oddHBand="0" w:evenHBand="0" w:firstRowFirstColumn="0" w:firstRowLastColumn="0" w:lastRowFirstColumn="0" w:lastRowLastColumn="0"/>
+            </w:pPr>
+            <w:r>
+              <w:t xml:space="preserve">Volume = </w:t>
+            </w:r>
+            <w:r>
+              <w:t>1.5</w:t>
+            </w:r>
+          </w:p>
+          <w:p>
+            <w:pPr>
+              <w:cnfStyle w:val="000000000000" w:firstRow="0" w:lastRow="0" w:firstColumn="0" w:lastColumn="0" w:oddVBand="0" w:evenVBand="0" w:oddHBand="0" w:evenHBand="0" w:firstRowFirstColumn="0" w:firstRowLastColumn="0" w:lastRowFirstColumn="0" w:lastRowLastColumn="0"/>
+              <w:rPr>
+                <w:lang w:val="en-CA"/>
+              </w:rPr>
+            </w:pPr>
+            <w:proofErr w:type="spellStart"/>
+            <w:proofErr w:type="gramStart"/>
+            <w:r>
+              <w:rPr>
+                <w:lang w:val="en-CA"/>
+              </w:rPr>
+              <w:t>diversion.numPoints</w:t>
+            </w:r>
+            <w:proofErr w:type="spellEnd"/>
+            <w:proofErr w:type="gramEnd"/>
+          </w:p>
+          <w:p>
+            <w:pPr>
+              <w:cnfStyle w:val="000000000000" w:firstRow="0" w:lastRow="0" w:firstColumn="0" w:lastColumn="0" w:oddVBand="0" w:evenVBand="0" w:oddHBand="0" w:evenHBand="0" w:firstRowFirstColumn="0" w:firstRowLastColumn="0" w:lastRowFirstColumn="0" w:lastRowLastColumn="0"/>
+              <w:rPr>
+                <w:lang w:val="en-CA"/>
+              </w:rPr>
+            </w:pPr>
+            <w:r>
+              <w:rPr>
+                <w:lang w:val="en-CA"/>
+              </w:rPr>
+              <w:t xml:space="preserve">= </w:t>
+            </w:r>
+            <w:r>
+              <w:rPr>
+                <w:lang w:val="en-CA"/>
+              </w:rPr>
+              <w:t>6</w:t>
+            </w:r>
+          </w:p>
+          <w:p>
+            <w:pPr>
+              <w:spacing w:after="0" w:line="240" w:lineRule="auto"/>
+              <w:cnfStyle w:val="000000000000" w:firstRow="0" w:lastRow="0" w:firstColumn="0" w:lastColumn="0" w:oddVBand="0" w:evenVBand="0" w:oddHBand="0" w:evenHBand="0" w:firstRowFirstColumn="0" w:firstRowLastColumn="0" w:lastRowFirstColumn="0" w:lastRowLastColumn="0"/>
+              <w:rPr>
+                <w:lang w:val="en-CA"/>
+              </w:rPr>
+            </w:pPr>
+            <w:proofErr w:type="spellStart"/>
+            <w:proofErr w:type="gramStart"/>
+            <w:r>
+              <w:rPr>
+                <w:lang w:val="en-CA"/>
+              </w:rPr>
+              <w:t>diversion.routeSymbol</w:t>
+            </w:r>
+            <w:proofErr w:type="spellEnd"/>
+            <w:proofErr w:type="gramEnd"/>
+          </w:p>
+          <w:p>
+            <w:pPr>
+              <w:spacing w:after="0" w:line="240" w:lineRule="auto"/>
+              <w:cnfStyle w:val="000000000000" w:firstRow="0" w:lastRow="0" w:firstColumn="0" w:lastColumn="0" w:oddVBand="0" w:evenVBand="0" w:oddHBand="0" w:evenHBand="0" w:firstRowFirstColumn="0" w:firstRowLastColumn="0" w:lastRowFirstColumn="0" w:lastRowLastColumn="0"/>
+              <w:rPr>
+                <w:lang w:val="en-CA"/>
+              </w:rPr>
+            </w:pPr>
+            <w:r>
+              <w:rPr>
+                <w:lang w:val="en-CA"/>
+              </w:rPr>
+              <w:t>= (char)DIVERSION</w:t>
+            </w:r>
+          </w:p>
+          <w:p>
+            <w:pPr>
+              <w:cnfStyle w:val="000000000000" w:firstRow="0" w:lastRow="0" w:firstColumn="0" w:lastColumn="0" w:oddVBand="0" w:evenVBand="0" w:oddHBand="0" w:evenHBand="0" w:firstRowFirstColumn="0" w:firstRowLastColumn="0" w:lastRowFirstColumn="0" w:lastRowLastColumn="0"/>
+            </w:pPr>
+          </w:p>
+          <w:p>
+            <w:pPr>
+              <w:cnfStyle w:val="000000000000" w:firstRow="0" w:lastRow="0" w:firstColumn="0" w:lastColumn="0" w:oddVBand="0" w:evenVBand="0" w:oddHBand="0" w:evenHBand="0" w:firstRowFirstColumn="0" w:firstRowLastColumn="0" w:lastRowFirstColumn="0" w:lastRowLastColumn="0"/>
+              <w:rPr>
+                <w:lang w:val="en-CA"/>
+              </w:rPr>
+            </w:pPr>
+            <w:proofErr w:type="spellStart"/>
+            <w:r>
+              <w:rPr>
+                <w:lang w:val="en-CA"/>
+              </w:rPr>
+              <w:t>expectedDiversion</w:t>
+            </w:r>
+            <w:proofErr w:type="spellEnd"/>
+            <w:r>
+              <w:rPr>
+                <w:lang w:val="en-CA"/>
+              </w:rPr>
+              <w:t xml:space="preserve"> =</w:t>
+            </w:r>
+          </w:p>
+          <w:p>
+            <w:pPr>
+              <w:cnfStyle w:val="000000000000" w:firstRow="0" w:lastRow="0" w:firstColumn="0" w:lastColumn="0" w:oddVBand="0" w:evenVBand="0" w:oddHBand="0" w:evenHBand="0" w:firstRowFirstColumn="0" w:firstRowLastColumn="0" w:lastRowFirstColumn="0" w:lastRowLastColumn="0"/>
+              <w:rPr>
+                <w:lang w:val="en-CA"/>
+              </w:rPr>
+            </w:pPr>
+            <w:r>
+              <w:rPr>
+                <w:lang w:val="en-CA"/>
+              </w:rPr>
+              <w:t xml:space="preserve">      {{</w:t>
+            </w:r>
+          </w:p>
+          <w:p>
+            <w:pPr>
+              <w:cnfStyle w:val="000000000000" w:firstRow="0" w:lastRow="0" w:firstColumn="0" w:lastColumn="0" w:oddVBand="0" w:evenVBand="0" w:oddHBand="0" w:evenHBand="0" w:firstRowFirstColumn="0" w:firstRowLastColumn="0" w:lastRowFirstColumn="0" w:lastRowLastColumn="0"/>
+              <w:rPr>
+                <w:lang w:val="en-CA"/>
+              </w:rPr>
+            </w:pPr>
+            <w:r>
+              <w:rPr>
+                <w:lang w:val="en-CA"/>
+              </w:rPr>
+              <w:t xml:space="preserve">         </w:t>
+            </w:r>
+            <w:r>
+              <w:rPr>
+                <w:lang w:val="en-CA"/>
+              </w:rPr>
+              <w:t xml:space="preserve">     </w:t>
+            </w:r>
+            <w:r>
+              <w:rPr>
+                <w:lang w:val="en-CA"/>
+              </w:rPr>
+              <w:t>{17, 21},</w:t>
+            </w:r>
+            <w:r>
+              <w:rPr>
+                <w:i/>
+                <w:iCs/>
+                <w:lang w:val="en-CA"/>
+              </w:rPr>
+              <w:t xml:space="preserve"> </w:t>
+            </w:r>
+          </w:p>
+          <w:p>
+            <w:pPr>
+              <w:cnfStyle w:val="000000000000" w:firstRow="0" w:lastRow="0" w:firstColumn="0" w:lastColumn="0" w:oddVBand="0" w:evenVBand="0" w:oddHBand="0" w:evenHBand="0" w:firstRowFirstColumn="0" w:firstRowLastColumn="0" w:lastRowFirstColumn="0" w:lastRowLastColumn="0"/>
+              <w:rPr>
+                <w:lang w:val="en-CA"/>
+              </w:rPr>
+            </w:pPr>
+            <w:r>
+              <w:rPr>
+                <w:lang w:val="en-CA"/>
+              </w:rPr>
+              <w:t xml:space="preserve">              {16, 21},</w:t>
+            </w:r>
+            <w:r>
+              <w:rPr>
+                <w:i/>
+                <w:iCs/>
+                <w:lang w:val="en-CA"/>
+              </w:rPr>
+              <w:t xml:space="preserve"> </w:t>
+            </w:r>
+          </w:p>
+          <w:p>
+            <w:pPr>
+              <w:cnfStyle w:val="000000000000" w:firstRow="0" w:lastRow="0" w:firstColumn="0" w:lastColumn="0" w:oddVBand="0" w:evenVBand="0" w:oddHBand="0" w:evenHBand="0" w:firstRowFirstColumn="0" w:firstRowLastColumn="0" w:lastRowFirstColumn="0" w:lastRowLastColumn="0"/>
+              <w:rPr>
+                <w:lang w:val="en-CA"/>
+              </w:rPr>
+            </w:pPr>
+            <w:r>
+              <w:rPr>
+                <w:lang w:val="en-CA"/>
+              </w:rPr>
+              <w:t xml:space="preserve">              {15, 21},</w:t>
+            </w:r>
+            <w:r>
+              <w:rPr>
+                <w:i/>
+                <w:iCs/>
+                <w:lang w:val="en-CA"/>
+              </w:rPr>
+              <w:t xml:space="preserve"> </w:t>
+            </w:r>
+          </w:p>
+          <w:p>
+            <w:pPr>
+              <w:cnfStyle w:val="000000000000" w:firstRow="0" w:lastRow="0" w:firstColumn="0" w:lastColumn="0" w:oddVBand="0" w:evenVBand="0" w:oddHBand="0" w:evenHBand="0" w:firstRowFirstColumn="0" w:firstRowLastColumn="0" w:lastRowFirstColumn="0" w:lastRowLastColumn="0"/>
+              <w:rPr>
+                <w:lang w:val="en-CA"/>
+              </w:rPr>
+            </w:pPr>
+            <w:r>
+              <w:rPr>
+                <w:lang w:val="en-CA"/>
+              </w:rPr>
+              <w:t xml:space="preserve">              {14, 21},</w:t>
+            </w:r>
+            <w:r>
+              <w:rPr>
+                <w:i/>
+                <w:iCs/>
+                <w:lang w:val="en-CA"/>
+              </w:rPr>
+              <w:t xml:space="preserve"> </w:t>
+            </w:r>
+          </w:p>
+          <w:p>
+            <w:pPr>
+              <w:cnfStyle w:val="000000000000" w:firstRow="0" w:lastRow="0" w:firstColumn="0" w:lastColumn="0" w:oddVBand="0" w:evenVBand="0" w:oddHBand="0" w:evenHBand="0" w:firstRowFirstColumn="0" w:firstRowLastColumn="0" w:lastRowFirstColumn="0" w:lastRowLastColumn="0"/>
+              <w:rPr>
+                <w:lang w:val="en-CA"/>
+              </w:rPr>
+            </w:pPr>
+            <w:r>
+              <w:rPr>
+                <w:lang w:val="en-CA"/>
+              </w:rPr>
+              <w:t xml:space="preserve">              {13, 21},</w:t>
+            </w:r>
+            <w:r>
+              <w:rPr>
+                <w:i/>
+                <w:iCs/>
+                <w:lang w:val="en-CA"/>
+              </w:rPr>
+              <w:t xml:space="preserve"> </w:t>
+            </w:r>
+          </w:p>
+          <w:p>
+            <w:pPr>
+              <w:cnfStyle w:val="000000000000" w:firstRow="0" w:lastRow="0" w:firstColumn="0" w:lastColumn="0" w:oddVBand="0" w:evenVBand="0" w:oddHBand="0" w:evenHBand="0" w:firstRowFirstColumn="0" w:firstRowLastColumn="0" w:lastRowFirstColumn="0" w:lastRowLastColumn="0"/>
+              <w:rPr>
+                <w:lang w:val="en-CA"/>
+              </w:rPr>
+            </w:pPr>
+            <w:r>
+              <w:rPr>
+                <w:lang w:val="en-CA"/>
+              </w:rPr>
+              <w:t xml:space="preserve">              {13, 20}},</w:t>
+            </w:r>
+            <w:r>
+              <w:rPr>
+                <w:lang w:val="en-CA"/>
+              </w:rPr>
+              <w:t xml:space="preserve"> </w:t>
+            </w:r>
+            <w:r>
+              <w:rPr>
+                <w:lang w:val="en-CA"/>
+              </w:rPr>
+              <w:t>6,</w:t>
+            </w:r>
+            <w:r>
+              <w:rPr>
+                <w:lang w:val="en-CA"/>
+              </w:rPr>
+              <w:t xml:space="preserve"> </w:t>
+            </w:r>
+            <w:r>
+              <w:rPr>
+                <w:lang w:val="en-CA"/>
+              </w:rPr>
+              <w:t>DIVERSION</w:t>
+            </w:r>
+            <w:proofErr w:type="gramStart"/>
+            <w:r>
+              <w:rPr>
+                <w:lang w:val="en-CA"/>
+              </w:rPr>
+              <w:t>};</w:t>
+            </w:r>
+            <w:proofErr w:type="gramEnd"/>
+          </w:p>
+          <w:p>
+            <w:pPr>
+              <w:cnfStyle w:val="000000000000" w:firstRow="0" w:lastRow="0" w:firstColumn="0" w:lastColumn="0" w:oddVBand="0" w:evenVBand="0" w:oddHBand="0" w:evenHBand="0" w:firstRowFirstColumn="0" w:firstRowLastColumn="0" w:lastRowFirstColumn="0" w:lastRowLastColumn="0"/>
+            </w:pPr>
+          </w:p>
+          <w:p>
+            <w:pPr>
+              <w:cnfStyle w:val="000000000000" w:firstRow="0" w:lastRow="0" w:firstColumn="0" w:lastColumn="0" w:oddVBand="0" w:evenVBand="0" w:oddHBand="0" w:evenHBand="0" w:firstRowFirstColumn="0" w:firstRowLastColumn="0" w:lastRowFirstColumn="0" w:lastRowLastColumn="0"/>
+            </w:pPr>
+            <w:r>
               <w:t>All assertions return TRUE</w:t>
             </w:r>
           </w:p>
@@ -5279,6 +4485,2550 @@
           <w:p>
             <w:pPr>
               <w:cnfStyle w:val="000000000000" w:firstRow="0" w:lastRow="0" w:firstColumn="0" w:lastColumn="0" w:oddVBand="0" w:evenVBand="0" w:oddHBand="0" w:evenHBand="0" w:firstRowFirstColumn="0" w:firstRowLastColumn="0" w:lastRowFirstColumn="0" w:lastRowLastColumn="0"/>
+            </w:pPr>
+          </w:p>
+        </w:tc>
+      </w:tr>
+      <w:tr>
+        <w:trPr>
+          <w:cnfStyle w:val="000000100000" w:firstRow="0" w:lastRow="0" w:firstColumn="0" w:lastColumn="0" w:oddVBand="0" w:evenVBand="0" w:oddHBand="1" w:evenHBand="0" w:firstRowFirstColumn="0" w:firstRowLastColumn="0" w:lastRowFirstColumn="0" w:lastRowLastColumn="0"/>
+        </w:trPr>
+        <w:tc>
+          <w:tcPr>
+            <w:cnfStyle w:val="001000000000" w:firstRow="0" w:lastRow="0" w:firstColumn="1" w:lastColumn="0" w:oddVBand="0" w:evenVBand="0" w:oddHBand="0" w:evenHBand="0" w:firstRowFirstColumn="0" w:firstRowLastColumn="0" w:lastRowFirstColumn="0" w:lastRowLastColumn="0"/>
+            <w:tcW w:w="2096" w:type="dxa"/>
+          </w:tcPr>
+          <w:p>
+            <w:pPr>
+              <w:rPr>
+                <w:b w:val="0"/>
+                <w:bCs w:val="0"/>
+              </w:rPr>
+            </w:pPr>
+            <w:r>
+              <w:rPr>
+                <w:b w:val="0"/>
+                <w:bCs w:val="0"/>
+              </w:rPr>
+              <w:lastRenderedPageBreak/>
+              <w:t>Check function correctly finds the green truck, updates the truck’s weight and volume, and adds diversion route.</w:t>
+            </w:r>
+          </w:p>
+        </w:tc>
+        <w:tc>
+          <w:tcPr>
+            <w:tcW w:w="3711" w:type="dxa"/>
+          </w:tcPr>
+          <w:p>
+            <w:pPr>
+              <w:cnfStyle w:val="000000100000" w:firstRow="0" w:lastRow="0" w:firstColumn="0" w:lastColumn="0" w:oddVBand="0" w:evenVBand="0" w:oddHBand="1" w:evenHBand="0" w:firstRowFirstColumn="0" w:firstRowLastColumn="0" w:lastRowFirstColumn="0" w:lastRowLastColumn="0"/>
+              <w:rPr>
+                <w:lang w:val="en-CA"/>
+              </w:rPr>
+            </w:pPr>
+            <w:proofErr w:type="spellStart"/>
+            <w:proofErr w:type="gramStart"/>
+            <w:r>
+              <w:rPr>
+                <w:lang w:val="en-CA"/>
+              </w:rPr>
+              <w:t>org.current</w:t>
+            </w:r>
+            <w:proofErr w:type="gramEnd"/>
+            <w:r>
+              <w:rPr>
+                <w:lang w:val="en-CA"/>
+              </w:rPr>
+              <w:t>.B.CurrentWeight</w:t>
+            </w:r>
+            <w:proofErr w:type="spellEnd"/>
+            <w:r>
+              <w:rPr>
+                <w:lang w:val="en-CA"/>
+              </w:rPr>
+              <w:t xml:space="preserve"> = 520;</w:t>
+            </w:r>
+          </w:p>
+          <w:p>
+            <w:pPr>
+              <w:cnfStyle w:val="000000100000" w:firstRow="0" w:lastRow="0" w:firstColumn="0" w:lastColumn="0" w:oddVBand="0" w:evenVBand="0" w:oddHBand="1" w:evenHBand="0" w:firstRowFirstColumn="0" w:firstRowLastColumn="0" w:lastRowFirstColumn="0" w:lastRowLastColumn="0"/>
+              <w:rPr>
+                <w:lang w:val="en-CA"/>
+              </w:rPr>
+            </w:pPr>
+            <w:proofErr w:type="spellStart"/>
+            <w:proofErr w:type="gramStart"/>
+            <w:r>
+              <w:rPr>
+                <w:lang w:val="en-CA"/>
+              </w:rPr>
+              <w:t>org.current</w:t>
+            </w:r>
+            <w:proofErr w:type="gramEnd"/>
+            <w:r>
+              <w:rPr>
+                <w:lang w:val="en-CA"/>
+              </w:rPr>
+              <w:t>.B.CurrentVolume</w:t>
+            </w:r>
+            <w:proofErr w:type="spellEnd"/>
+            <w:r>
+              <w:rPr>
+                <w:lang w:val="en-CA"/>
+              </w:rPr>
+              <w:t xml:space="preserve"> = 1.5; </w:t>
+            </w:r>
+            <w:proofErr w:type="spellStart"/>
+            <w:r>
+              <w:rPr>
+                <w:lang w:val="en-CA"/>
+              </w:rPr>
+              <w:t>org.current.G.CurrentWeight</w:t>
+            </w:r>
+            <w:proofErr w:type="spellEnd"/>
+            <w:r>
+              <w:rPr>
+                <w:lang w:val="en-CA"/>
+              </w:rPr>
+              <w:t xml:space="preserve"> = 200;</w:t>
+            </w:r>
+          </w:p>
+          <w:p>
+            <w:pPr>
+              <w:cnfStyle w:val="000000100000" w:firstRow="0" w:lastRow="0" w:firstColumn="0" w:lastColumn="0" w:oddVBand="0" w:evenVBand="0" w:oddHBand="1" w:evenHBand="0" w:firstRowFirstColumn="0" w:firstRowLastColumn="0" w:lastRowFirstColumn="0" w:lastRowLastColumn="0"/>
+              <w:rPr>
+                <w:lang w:val="en-CA"/>
+              </w:rPr>
+            </w:pPr>
+            <w:proofErr w:type="spellStart"/>
+            <w:proofErr w:type="gramStart"/>
+            <w:r>
+              <w:rPr>
+                <w:lang w:val="en-CA"/>
+              </w:rPr>
+              <w:t>org.current</w:t>
+            </w:r>
+            <w:proofErr w:type="gramEnd"/>
+            <w:r>
+              <w:rPr>
+                <w:lang w:val="en-CA"/>
+              </w:rPr>
+              <w:t>.G.CurrentVolume</w:t>
+            </w:r>
+            <w:proofErr w:type="spellEnd"/>
+            <w:r>
+              <w:rPr>
+                <w:lang w:val="en-CA"/>
+              </w:rPr>
+              <w:t xml:space="preserve"> = 1;</w:t>
+            </w:r>
+          </w:p>
+          <w:p>
+            <w:pPr>
+              <w:cnfStyle w:val="000000100000" w:firstRow="0" w:lastRow="0" w:firstColumn="0" w:lastColumn="0" w:oddVBand="0" w:evenVBand="0" w:oddHBand="1" w:evenHBand="0" w:firstRowFirstColumn="0" w:firstRowLastColumn="0" w:lastRowFirstColumn="0" w:lastRowLastColumn="0"/>
+              <w:rPr>
+                <w:lang w:val="en-CA"/>
+              </w:rPr>
+            </w:pPr>
+            <w:proofErr w:type="spellStart"/>
+            <w:proofErr w:type="gramStart"/>
+            <w:r>
+              <w:rPr>
+                <w:lang w:val="en-CA"/>
+              </w:rPr>
+              <w:t>org.current</w:t>
+            </w:r>
+            <w:proofErr w:type="gramEnd"/>
+            <w:r>
+              <w:rPr>
+                <w:lang w:val="en-CA"/>
+              </w:rPr>
+              <w:t>.Y.CurrentWeight</w:t>
+            </w:r>
+            <w:proofErr w:type="spellEnd"/>
+            <w:r>
+              <w:rPr>
+                <w:lang w:val="en-CA"/>
+              </w:rPr>
+              <w:t xml:space="preserve"> = 0;</w:t>
+            </w:r>
+          </w:p>
+          <w:p>
+            <w:pPr>
+              <w:cnfStyle w:val="000000100000" w:firstRow="0" w:lastRow="0" w:firstColumn="0" w:lastColumn="0" w:oddVBand="0" w:evenVBand="0" w:oddHBand="1" w:evenHBand="0" w:firstRowFirstColumn="0" w:firstRowLastColumn="0" w:lastRowFirstColumn="0" w:lastRowLastColumn="0"/>
+              <w:rPr>
+                <w:lang w:val="en-CA"/>
+              </w:rPr>
+            </w:pPr>
+            <w:proofErr w:type="spellStart"/>
+            <w:proofErr w:type="gramStart"/>
+            <w:r>
+              <w:rPr>
+                <w:lang w:val="en-CA"/>
+              </w:rPr>
+              <w:t>org.current</w:t>
+            </w:r>
+            <w:proofErr w:type="gramEnd"/>
+            <w:r>
+              <w:rPr>
+                <w:lang w:val="en-CA"/>
+              </w:rPr>
+              <w:t>.Y.CurrentVolume</w:t>
+            </w:r>
+            <w:proofErr w:type="spellEnd"/>
+            <w:r>
+              <w:rPr>
+                <w:lang w:val="en-CA"/>
+              </w:rPr>
+              <w:t xml:space="preserve"> = 0;</w:t>
+            </w:r>
+          </w:p>
+          <w:p>
+            <w:pPr>
+              <w:cnfStyle w:val="000000100000" w:firstRow="0" w:lastRow="0" w:firstColumn="0" w:lastColumn="0" w:oddVBand="0" w:evenVBand="0" w:oddHBand="1" w:evenHBand="0" w:firstRowFirstColumn="0" w:firstRowLastColumn="0" w:lastRowFirstColumn="0" w:lastRowLastColumn="0"/>
+              <w:rPr>
+                <w:lang w:val="en-CA"/>
+              </w:rPr>
+            </w:pPr>
+          </w:p>
+          <w:p>
+            <w:pPr>
+              <w:cnfStyle w:val="000000100000" w:firstRow="0" w:lastRow="0" w:firstColumn="0" w:lastColumn="0" w:oddVBand="0" w:evenVBand="0" w:oddHBand="1" w:evenHBand="0" w:firstRowFirstColumn="0" w:firstRowLastColumn="0" w:lastRowFirstColumn="0" w:lastRowLastColumn="0"/>
+              <w:rPr>
+                <w:lang w:val="en-CA"/>
+              </w:rPr>
+            </w:pPr>
+            <w:proofErr w:type="spellStart"/>
+            <w:proofErr w:type="gramStart"/>
+            <w:r>
+              <w:rPr>
+                <w:lang w:val="en-CA"/>
+              </w:rPr>
+              <w:t>dists</w:t>
+            </w:r>
+            <w:proofErr w:type="spellEnd"/>
+            <w:r>
+              <w:rPr>
+                <w:lang w:val="en-CA"/>
+              </w:rPr>
+              <w:t>[</w:t>
+            </w:r>
+            <w:proofErr w:type="gramEnd"/>
+            <w:r>
+              <w:rPr>
+                <w:lang w:val="en-CA"/>
+              </w:rPr>
+              <w:t>0][0] = 4.0;</w:t>
+            </w:r>
+          </w:p>
+          <w:p>
+            <w:pPr>
+              <w:cnfStyle w:val="000000100000" w:firstRow="0" w:lastRow="0" w:firstColumn="0" w:lastColumn="0" w:oddVBand="0" w:evenVBand="0" w:oddHBand="1" w:evenHBand="0" w:firstRowFirstColumn="0" w:firstRowLastColumn="0" w:lastRowFirstColumn="0" w:lastRowLastColumn="0"/>
+              <w:rPr>
+                <w:lang w:val="en-CA"/>
+              </w:rPr>
+            </w:pPr>
+            <w:proofErr w:type="spellStart"/>
+            <w:proofErr w:type="gramStart"/>
+            <w:r>
+              <w:rPr>
+                <w:lang w:val="en-CA"/>
+              </w:rPr>
+              <w:t>dists</w:t>
+            </w:r>
+            <w:proofErr w:type="spellEnd"/>
+            <w:r>
+              <w:rPr>
+                <w:lang w:val="en-CA"/>
+              </w:rPr>
+              <w:t>[</w:t>
+            </w:r>
+            <w:proofErr w:type="gramEnd"/>
+            <w:r>
+              <w:rPr>
+                <w:lang w:val="en-CA"/>
+              </w:rPr>
+              <w:t>0][1] = BLUE;</w:t>
+            </w:r>
+          </w:p>
+          <w:p>
+            <w:pPr>
+              <w:cnfStyle w:val="000000100000" w:firstRow="0" w:lastRow="0" w:firstColumn="0" w:lastColumn="0" w:oddVBand="0" w:evenVBand="0" w:oddHBand="1" w:evenHBand="0" w:firstRowFirstColumn="0" w:firstRowLastColumn="0" w:lastRowFirstColumn="0" w:lastRowLastColumn="0"/>
+              <w:rPr>
+                <w:lang w:val="en-CA"/>
+              </w:rPr>
+            </w:pPr>
+            <w:proofErr w:type="spellStart"/>
+            <w:proofErr w:type="gramStart"/>
+            <w:r>
+              <w:rPr>
+                <w:lang w:val="en-CA"/>
+              </w:rPr>
+              <w:t>dists</w:t>
+            </w:r>
+            <w:proofErr w:type="spellEnd"/>
+            <w:r>
+              <w:rPr>
+                <w:lang w:val="en-CA"/>
+              </w:rPr>
+              <w:t>[</w:t>
+            </w:r>
+            <w:proofErr w:type="gramEnd"/>
+            <w:r>
+              <w:rPr>
+                <w:lang w:val="en-CA"/>
+              </w:rPr>
+              <w:t>1][0] = 4.0;</w:t>
+            </w:r>
+          </w:p>
+          <w:p>
+            <w:pPr>
+              <w:cnfStyle w:val="000000100000" w:firstRow="0" w:lastRow="0" w:firstColumn="0" w:lastColumn="0" w:oddVBand="0" w:evenVBand="0" w:oddHBand="1" w:evenHBand="0" w:firstRowFirstColumn="0" w:firstRowLastColumn="0" w:lastRowFirstColumn="0" w:lastRowLastColumn="0"/>
+              <w:rPr>
+                <w:lang w:val="en-CA"/>
+              </w:rPr>
+            </w:pPr>
+            <w:proofErr w:type="spellStart"/>
+            <w:proofErr w:type="gramStart"/>
+            <w:r>
+              <w:rPr>
+                <w:lang w:val="en-CA"/>
+              </w:rPr>
+              <w:t>dists</w:t>
+            </w:r>
+            <w:proofErr w:type="spellEnd"/>
+            <w:r>
+              <w:rPr>
+                <w:lang w:val="en-CA"/>
+              </w:rPr>
+              <w:t>[</w:t>
+            </w:r>
+            <w:proofErr w:type="gramEnd"/>
+            <w:r>
+              <w:rPr>
+                <w:lang w:val="en-CA"/>
+              </w:rPr>
+              <w:t>1][1] = GREEN;</w:t>
+            </w:r>
+          </w:p>
+          <w:p>
+            <w:pPr>
+              <w:cnfStyle w:val="000000100000" w:firstRow="0" w:lastRow="0" w:firstColumn="0" w:lastColumn="0" w:oddVBand="0" w:evenVBand="0" w:oddHBand="1" w:evenHBand="0" w:firstRowFirstColumn="0" w:firstRowLastColumn="0" w:lastRowFirstColumn="0" w:lastRowLastColumn="0"/>
+              <w:rPr>
+                <w:lang w:val="en-CA"/>
+              </w:rPr>
+            </w:pPr>
+            <w:proofErr w:type="spellStart"/>
+            <w:proofErr w:type="gramStart"/>
+            <w:r>
+              <w:rPr>
+                <w:lang w:val="en-CA"/>
+              </w:rPr>
+              <w:t>dists</w:t>
+            </w:r>
+            <w:proofErr w:type="spellEnd"/>
+            <w:r>
+              <w:rPr>
+                <w:lang w:val="en-CA"/>
+              </w:rPr>
+              <w:t>[</w:t>
+            </w:r>
+            <w:proofErr w:type="gramEnd"/>
+            <w:r>
+              <w:rPr>
+                <w:lang w:val="en-CA"/>
+              </w:rPr>
+              <w:t>2][0] = 6.0;</w:t>
+            </w:r>
+          </w:p>
+          <w:p>
+            <w:pPr>
+              <w:cnfStyle w:val="000000100000" w:firstRow="0" w:lastRow="0" w:firstColumn="0" w:lastColumn="0" w:oddVBand="0" w:evenVBand="0" w:oddHBand="1" w:evenHBand="0" w:firstRowFirstColumn="0" w:firstRowLastColumn="0" w:lastRowFirstColumn="0" w:lastRowLastColumn="0"/>
+              <w:rPr>
+                <w:lang w:val="en-CA"/>
+              </w:rPr>
+            </w:pPr>
+            <w:proofErr w:type="spellStart"/>
+            <w:proofErr w:type="gramStart"/>
+            <w:r>
+              <w:rPr>
+                <w:lang w:val="en-CA"/>
+              </w:rPr>
+              <w:t>dists</w:t>
+            </w:r>
+            <w:proofErr w:type="spellEnd"/>
+            <w:r>
+              <w:rPr>
+                <w:lang w:val="en-CA"/>
+              </w:rPr>
+              <w:t>[</w:t>
+            </w:r>
+            <w:proofErr w:type="gramEnd"/>
+            <w:r>
+              <w:rPr>
+                <w:lang w:val="en-CA"/>
+              </w:rPr>
+              <w:t>2][1] = YELLOW;</w:t>
+            </w:r>
+          </w:p>
+          <w:p>
+            <w:pPr>
+              <w:cnfStyle w:val="000000100000" w:firstRow="0" w:lastRow="0" w:firstColumn="0" w:lastColumn="0" w:oddVBand="0" w:evenVBand="0" w:oddHBand="1" w:evenHBand="0" w:firstRowFirstColumn="0" w:firstRowLastColumn="0" w:lastRowFirstColumn="0" w:lastRowLastColumn="0"/>
+              <w:rPr>
+                <w:lang w:val="en-CA"/>
+              </w:rPr>
+            </w:pPr>
+          </w:p>
+          <w:p>
+            <w:pPr>
+              <w:cnfStyle w:val="000000100000" w:firstRow="0" w:lastRow="0" w:firstColumn="0" w:lastColumn="0" w:oddVBand="0" w:evenVBand="0" w:oddHBand="1" w:evenHBand="0" w:firstRowFirstColumn="0" w:firstRowLastColumn="0" w:lastRowFirstColumn="0" w:lastRowLastColumn="0"/>
+              <w:rPr>
+                <w:lang w:val="en-CA"/>
+              </w:rPr>
+            </w:pPr>
+            <w:r>
+              <w:rPr>
+                <w:lang w:val="en-CA"/>
+              </w:rPr>
+              <w:t xml:space="preserve"> </w:t>
+            </w:r>
+            <w:proofErr w:type="spellStart"/>
+            <w:r>
+              <w:rPr>
+                <w:lang w:val="en-CA"/>
+              </w:rPr>
+              <w:t>OrderInfo</w:t>
+            </w:r>
+            <w:proofErr w:type="spellEnd"/>
+            <w:r>
+              <w:rPr>
+                <w:lang w:val="en-CA"/>
+              </w:rPr>
+              <w:t xml:space="preserve"> order = </w:t>
+            </w:r>
+          </w:p>
+          <w:p>
+            <w:pPr>
+              <w:cnfStyle w:val="000000100000" w:firstRow="0" w:lastRow="0" w:firstColumn="0" w:lastColumn="0" w:oddVBand="0" w:evenVBand="0" w:oddHBand="1" w:evenHBand="0" w:firstRowFirstColumn="0" w:firstRowLastColumn="0" w:lastRowFirstColumn="0" w:lastRowLastColumn="0"/>
+              <w:rPr>
+                <w:lang w:val="en-CA"/>
+              </w:rPr>
+            </w:pPr>
+            <w:r>
+              <w:rPr>
+                <w:lang w:val="en-CA"/>
+              </w:rPr>
+              <w:t>{500, 1, {13, 20}, {-1, -1}</w:t>
+            </w:r>
+            <w:proofErr w:type="gramStart"/>
+            <w:r>
+              <w:rPr>
+                <w:lang w:val="en-CA"/>
+              </w:rPr>
+              <w:t>};</w:t>
+            </w:r>
+            <w:proofErr w:type="gramEnd"/>
+          </w:p>
+          <w:p>
+            <w:pPr>
+              <w:cnfStyle w:val="000000100000" w:firstRow="0" w:lastRow="0" w:firstColumn="0" w:lastColumn="0" w:oddVBand="0" w:evenVBand="0" w:oddHBand="1" w:evenHBand="0" w:firstRowFirstColumn="0" w:firstRowLastColumn="0" w:lastRowFirstColumn="0" w:lastRowLastColumn="0"/>
+              <w:rPr>
+                <w:lang w:val="en-CA"/>
+              </w:rPr>
+            </w:pPr>
+          </w:p>
+          <w:p>
+            <w:pPr>
+              <w:cnfStyle w:val="000000100000" w:firstRow="0" w:lastRow="0" w:firstColumn="0" w:lastColumn="0" w:oddVBand="0" w:evenVBand="0" w:oddHBand="1" w:evenHBand="0" w:firstRowFirstColumn="0" w:firstRowLastColumn="0" w:lastRowFirstColumn="0" w:lastRowLastColumn="0"/>
+              <w:rPr>
+                <w:lang w:val="en-CA"/>
+              </w:rPr>
+            </w:pPr>
+            <w:proofErr w:type="spellStart"/>
+            <w:proofErr w:type="gramStart"/>
+            <w:r>
+              <w:rPr>
+                <w:lang w:val="en-CA"/>
+              </w:rPr>
+              <w:t>findTruckAndDiversion</w:t>
+            </w:r>
+            <w:proofErr w:type="spellEnd"/>
+            <w:r>
+              <w:rPr>
+                <w:lang w:val="en-CA"/>
+              </w:rPr>
+              <w:t>(</w:t>
+            </w:r>
+            <w:proofErr w:type="gramEnd"/>
+            <w:r>
+              <w:rPr>
+                <w:lang w:val="en-CA"/>
+              </w:rPr>
+              <w:t xml:space="preserve">&amp;org, </w:t>
+            </w:r>
+            <w:proofErr w:type="spellStart"/>
+            <w:r>
+              <w:rPr>
+                <w:lang w:val="en-CA"/>
+              </w:rPr>
+              <w:t>dists</w:t>
+            </w:r>
+            <w:proofErr w:type="spellEnd"/>
+            <w:r>
+              <w:rPr>
+                <w:lang w:val="en-CA"/>
+              </w:rPr>
+              <w:t xml:space="preserve">, </w:t>
+            </w:r>
+            <w:proofErr w:type="spellStart"/>
+            <w:r>
+              <w:rPr>
+                <w:lang w:val="en-CA"/>
+              </w:rPr>
+              <w:t>orderTemp</w:t>
+            </w:r>
+            <w:proofErr w:type="spellEnd"/>
+            <w:r>
+              <w:rPr>
+                <w:lang w:val="en-CA"/>
+              </w:rPr>
+              <w:t>);</w:t>
+            </w:r>
+          </w:p>
+          <w:p>
+            <w:pPr>
+              <w:cnfStyle w:val="000000100000" w:firstRow="0" w:lastRow="0" w:firstColumn="0" w:lastColumn="0" w:oddVBand="0" w:evenVBand="0" w:oddHBand="1" w:evenHBand="0" w:firstRowFirstColumn="0" w:firstRowLastColumn="0" w:lastRowFirstColumn="0" w:lastRowLastColumn="0"/>
+            </w:pPr>
+          </w:p>
+        </w:tc>
+        <w:tc>
+          <w:tcPr>
+            <w:tcW w:w="1559" w:type="dxa"/>
+          </w:tcPr>
+          <w:p>
+            <w:pPr>
+              <w:cnfStyle w:val="000000100000" w:firstRow="0" w:lastRow="0" w:firstColumn="0" w:lastColumn="0" w:oddVBand="0" w:evenVBand="0" w:oddHBand="1" w:evenHBand="0" w:firstRowFirstColumn="0" w:firstRowLastColumn="0" w:lastRowFirstColumn="0" w:lastRowLastColumn="0"/>
+            </w:pPr>
+            <w:r>
+              <w:t>Done = 1</w:t>
+            </w:r>
+          </w:p>
+          <w:p>
+            <w:pPr>
+              <w:cnfStyle w:val="000000100000" w:firstRow="0" w:lastRow="0" w:firstColumn="0" w:lastColumn="0" w:oddVBand="0" w:evenVBand="0" w:oddHBand="1" w:evenHBand="0" w:firstRowFirstColumn="0" w:firstRowLastColumn="0" w:lastRowFirstColumn="0" w:lastRowLastColumn="0"/>
+            </w:pPr>
+            <w:r>
+              <w:t>Weight = 700</w:t>
+            </w:r>
+          </w:p>
+          <w:p>
+            <w:pPr>
+              <w:cnfStyle w:val="000000100000" w:firstRow="0" w:lastRow="0" w:firstColumn="0" w:lastColumn="0" w:oddVBand="0" w:evenVBand="0" w:oddHBand="1" w:evenHBand="0" w:firstRowFirstColumn="0" w:firstRowLastColumn="0" w:lastRowFirstColumn="0" w:lastRowLastColumn="0"/>
+            </w:pPr>
+            <w:r>
+              <w:t>Volume = 2.0</w:t>
+            </w:r>
+          </w:p>
+          <w:p>
+            <w:pPr>
+              <w:cnfStyle w:val="000000100000" w:firstRow="0" w:lastRow="0" w:firstColumn="0" w:lastColumn="0" w:oddVBand="0" w:evenVBand="0" w:oddHBand="1" w:evenHBand="0" w:firstRowFirstColumn="0" w:firstRowLastColumn="0" w:lastRowFirstColumn="0" w:lastRowLastColumn="0"/>
+              <w:rPr>
+                <w:lang w:val="en-CA"/>
+              </w:rPr>
+            </w:pPr>
+            <w:proofErr w:type="spellStart"/>
+            <w:proofErr w:type="gramStart"/>
+            <w:r>
+              <w:rPr>
+                <w:lang w:val="en-CA"/>
+              </w:rPr>
+              <w:t>diversion.numPoints</w:t>
+            </w:r>
+            <w:proofErr w:type="spellEnd"/>
+            <w:proofErr w:type="gramEnd"/>
+          </w:p>
+          <w:p>
+            <w:pPr>
+              <w:cnfStyle w:val="000000100000" w:firstRow="0" w:lastRow="0" w:firstColumn="0" w:lastColumn="0" w:oddVBand="0" w:evenVBand="0" w:oddHBand="1" w:evenHBand="0" w:firstRowFirstColumn="0" w:firstRowLastColumn="0" w:lastRowFirstColumn="0" w:lastRowLastColumn="0"/>
+              <w:rPr>
+                <w:lang w:val="en-CA"/>
+              </w:rPr>
+            </w:pPr>
+            <w:r>
+              <w:rPr>
+                <w:lang w:val="en-CA"/>
+              </w:rPr>
+              <w:t xml:space="preserve">= </w:t>
+            </w:r>
+            <w:r>
+              <w:rPr>
+                <w:lang w:val="en-CA"/>
+              </w:rPr>
+              <w:t>6</w:t>
+            </w:r>
+          </w:p>
+          <w:p>
+            <w:pPr>
+              <w:spacing w:after="0" w:line="240" w:lineRule="auto"/>
+              <w:cnfStyle w:val="000000100000" w:firstRow="0" w:lastRow="0" w:firstColumn="0" w:lastColumn="0" w:oddVBand="0" w:evenVBand="0" w:oddHBand="1" w:evenHBand="0" w:firstRowFirstColumn="0" w:firstRowLastColumn="0" w:lastRowFirstColumn="0" w:lastRowLastColumn="0"/>
+              <w:rPr>
+                <w:lang w:val="en-CA"/>
+              </w:rPr>
+            </w:pPr>
+            <w:proofErr w:type="spellStart"/>
+            <w:proofErr w:type="gramStart"/>
+            <w:r>
+              <w:rPr>
+                <w:lang w:val="en-CA"/>
+              </w:rPr>
+              <w:t>diversion.routeSymbol</w:t>
+            </w:r>
+            <w:proofErr w:type="spellEnd"/>
+            <w:proofErr w:type="gramEnd"/>
+          </w:p>
+          <w:p>
+            <w:pPr>
+              <w:spacing w:after="0" w:line="240" w:lineRule="auto"/>
+              <w:cnfStyle w:val="000000100000" w:firstRow="0" w:lastRow="0" w:firstColumn="0" w:lastColumn="0" w:oddVBand="0" w:evenVBand="0" w:oddHBand="1" w:evenHBand="0" w:firstRowFirstColumn="0" w:firstRowLastColumn="0" w:lastRowFirstColumn="0" w:lastRowLastColumn="0"/>
+              <w:rPr>
+                <w:lang w:val="en-CA"/>
+              </w:rPr>
+            </w:pPr>
+            <w:r>
+              <w:rPr>
+                <w:lang w:val="en-CA"/>
+              </w:rPr>
+              <w:t>= (char)DIVERSION</w:t>
+            </w:r>
+          </w:p>
+          <w:p>
+            <w:pPr>
+              <w:cnfStyle w:val="000000100000" w:firstRow="0" w:lastRow="0" w:firstColumn="0" w:lastColumn="0" w:oddVBand="0" w:evenVBand="0" w:oddHBand="1" w:evenHBand="0" w:firstRowFirstColumn="0" w:firstRowLastColumn="0" w:lastRowFirstColumn="0" w:lastRowLastColumn="0"/>
+            </w:pPr>
+          </w:p>
+          <w:p>
+            <w:pPr>
+              <w:cnfStyle w:val="000000100000" w:firstRow="0" w:lastRow="0" w:firstColumn="0" w:lastColumn="0" w:oddVBand="0" w:evenVBand="0" w:oddHBand="1" w:evenHBand="0" w:firstRowFirstColumn="0" w:firstRowLastColumn="0" w:lastRowFirstColumn="0" w:lastRowLastColumn="0"/>
+              <w:rPr>
+                <w:lang w:val="en-CA"/>
+              </w:rPr>
+            </w:pPr>
+            <w:proofErr w:type="spellStart"/>
+            <w:r>
+              <w:rPr>
+                <w:lang w:val="en-CA"/>
+              </w:rPr>
+              <w:t>expectedDiversion</w:t>
+            </w:r>
+            <w:proofErr w:type="spellEnd"/>
+            <w:r>
+              <w:rPr>
+                <w:lang w:val="en-CA"/>
+              </w:rPr>
+              <w:t xml:space="preserve"> =</w:t>
+            </w:r>
+          </w:p>
+          <w:p>
+            <w:pPr>
+              <w:cnfStyle w:val="000000100000" w:firstRow="0" w:lastRow="0" w:firstColumn="0" w:lastColumn="0" w:oddVBand="0" w:evenVBand="0" w:oddHBand="1" w:evenHBand="0" w:firstRowFirstColumn="0" w:firstRowLastColumn="0" w:lastRowFirstColumn="0" w:lastRowLastColumn="0"/>
+              <w:rPr>
+                <w:lang w:val="en-CA"/>
+              </w:rPr>
+            </w:pPr>
+            <w:r>
+              <w:rPr>
+                <w:lang w:val="en-CA"/>
+              </w:rPr>
+              <w:t xml:space="preserve">     </w:t>
+            </w:r>
+            <w:r>
+              <w:rPr>
+                <w:lang w:val="en-CA"/>
+              </w:rPr>
+              <w:t>{</w:t>
+            </w:r>
+            <w:r>
+              <w:rPr>
+                <w:lang w:val="en-CA"/>
+              </w:rPr>
+              <w:t>{</w:t>
+            </w:r>
+          </w:p>
+          <w:p>
+            <w:pPr>
+              <w:cnfStyle w:val="000000100000" w:firstRow="0" w:lastRow="0" w:firstColumn="0" w:lastColumn="0" w:oddVBand="0" w:evenVBand="0" w:oddHBand="1" w:evenHBand="0" w:firstRowFirstColumn="0" w:firstRowLastColumn="0" w:lastRowFirstColumn="0" w:lastRowLastColumn="0"/>
+              <w:rPr>
+                <w:lang w:val="en-CA"/>
+              </w:rPr>
+            </w:pPr>
+            <w:r>
+              <w:rPr>
+                <w:lang w:val="en-CA"/>
+              </w:rPr>
+              <w:t xml:space="preserve">              {9, 21},</w:t>
+            </w:r>
+            <w:r>
+              <w:rPr>
+                <w:i/>
+                <w:iCs/>
+                <w:lang w:val="en-CA"/>
+              </w:rPr>
+              <w:t xml:space="preserve">  </w:t>
+            </w:r>
+          </w:p>
+          <w:p>
+            <w:pPr>
+              <w:cnfStyle w:val="000000100000" w:firstRow="0" w:lastRow="0" w:firstColumn="0" w:lastColumn="0" w:oddVBand="0" w:evenVBand="0" w:oddHBand="1" w:evenHBand="0" w:firstRowFirstColumn="0" w:firstRowLastColumn="0" w:lastRowFirstColumn="0" w:lastRowLastColumn="0"/>
+              <w:rPr>
+                <w:lang w:val="en-CA"/>
+              </w:rPr>
+            </w:pPr>
+            <w:r>
+              <w:rPr>
+                <w:lang w:val="en-CA"/>
+              </w:rPr>
+              <w:t xml:space="preserve">              {10, 21},</w:t>
+            </w:r>
+            <w:r>
+              <w:rPr>
+                <w:i/>
+                <w:iCs/>
+                <w:lang w:val="en-CA"/>
+              </w:rPr>
+              <w:t xml:space="preserve"> </w:t>
+            </w:r>
+          </w:p>
+          <w:p>
+            <w:pPr>
+              <w:cnfStyle w:val="000000100000" w:firstRow="0" w:lastRow="0" w:firstColumn="0" w:lastColumn="0" w:oddVBand="0" w:evenVBand="0" w:oddHBand="1" w:evenHBand="0" w:firstRowFirstColumn="0" w:firstRowLastColumn="0" w:lastRowFirstColumn="0" w:lastRowLastColumn="0"/>
+              <w:rPr>
+                <w:lang w:val="en-CA"/>
+              </w:rPr>
+            </w:pPr>
+            <w:r>
+              <w:rPr>
+                <w:lang w:val="en-CA"/>
+              </w:rPr>
+              <w:t xml:space="preserve">              {11, 21</w:t>
+            </w:r>
+          </w:p>
+          <w:p>
+            <w:pPr>
+              <w:cnfStyle w:val="000000100000" w:firstRow="0" w:lastRow="0" w:firstColumn="0" w:lastColumn="0" w:oddVBand="0" w:evenVBand="0" w:oddHBand="1" w:evenHBand="0" w:firstRowFirstColumn="0" w:firstRowLastColumn="0" w:lastRowFirstColumn="0" w:lastRowLastColumn="0"/>
+              <w:rPr>
+                <w:lang w:val="en-CA"/>
+              </w:rPr>
+            </w:pPr>
+            <w:r>
+              <w:rPr>
+                <w:lang w:val="en-CA"/>
+              </w:rPr>
+              <w:t xml:space="preserve">              {12, 21},</w:t>
+            </w:r>
+            <w:r>
+              <w:rPr>
+                <w:i/>
+                <w:iCs/>
+                <w:lang w:val="en-CA"/>
+              </w:rPr>
+              <w:t xml:space="preserve"> </w:t>
+            </w:r>
+          </w:p>
+          <w:p>
+            <w:pPr>
+              <w:cnfStyle w:val="000000100000" w:firstRow="0" w:lastRow="0" w:firstColumn="0" w:lastColumn="0" w:oddVBand="0" w:evenVBand="0" w:oddHBand="1" w:evenHBand="0" w:firstRowFirstColumn="0" w:firstRowLastColumn="0" w:lastRowFirstColumn="0" w:lastRowLastColumn="0"/>
+              <w:rPr>
+                <w:lang w:val="en-CA"/>
+              </w:rPr>
+            </w:pPr>
+            <w:r>
+              <w:rPr>
+                <w:lang w:val="en-CA"/>
+              </w:rPr>
+              <w:t xml:space="preserve">              {13, 21},</w:t>
+            </w:r>
+            <w:r>
+              <w:rPr>
+                <w:i/>
+                <w:iCs/>
+                <w:lang w:val="en-CA"/>
+              </w:rPr>
+              <w:t xml:space="preserve"> </w:t>
+            </w:r>
+          </w:p>
+          <w:p>
+            <w:pPr>
+              <w:cnfStyle w:val="000000100000" w:firstRow="0" w:lastRow="0" w:firstColumn="0" w:lastColumn="0" w:oddVBand="0" w:evenVBand="0" w:oddHBand="1" w:evenHBand="0" w:firstRowFirstColumn="0" w:firstRowLastColumn="0" w:lastRowFirstColumn="0" w:lastRowLastColumn="0"/>
+              <w:rPr>
+                <w:lang w:val="en-CA"/>
+              </w:rPr>
+            </w:pPr>
+            <w:r>
+              <w:rPr>
+                <w:lang w:val="en-CA"/>
+              </w:rPr>
+              <w:t xml:space="preserve">              {13, 20}},</w:t>
+            </w:r>
+            <w:r>
+              <w:rPr>
+                <w:lang w:val="en-CA"/>
+              </w:rPr>
+              <w:t xml:space="preserve"> </w:t>
+            </w:r>
+            <w:r>
+              <w:rPr>
+                <w:lang w:val="en-CA"/>
+              </w:rPr>
+              <w:t>6,</w:t>
+            </w:r>
+            <w:r>
+              <w:rPr>
+                <w:lang w:val="en-CA"/>
+              </w:rPr>
+              <w:t xml:space="preserve"> </w:t>
+            </w:r>
+            <w:r>
+              <w:rPr>
+                <w:lang w:val="en-CA"/>
+              </w:rPr>
+              <w:t>DIVERSION</w:t>
+            </w:r>
+            <w:proofErr w:type="gramStart"/>
+            <w:r>
+              <w:rPr>
+                <w:lang w:val="en-CA"/>
+              </w:rPr>
+              <w:t>};</w:t>
+            </w:r>
+            <w:proofErr w:type="gramEnd"/>
+          </w:p>
+          <w:p>
+            <w:pPr>
+              <w:cnfStyle w:val="000000100000" w:firstRow="0" w:lastRow="0" w:firstColumn="0" w:lastColumn="0" w:oddVBand="0" w:evenVBand="0" w:oddHBand="1" w:evenHBand="0" w:firstRowFirstColumn="0" w:firstRowLastColumn="0" w:lastRowFirstColumn="0" w:lastRowLastColumn="0"/>
+            </w:pPr>
+          </w:p>
+          <w:p>
+            <w:pPr>
+              <w:cnfStyle w:val="000000100000" w:firstRow="0" w:lastRow="0" w:firstColumn="0" w:lastColumn="0" w:oddVBand="0" w:evenVBand="0" w:oddHBand="1" w:evenHBand="0" w:firstRowFirstColumn="0" w:firstRowLastColumn="0" w:lastRowFirstColumn="0" w:lastRowLastColumn="0"/>
+            </w:pPr>
+            <w:r>
+              <w:t>All assertions return TRUE</w:t>
+            </w:r>
+          </w:p>
+        </w:tc>
+        <w:tc>
+          <w:tcPr>
+            <w:tcW w:w="922" w:type="dxa"/>
+          </w:tcPr>
+          <w:p>
+            <w:pPr>
+              <w:cnfStyle w:val="000000100000" w:firstRow="0" w:lastRow="0" w:firstColumn="0" w:lastColumn="0" w:oddVBand="0" w:evenVBand="0" w:oddHBand="1" w:evenHBand="0" w:firstRowFirstColumn="0" w:firstRowLastColumn="0" w:lastRowFirstColumn="0" w:lastRowLastColumn="0"/>
+            </w:pPr>
+          </w:p>
+        </w:tc>
+        <w:tc>
+          <w:tcPr>
+            <w:tcW w:w="1062" w:type="dxa"/>
+          </w:tcPr>
+          <w:p>
+            <w:pPr>
+              <w:cnfStyle w:val="000000100000" w:firstRow="0" w:lastRow="0" w:firstColumn="0" w:lastColumn="0" w:oddVBand="0" w:evenVBand="0" w:oddHBand="1" w:evenHBand="0" w:firstRowFirstColumn="0" w:firstRowLastColumn="0" w:lastRowFirstColumn="0" w:lastRowLastColumn="0"/>
+            </w:pPr>
+          </w:p>
+        </w:tc>
+      </w:tr>
+      <w:tr>
+        <w:tc>
+          <w:tcPr>
+            <w:cnfStyle w:val="001000000000" w:firstRow="0" w:lastRow="0" w:firstColumn="1" w:lastColumn="0" w:oddVBand="0" w:evenVBand="0" w:oddHBand="0" w:evenHBand="0" w:firstRowFirstColumn="0" w:firstRowLastColumn="0" w:lastRowFirstColumn="0" w:lastRowLastColumn="0"/>
+            <w:tcW w:w="2096" w:type="dxa"/>
+          </w:tcPr>
+          <w:p>
+            <w:pPr>
+              <w:rPr>
+                <w:b w:val="0"/>
+                <w:bCs w:val="0"/>
+              </w:rPr>
+            </w:pPr>
+            <w:r>
+              <w:rPr>
+                <w:b w:val="0"/>
+                <w:bCs w:val="0"/>
+              </w:rPr>
+              <w:t>Check function correctly finds the yellow truck, updates the truck’s weight and volume, and adds diversion route.</w:t>
+            </w:r>
+          </w:p>
+        </w:tc>
+        <w:tc>
+          <w:tcPr>
+            <w:tcW w:w="3711" w:type="dxa"/>
+          </w:tcPr>
+          <w:p>
+            <w:pPr>
+              <w:cnfStyle w:val="000000000000" w:firstRow="0" w:lastRow="0" w:firstColumn="0" w:lastColumn="0" w:oddVBand="0" w:evenVBand="0" w:oddHBand="0" w:evenHBand="0" w:firstRowFirstColumn="0" w:firstRowLastColumn="0" w:lastRowFirstColumn="0" w:lastRowLastColumn="0"/>
+              <w:rPr>
+                <w:lang w:val="en-CA"/>
+              </w:rPr>
+            </w:pPr>
+            <w:proofErr w:type="spellStart"/>
+            <w:proofErr w:type="gramStart"/>
+            <w:r>
+              <w:rPr>
+                <w:lang w:val="en-CA"/>
+              </w:rPr>
+              <w:t>org.current</w:t>
+            </w:r>
+            <w:proofErr w:type="gramEnd"/>
+            <w:r>
+              <w:rPr>
+                <w:lang w:val="en-CA"/>
+              </w:rPr>
+              <w:t>.B.CurrentWeight</w:t>
+            </w:r>
+            <w:proofErr w:type="spellEnd"/>
+            <w:r>
+              <w:rPr>
+                <w:lang w:val="en-CA"/>
+              </w:rPr>
+              <w:t xml:space="preserve"> = 520;</w:t>
+            </w:r>
+          </w:p>
+          <w:p>
+            <w:pPr>
+              <w:cnfStyle w:val="000000000000" w:firstRow="0" w:lastRow="0" w:firstColumn="0" w:lastColumn="0" w:oddVBand="0" w:evenVBand="0" w:oddHBand="0" w:evenHBand="0" w:firstRowFirstColumn="0" w:firstRowLastColumn="0" w:lastRowFirstColumn="0" w:lastRowLastColumn="0"/>
+              <w:rPr>
+                <w:lang w:val="en-CA"/>
+              </w:rPr>
+            </w:pPr>
+            <w:proofErr w:type="spellStart"/>
+            <w:proofErr w:type="gramStart"/>
+            <w:r>
+              <w:rPr>
+                <w:lang w:val="en-CA"/>
+              </w:rPr>
+              <w:t>org.current</w:t>
+            </w:r>
+            <w:proofErr w:type="gramEnd"/>
+            <w:r>
+              <w:rPr>
+                <w:lang w:val="en-CA"/>
+              </w:rPr>
+              <w:t>.B.CurrentVolume</w:t>
+            </w:r>
+            <w:proofErr w:type="spellEnd"/>
+            <w:r>
+              <w:rPr>
+                <w:lang w:val="en-CA"/>
+              </w:rPr>
+              <w:t xml:space="preserve"> = 1.5;</w:t>
+            </w:r>
+          </w:p>
+          <w:p>
+            <w:pPr>
+              <w:cnfStyle w:val="000000000000" w:firstRow="0" w:lastRow="0" w:firstColumn="0" w:lastColumn="0" w:oddVBand="0" w:evenVBand="0" w:oddHBand="0" w:evenHBand="0" w:firstRowFirstColumn="0" w:firstRowLastColumn="0" w:lastRowFirstColumn="0" w:lastRowLastColumn="0"/>
+              <w:rPr>
+                <w:lang w:val="en-CA"/>
+              </w:rPr>
+            </w:pPr>
+            <w:proofErr w:type="spellStart"/>
+            <w:proofErr w:type="gramStart"/>
+            <w:r>
+              <w:rPr>
+                <w:lang w:val="en-CA"/>
+              </w:rPr>
+              <w:t>org.current</w:t>
+            </w:r>
+            <w:proofErr w:type="gramEnd"/>
+            <w:r>
+              <w:rPr>
+                <w:lang w:val="en-CA"/>
+              </w:rPr>
+              <w:t>.G.CurrentWeight</w:t>
+            </w:r>
+            <w:proofErr w:type="spellEnd"/>
+            <w:r>
+              <w:rPr>
+                <w:lang w:val="en-CA"/>
+              </w:rPr>
+              <w:t xml:space="preserve"> = 200;</w:t>
+            </w:r>
+          </w:p>
+          <w:p>
+            <w:pPr>
+              <w:cnfStyle w:val="000000000000" w:firstRow="0" w:lastRow="0" w:firstColumn="0" w:lastColumn="0" w:oddVBand="0" w:evenVBand="0" w:oddHBand="0" w:evenHBand="0" w:firstRowFirstColumn="0" w:firstRowLastColumn="0" w:lastRowFirstColumn="0" w:lastRowLastColumn="0"/>
+              <w:rPr>
+                <w:lang w:val="en-CA"/>
+              </w:rPr>
+            </w:pPr>
+            <w:proofErr w:type="spellStart"/>
+            <w:proofErr w:type="gramStart"/>
+            <w:r>
+              <w:rPr>
+                <w:lang w:val="en-CA"/>
+              </w:rPr>
+              <w:t>org.current</w:t>
+            </w:r>
+            <w:proofErr w:type="gramEnd"/>
+            <w:r>
+              <w:rPr>
+                <w:lang w:val="en-CA"/>
+              </w:rPr>
+              <w:t>.G.CurrentVolume</w:t>
+            </w:r>
+            <w:proofErr w:type="spellEnd"/>
+            <w:r>
+              <w:rPr>
+                <w:lang w:val="en-CA"/>
+              </w:rPr>
+              <w:t xml:space="preserve"> = 1;</w:t>
+            </w:r>
+          </w:p>
+          <w:p>
+            <w:pPr>
+              <w:cnfStyle w:val="000000000000" w:firstRow="0" w:lastRow="0" w:firstColumn="0" w:lastColumn="0" w:oddVBand="0" w:evenVBand="0" w:oddHBand="0" w:evenHBand="0" w:firstRowFirstColumn="0" w:firstRowLastColumn="0" w:lastRowFirstColumn="0" w:lastRowLastColumn="0"/>
+              <w:rPr>
+                <w:lang w:val="en-CA"/>
+              </w:rPr>
+            </w:pPr>
+            <w:proofErr w:type="spellStart"/>
+            <w:proofErr w:type="gramStart"/>
+            <w:r>
+              <w:rPr>
+                <w:lang w:val="en-CA"/>
+              </w:rPr>
+              <w:t>org.current</w:t>
+            </w:r>
+            <w:proofErr w:type="gramEnd"/>
+            <w:r>
+              <w:rPr>
+                <w:lang w:val="en-CA"/>
+              </w:rPr>
+              <w:t>.Y.CurrentWeight</w:t>
+            </w:r>
+            <w:proofErr w:type="spellEnd"/>
+            <w:r>
+              <w:rPr>
+                <w:lang w:val="en-CA"/>
+              </w:rPr>
+              <w:t xml:space="preserve"> = 0;</w:t>
+            </w:r>
+          </w:p>
+          <w:p>
+            <w:pPr>
+              <w:cnfStyle w:val="000000000000" w:firstRow="0" w:lastRow="0" w:firstColumn="0" w:lastColumn="0" w:oddVBand="0" w:evenVBand="0" w:oddHBand="0" w:evenHBand="0" w:firstRowFirstColumn="0" w:firstRowLastColumn="0" w:lastRowFirstColumn="0" w:lastRowLastColumn="0"/>
+              <w:rPr>
+                <w:lang w:val="en-CA"/>
+              </w:rPr>
+            </w:pPr>
+            <w:proofErr w:type="spellStart"/>
+            <w:proofErr w:type="gramStart"/>
+            <w:r>
+              <w:rPr>
+                <w:lang w:val="en-CA"/>
+              </w:rPr>
+              <w:t>org.current</w:t>
+            </w:r>
+            <w:proofErr w:type="gramEnd"/>
+            <w:r>
+              <w:rPr>
+                <w:lang w:val="en-CA"/>
+              </w:rPr>
+              <w:t>.Y.CurrentVolume</w:t>
+            </w:r>
+            <w:proofErr w:type="spellEnd"/>
+            <w:r>
+              <w:rPr>
+                <w:lang w:val="en-CA"/>
+              </w:rPr>
+              <w:t xml:space="preserve"> = 0;</w:t>
+            </w:r>
+          </w:p>
+          <w:p>
+            <w:pPr>
+              <w:cnfStyle w:val="000000000000" w:firstRow="0" w:lastRow="0" w:firstColumn="0" w:lastColumn="0" w:oddVBand="0" w:evenVBand="0" w:oddHBand="0" w:evenHBand="0" w:firstRowFirstColumn="0" w:firstRowLastColumn="0" w:lastRowFirstColumn="0" w:lastRowLastColumn="0"/>
+              <w:rPr>
+                <w:lang w:val="en-CA"/>
+              </w:rPr>
+            </w:pPr>
+          </w:p>
+          <w:p>
+            <w:pPr>
+              <w:cnfStyle w:val="000000000000" w:firstRow="0" w:lastRow="0" w:firstColumn="0" w:lastColumn="0" w:oddVBand="0" w:evenVBand="0" w:oddHBand="0" w:evenHBand="0" w:firstRowFirstColumn="0" w:firstRowLastColumn="0" w:lastRowFirstColumn="0" w:lastRowLastColumn="0"/>
+              <w:rPr>
+                <w:lang w:val="en-CA"/>
+              </w:rPr>
+            </w:pPr>
+            <w:proofErr w:type="spellStart"/>
+            <w:proofErr w:type="gramStart"/>
+            <w:r>
+              <w:rPr>
+                <w:lang w:val="en-CA"/>
+              </w:rPr>
+              <w:t>dists</w:t>
+            </w:r>
+            <w:proofErr w:type="spellEnd"/>
+            <w:r>
+              <w:rPr>
+                <w:lang w:val="en-CA"/>
+              </w:rPr>
+              <w:t>[</w:t>
+            </w:r>
+            <w:proofErr w:type="gramEnd"/>
+            <w:r>
+              <w:rPr>
+                <w:lang w:val="en-CA"/>
+              </w:rPr>
+              <w:t>1][0] = 5.0;</w:t>
+            </w:r>
+          </w:p>
+          <w:p>
+            <w:pPr>
+              <w:cnfStyle w:val="000000000000" w:firstRow="0" w:lastRow="0" w:firstColumn="0" w:lastColumn="0" w:oddVBand="0" w:evenVBand="0" w:oddHBand="0" w:evenHBand="0" w:firstRowFirstColumn="0" w:firstRowLastColumn="0" w:lastRowFirstColumn="0" w:lastRowLastColumn="0"/>
+              <w:rPr>
+                <w:lang w:val="en-CA"/>
+              </w:rPr>
+            </w:pPr>
+            <w:proofErr w:type="spellStart"/>
+            <w:proofErr w:type="gramStart"/>
+            <w:r>
+              <w:rPr>
+                <w:lang w:val="en-CA"/>
+              </w:rPr>
+              <w:t>dists</w:t>
+            </w:r>
+            <w:proofErr w:type="spellEnd"/>
+            <w:r>
+              <w:rPr>
+                <w:lang w:val="en-CA"/>
+              </w:rPr>
+              <w:t>[</w:t>
+            </w:r>
+            <w:proofErr w:type="gramEnd"/>
+            <w:r>
+              <w:rPr>
+                <w:lang w:val="en-CA"/>
+              </w:rPr>
+              <w:t>1][1] = BLUE;</w:t>
+            </w:r>
+          </w:p>
+          <w:p>
+            <w:pPr>
+              <w:cnfStyle w:val="000000000000" w:firstRow="0" w:lastRow="0" w:firstColumn="0" w:lastColumn="0" w:oddVBand="0" w:evenVBand="0" w:oddHBand="0" w:evenHBand="0" w:firstRowFirstColumn="0" w:firstRowLastColumn="0" w:lastRowFirstColumn="0" w:lastRowLastColumn="0"/>
+              <w:rPr>
+                <w:lang w:val="en-CA"/>
+              </w:rPr>
+            </w:pPr>
+            <w:proofErr w:type="spellStart"/>
+            <w:proofErr w:type="gramStart"/>
+            <w:r>
+              <w:rPr>
+                <w:lang w:val="en-CA"/>
+              </w:rPr>
+              <w:t>dists</w:t>
+            </w:r>
+            <w:proofErr w:type="spellEnd"/>
+            <w:r>
+              <w:rPr>
+                <w:lang w:val="en-CA"/>
+              </w:rPr>
+              <w:t>[</w:t>
+            </w:r>
+            <w:proofErr w:type="gramEnd"/>
+            <w:r>
+              <w:rPr>
+                <w:lang w:val="en-CA"/>
+              </w:rPr>
+              <w:t>2][0] = 13.0;</w:t>
+            </w:r>
+          </w:p>
+          <w:p>
+            <w:pPr>
+              <w:cnfStyle w:val="000000000000" w:firstRow="0" w:lastRow="0" w:firstColumn="0" w:lastColumn="0" w:oddVBand="0" w:evenVBand="0" w:oddHBand="0" w:evenHBand="0" w:firstRowFirstColumn="0" w:firstRowLastColumn="0" w:lastRowFirstColumn="0" w:lastRowLastColumn="0"/>
+              <w:rPr>
+                <w:lang w:val="en-CA"/>
+              </w:rPr>
+            </w:pPr>
+            <w:proofErr w:type="spellStart"/>
+            <w:proofErr w:type="gramStart"/>
+            <w:r>
+              <w:rPr>
+                <w:lang w:val="en-CA"/>
+              </w:rPr>
+              <w:t>dists</w:t>
+            </w:r>
+            <w:proofErr w:type="spellEnd"/>
+            <w:r>
+              <w:rPr>
+                <w:lang w:val="en-CA"/>
+              </w:rPr>
+              <w:t>[</w:t>
+            </w:r>
+            <w:proofErr w:type="gramEnd"/>
+            <w:r>
+              <w:rPr>
+                <w:lang w:val="en-CA"/>
+              </w:rPr>
+              <w:t>2][1] = GREEN;</w:t>
+            </w:r>
+          </w:p>
+          <w:p>
+            <w:pPr>
+              <w:cnfStyle w:val="000000000000" w:firstRow="0" w:lastRow="0" w:firstColumn="0" w:lastColumn="0" w:oddVBand="0" w:evenVBand="0" w:oddHBand="0" w:evenHBand="0" w:firstRowFirstColumn="0" w:firstRowLastColumn="0" w:lastRowFirstColumn="0" w:lastRowLastColumn="0"/>
+              <w:rPr>
+                <w:lang w:val="en-CA"/>
+              </w:rPr>
+            </w:pPr>
+            <w:proofErr w:type="spellStart"/>
+            <w:proofErr w:type="gramStart"/>
+            <w:r>
+              <w:rPr>
+                <w:lang w:val="en-CA"/>
+              </w:rPr>
+              <w:t>dists</w:t>
+            </w:r>
+            <w:proofErr w:type="spellEnd"/>
+            <w:r>
+              <w:rPr>
+                <w:lang w:val="en-CA"/>
+              </w:rPr>
+              <w:t>[</w:t>
+            </w:r>
+            <w:proofErr w:type="gramEnd"/>
+            <w:r>
+              <w:rPr>
+                <w:lang w:val="en-CA"/>
+              </w:rPr>
+              <w:t>0][0] = 3.0;</w:t>
+            </w:r>
+          </w:p>
+          <w:p>
+            <w:pPr>
+              <w:cnfStyle w:val="000000000000" w:firstRow="0" w:lastRow="0" w:firstColumn="0" w:lastColumn="0" w:oddVBand="0" w:evenVBand="0" w:oddHBand="0" w:evenHBand="0" w:firstRowFirstColumn="0" w:firstRowLastColumn="0" w:lastRowFirstColumn="0" w:lastRowLastColumn="0"/>
+              <w:rPr>
+                <w:lang w:val="en-CA"/>
+              </w:rPr>
+            </w:pPr>
+            <w:proofErr w:type="spellStart"/>
+            <w:proofErr w:type="gramStart"/>
+            <w:r>
+              <w:rPr>
+                <w:lang w:val="en-CA"/>
+              </w:rPr>
+              <w:t>dists</w:t>
+            </w:r>
+            <w:proofErr w:type="spellEnd"/>
+            <w:r>
+              <w:rPr>
+                <w:lang w:val="en-CA"/>
+              </w:rPr>
+              <w:t>[</w:t>
+            </w:r>
+            <w:proofErr w:type="gramEnd"/>
+            <w:r>
+              <w:rPr>
+                <w:lang w:val="en-CA"/>
+              </w:rPr>
+              <w:t>0][1] = YELLOW;</w:t>
+            </w:r>
+          </w:p>
+          <w:p>
+            <w:pPr>
+              <w:cnfStyle w:val="000000000000" w:firstRow="0" w:lastRow="0" w:firstColumn="0" w:lastColumn="0" w:oddVBand="0" w:evenVBand="0" w:oddHBand="0" w:evenHBand="0" w:firstRowFirstColumn="0" w:firstRowLastColumn="0" w:lastRowFirstColumn="0" w:lastRowLastColumn="0"/>
+              <w:rPr>
+                <w:lang w:val="en-CA"/>
+              </w:rPr>
+            </w:pPr>
+          </w:p>
+          <w:p>
+            <w:pPr>
+              <w:cnfStyle w:val="000000000000" w:firstRow="0" w:lastRow="0" w:firstColumn="0" w:lastColumn="0" w:oddVBand="0" w:evenVBand="0" w:oddHBand="0" w:evenHBand="0" w:firstRowFirstColumn="0" w:firstRowLastColumn="0" w:lastRowFirstColumn="0" w:lastRowLastColumn="0"/>
+              <w:rPr>
+                <w:lang w:val="en-CA"/>
+              </w:rPr>
+            </w:pPr>
+            <w:proofErr w:type="spellStart"/>
+            <w:r>
+              <w:rPr>
+                <w:lang w:val="en-CA"/>
+              </w:rPr>
+              <w:t>OrderInfo</w:t>
+            </w:r>
+            <w:proofErr w:type="spellEnd"/>
+            <w:r>
+              <w:rPr>
+                <w:lang w:val="en-CA"/>
+              </w:rPr>
+              <w:t xml:space="preserve"> order = </w:t>
+            </w:r>
+          </w:p>
+          <w:p>
+            <w:pPr>
+              <w:cnfStyle w:val="000000000000" w:firstRow="0" w:lastRow="0" w:firstColumn="0" w:lastColumn="0" w:oddVBand="0" w:evenVBand="0" w:oddHBand="0" w:evenHBand="0" w:firstRowFirstColumn="0" w:firstRowLastColumn="0" w:lastRowFirstColumn="0" w:lastRowLastColumn="0"/>
+              <w:rPr>
+                <w:lang w:val="en-CA"/>
+              </w:rPr>
+            </w:pPr>
+            <w:r>
+              <w:rPr>
+                <w:lang w:val="en-CA"/>
+              </w:rPr>
+              <w:t>{666, .25, {22, 22}, {-1, -1}</w:t>
+            </w:r>
+            <w:proofErr w:type="gramStart"/>
+            <w:r>
+              <w:rPr>
+                <w:lang w:val="en-CA"/>
+              </w:rPr>
+              <w:t>};</w:t>
+            </w:r>
+            <w:proofErr w:type="gramEnd"/>
+          </w:p>
+          <w:p>
+            <w:pPr>
+              <w:cnfStyle w:val="000000000000" w:firstRow="0" w:lastRow="0" w:firstColumn="0" w:lastColumn="0" w:oddVBand="0" w:evenVBand="0" w:oddHBand="0" w:evenHBand="0" w:firstRowFirstColumn="0" w:firstRowLastColumn="0" w:lastRowFirstColumn="0" w:lastRowLastColumn="0"/>
+              <w:rPr>
+                <w:lang w:val="en-CA"/>
+              </w:rPr>
+            </w:pPr>
+          </w:p>
+          <w:p>
+            <w:pPr>
+              <w:cnfStyle w:val="000000000000" w:firstRow="0" w:lastRow="0" w:firstColumn="0" w:lastColumn="0" w:oddVBand="0" w:evenVBand="0" w:oddHBand="0" w:evenHBand="0" w:firstRowFirstColumn="0" w:firstRowLastColumn="0" w:lastRowFirstColumn="0" w:lastRowLastColumn="0"/>
+              <w:rPr>
+                <w:lang w:val="en-CA"/>
+              </w:rPr>
+            </w:pPr>
+            <w:proofErr w:type="spellStart"/>
+            <w:proofErr w:type="gramStart"/>
+            <w:r>
+              <w:rPr>
+                <w:lang w:val="en-CA"/>
+              </w:rPr>
+              <w:t>findTruckAndDiversion</w:t>
+            </w:r>
+            <w:proofErr w:type="spellEnd"/>
+            <w:r>
+              <w:rPr>
+                <w:lang w:val="en-CA"/>
+              </w:rPr>
+              <w:t>(</w:t>
+            </w:r>
+            <w:proofErr w:type="gramEnd"/>
+            <w:r>
+              <w:rPr>
+                <w:lang w:val="en-CA"/>
+              </w:rPr>
+              <w:t xml:space="preserve">&amp;org, </w:t>
+            </w:r>
+            <w:proofErr w:type="spellStart"/>
+            <w:r>
+              <w:rPr>
+                <w:lang w:val="en-CA"/>
+              </w:rPr>
+              <w:t>dists</w:t>
+            </w:r>
+            <w:proofErr w:type="spellEnd"/>
+            <w:r>
+              <w:rPr>
+                <w:lang w:val="en-CA"/>
+              </w:rPr>
+              <w:t xml:space="preserve">, </w:t>
+            </w:r>
+            <w:proofErr w:type="spellStart"/>
+            <w:r>
+              <w:rPr>
+                <w:lang w:val="en-CA"/>
+              </w:rPr>
+              <w:t>orderTemp</w:t>
+            </w:r>
+            <w:proofErr w:type="spellEnd"/>
+            <w:r>
+              <w:rPr>
+                <w:lang w:val="en-CA"/>
+              </w:rPr>
+              <w:t>);</w:t>
+            </w:r>
+          </w:p>
+          <w:p>
+            <w:pPr>
+              <w:cnfStyle w:val="000000000000" w:firstRow="0" w:lastRow="0" w:firstColumn="0" w:lastColumn="0" w:oddVBand="0" w:evenVBand="0" w:oddHBand="0" w:evenHBand="0" w:firstRowFirstColumn="0" w:firstRowLastColumn="0" w:lastRowFirstColumn="0" w:lastRowLastColumn="0"/>
+              <w:rPr>
+                <w:lang w:val="en-CA"/>
+              </w:rPr>
+            </w:pPr>
+          </w:p>
+        </w:tc>
+        <w:tc>
+          <w:tcPr>
+            <w:tcW w:w="1559" w:type="dxa"/>
+          </w:tcPr>
+          <w:p>
+            <w:pPr>
+              <w:cnfStyle w:val="000000000000" w:firstRow="0" w:lastRow="0" w:firstColumn="0" w:lastColumn="0" w:oddVBand="0" w:evenVBand="0" w:oddHBand="0" w:evenHBand="0" w:firstRowFirstColumn="0" w:firstRowLastColumn="0" w:lastRowFirstColumn="0" w:lastRowLastColumn="0"/>
+            </w:pPr>
+            <w:r>
+              <w:t>Done = 1</w:t>
+            </w:r>
+          </w:p>
+          <w:p>
+            <w:pPr>
+              <w:cnfStyle w:val="000000000000" w:firstRow="0" w:lastRow="0" w:firstColumn="0" w:lastColumn="0" w:oddVBand="0" w:evenVBand="0" w:oddHBand="0" w:evenHBand="0" w:firstRowFirstColumn="0" w:firstRowLastColumn="0" w:lastRowFirstColumn="0" w:lastRowLastColumn="0"/>
+            </w:pPr>
+            <w:r>
+              <w:t xml:space="preserve">Weight = </w:t>
+            </w:r>
+            <w:r>
+              <w:t>666</w:t>
+            </w:r>
+          </w:p>
+          <w:p>
+            <w:pPr>
+              <w:cnfStyle w:val="000000000000" w:firstRow="0" w:lastRow="0" w:firstColumn="0" w:lastColumn="0" w:oddVBand="0" w:evenVBand="0" w:oddHBand="0" w:evenHBand="0" w:firstRowFirstColumn="0" w:firstRowLastColumn="0" w:lastRowFirstColumn="0" w:lastRowLastColumn="0"/>
+            </w:pPr>
+            <w:r>
+              <w:t xml:space="preserve">Volume = </w:t>
+            </w:r>
+            <w:r>
+              <w:t>0.25</w:t>
+            </w:r>
+          </w:p>
+          <w:p>
+            <w:pPr>
+              <w:cnfStyle w:val="000000000000" w:firstRow="0" w:lastRow="0" w:firstColumn="0" w:lastColumn="0" w:oddVBand="0" w:evenVBand="0" w:oddHBand="0" w:evenHBand="0" w:firstRowFirstColumn="0" w:firstRowLastColumn="0" w:lastRowFirstColumn="0" w:lastRowLastColumn="0"/>
+              <w:rPr>
+                <w:lang w:val="en-CA"/>
+              </w:rPr>
+            </w:pPr>
+            <w:proofErr w:type="spellStart"/>
+            <w:proofErr w:type="gramStart"/>
+            <w:r>
+              <w:rPr>
+                <w:lang w:val="en-CA"/>
+              </w:rPr>
+              <w:t>diversion.numPoints</w:t>
+            </w:r>
+            <w:proofErr w:type="spellEnd"/>
+            <w:proofErr w:type="gramEnd"/>
+          </w:p>
+          <w:p>
+            <w:pPr>
+              <w:cnfStyle w:val="000000000000" w:firstRow="0" w:lastRow="0" w:firstColumn="0" w:lastColumn="0" w:oddVBand="0" w:evenVBand="0" w:oddHBand="0" w:evenHBand="0" w:firstRowFirstColumn="0" w:firstRowLastColumn="0" w:lastRowFirstColumn="0" w:lastRowLastColumn="0"/>
+              <w:rPr>
+                <w:lang w:val="en-CA"/>
+              </w:rPr>
+            </w:pPr>
+            <w:r>
+              <w:rPr>
+                <w:lang w:val="en-CA"/>
+              </w:rPr>
+              <w:t xml:space="preserve">= </w:t>
+            </w:r>
+            <w:r>
+              <w:rPr>
+                <w:lang w:val="en-CA"/>
+              </w:rPr>
+              <w:t>4</w:t>
+            </w:r>
+          </w:p>
+          <w:p>
+            <w:pPr>
+              <w:spacing w:after="0" w:line="240" w:lineRule="auto"/>
+              <w:cnfStyle w:val="000000000000" w:firstRow="0" w:lastRow="0" w:firstColumn="0" w:lastColumn="0" w:oddVBand="0" w:evenVBand="0" w:oddHBand="0" w:evenHBand="0" w:firstRowFirstColumn="0" w:firstRowLastColumn="0" w:lastRowFirstColumn="0" w:lastRowLastColumn="0"/>
+              <w:rPr>
+                <w:lang w:val="en-CA"/>
+              </w:rPr>
+            </w:pPr>
+            <w:proofErr w:type="spellStart"/>
+            <w:proofErr w:type="gramStart"/>
+            <w:r>
+              <w:rPr>
+                <w:lang w:val="en-CA"/>
+              </w:rPr>
+              <w:t>diversion.routeSymbol</w:t>
+            </w:r>
+            <w:proofErr w:type="spellEnd"/>
+            <w:proofErr w:type="gramEnd"/>
+          </w:p>
+          <w:p>
+            <w:pPr>
+              <w:cnfStyle w:val="000000000000" w:firstRow="0" w:lastRow="0" w:firstColumn="0" w:lastColumn="0" w:oddVBand="0" w:evenVBand="0" w:oddHBand="0" w:evenHBand="0" w:firstRowFirstColumn="0" w:firstRowLastColumn="0" w:lastRowFirstColumn="0" w:lastRowLastColumn="0"/>
+              <w:rPr>
+                <w:lang w:val="en-CA"/>
+              </w:rPr>
+            </w:pPr>
+            <w:r>
+              <w:rPr>
+                <w:lang w:val="en-CA"/>
+              </w:rPr>
+              <w:t>= (char)DIVERSION</w:t>
+            </w:r>
+          </w:p>
+          <w:p>
+            <w:pPr>
+              <w:cnfStyle w:val="000000000000" w:firstRow="0" w:lastRow="0" w:firstColumn="0" w:lastColumn="0" w:oddVBand="0" w:evenVBand="0" w:oddHBand="0" w:evenHBand="0" w:firstRowFirstColumn="0" w:firstRowLastColumn="0" w:lastRowFirstColumn="0" w:lastRowLastColumn="0"/>
+              <w:rPr>
+                <w:lang w:val="en-CA"/>
+              </w:rPr>
+            </w:pPr>
+          </w:p>
+          <w:p>
+            <w:pPr>
+              <w:cnfStyle w:val="000000000000" w:firstRow="0" w:lastRow="0" w:firstColumn="0" w:lastColumn="0" w:oddVBand="0" w:evenVBand="0" w:oddHBand="0" w:evenHBand="0" w:firstRowFirstColumn="0" w:firstRowLastColumn="0" w:lastRowFirstColumn="0" w:lastRowLastColumn="0"/>
+              <w:rPr>
+                <w:lang w:val="en-CA"/>
+              </w:rPr>
+            </w:pPr>
+            <w:proofErr w:type="spellStart"/>
+            <w:r>
+              <w:rPr>
+                <w:lang w:val="en-CA"/>
+              </w:rPr>
+              <w:t>expectedDiversion</w:t>
+            </w:r>
+            <w:proofErr w:type="spellEnd"/>
+            <w:r>
+              <w:rPr>
+                <w:lang w:val="en-CA"/>
+              </w:rPr>
+              <w:t xml:space="preserve"> =</w:t>
+            </w:r>
+          </w:p>
+          <w:p>
+            <w:pPr>
+              <w:cnfStyle w:val="000000000000" w:firstRow="0" w:lastRow="0" w:firstColumn="0" w:lastColumn="0" w:oddVBand="0" w:evenVBand="0" w:oddHBand="0" w:evenHBand="0" w:firstRowFirstColumn="0" w:firstRowLastColumn="0" w:lastRowFirstColumn="0" w:lastRowLastColumn="0"/>
+              <w:rPr>
+                <w:lang w:val="en-CA"/>
+              </w:rPr>
+            </w:pPr>
+            <w:r>
+              <w:rPr>
+                <w:lang w:val="en-CA"/>
+              </w:rPr>
+              <w:t xml:space="preserve">      {</w:t>
+            </w:r>
+            <w:r>
+              <w:rPr>
+                <w:lang w:val="en-CA"/>
+              </w:rPr>
+              <w:t>{</w:t>
+            </w:r>
+          </w:p>
+          <w:p>
+            <w:pPr>
+              <w:cnfStyle w:val="000000000000" w:firstRow="0" w:lastRow="0" w:firstColumn="0" w:lastColumn="0" w:oddVBand="0" w:evenVBand="0" w:oddHBand="0" w:evenHBand="0" w:firstRowFirstColumn="0" w:firstRowLastColumn="0" w:lastRowFirstColumn="0" w:lastRowLastColumn="0"/>
+              <w:rPr>
+                <w:lang w:val="en-CA"/>
+              </w:rPr>
+            </w:pPr>
+            <w:r>
+              <w:rPr>
+                <w:lang w:val="en-CA"/>
+              </w:rPr>
+              <w:t xml:space="preserve">              {19, 22},</w:t>
+            </w:r>
+          </w:p>
+          <w:p>
+            <w:pPr>
+              <w:cnfStyle w:val="000000000000" w:firstRow="0" w:lastRow="0" w:firstColumn="0" w:lastColumn="0" w:oddVBand="0" w:evenVBand="0" w:oddHBand="0" w:evenHBand="0" w:firstRowFirstColumn="0" w:firstRowLastColumn="0" w:lastRowFirstColumn="0" w:lastRowLastColumn="0"/>
+              <w:rPr>
+                <w:lang w:val="en-CA"/>
+              </w:rPr>
+            </w:pPr>
+            <w:r>
+              <w:rPr>
+                <w:lang w:val="en-CA"/>
+              </w:rPr>
+              <w:t xml:space="preserve">              {20, 22},</w:t>
+            </w:r>
+          </w:p>
+          <w:p>
+            <w:pPr>
+              <w:cnfStyle w:val="000000000000" w:firstRow="0" w:lastRow="0" w:firstColumn="0" w:lastColumn="0" w:oddVBand="0" w:evenVBand="0" w:oddHBand="0" w:evenHBand="0" w:firstRowFirstColumn="0" w:firstRowLastColumn="0" w:lastRowFirstColumn="0" w:lastRowLastColumn="0"/>
+              <w:rPr>
+                <w:lang w:val="en-CA"/>
+              </w:rPr>
+            </w:pPr>
+            <w:r>
+              <w:rPr>
+                <w:lang w:val="en-CA"/>
+              </w:rPr>
+              <w:t xml:space="preserve">              {21, 22},</w:t>
+            </w:r>
+          </w:p>
+          <w:p>
+            <w:pPr>
+              <w:cnfStyle w:val="000000000000" w:firstRow="0" w:lastRow="0" w:firstColumn="0" w:lastColumn="0" w:oddVBand="0" w:evenVBand="0" w:oddHBand="0" w:evenHBand="0" w:firstRowFirstColumn="0" w:firstRowLastColumn="0" w:lastRowFirstColumn="0" w:lastRowLastColumn="0"/>
+              <w:rPr>
+                <w:lang w:val="en-CA"/>
+              </w:rPr>
+            </w:pPr>
+            <w:r>
+              <w:rPr>
+                <w:lang w:val="en-CA"/>
+              </w:rPr>
+              <w:t xml:space="preserve">              {22, 22}},</w:t>
+            </w:r>
+            <w:r>
+              <w:rPr>
+                <w:lang w:val="en-CA"/>
+              </w:rPr>
+              <w:t xml:space="preserve"> </w:t>
+            </w:r>
+            <w:r>
+              <w:rPr>
+                <w:lang w:val="en-CA"/>
+              </w:rPr>
+              <w:t>4,</w:t>
+            </w:r>
+            <w:r>
+              <w:rPr>
+                <w:lang w:val="en-CA"/>
+              </w:rPr>
+              <w:t xml:space="preserve"> </w:t>
+            </w:r>
+            <w:r>
+              <w:rPr>
+                <w:lang w:val="en-CA"/>
+              </w:rPr>
+              <w:t>DIVERSION</w:t>
+            </w:r>
+            <w:proofErr w:type="gramStart"/>
+            <w:r>
+              <w:rPr>
+                <w:lang w:val="en-CA"/>
+              </w:rPr>
+              <w:t>};</w:t>
+            </w:r>
+            <w:proofErr w:type="gramEnd"/>
+          </w:p>
+          <w:p>
+            <w:pPr>
+              <w:cnfStyle w:val="000000000000" w:firstRow="0" w:lastRow="0" w:firstColumn="0" w:lastColumn="0" w:oddVBand="0" w:evenVBand="0" w:oddHBand="0" w:evenHBand="0" w:firstRowFirstColumn="0" w:firstRowLastColumn="0" w:lastRowFirstColumn="0" w:lastRowLastColumn="0"/>
+              <w:rPr>
+                <w:lang w:val="en-CA"/>
+              </w:rPr>
+            </w:pPr>
+          </w:p>
+          <w:p>
+            <w:pPr>
+              <w:cnfStyle w:val="000000000000" w:firstRow="0" w:lastRow="0" w:firstColumn="0" w:lastColumn="0" w:oddVBand="0" w:evenVBand="0" w:oddHBand="0" w:evenHBand="0" w:firstRowFirstColumn="0" w:firstRowLastColumn="0" w:lastRowFirstColumn="0" w:lastRowLastColumn="0"/>
+            </w:pPr>
+            <w:r>
+              <w:t>All assertions return TRU</w:t>
+            </w:r>
+            <w:r>
+              <w:t>E</w:t>
+            </w:r>
+          </w:p>
+        </w:tc>
+        <w:tc>
+          <w:tcPr>
+            <w:tcW w:w="922" w:type="dxa"/>
+          </w:tcPr>
+          <w:p>
+            <w:pPr>
+              <w:cnfStyle w:val="000000000000" w:firstRow="0" w:lastRow="0" w:firstColumn="0" w:lastColumn="0" w:oddVBand="0" w:evenVBand="0" w:oddHBand="0" w:evenHBand="0" w:firstRowFirstColumn="0" w:firstRowLastColumn="0" w:lastRowFirstColumn="0" w:lastRowLastColumn="0"/>
+            </w:pPr>
+          </w:p>
+        </w:tc>
+        <w:tc>
+          <w:tcPr>
+            <w:tcW w:w="1062" w:type="dxa"/>
+          </w:tcPr>
+          <w:p>
+            <w:pPr>
+              <w:cnfStyle w:val="000000000000" w:firstRow="0" w:lastRow="0" w:firstColumn="0" w:lastColumn="0" w:oddVBand="0" w:evenVBand="0" w:oddHBand="0" w:evenHBand="0" w:firstRowFirstColumn="0" w:firstRowLastColumn="0" w:lastRowFirstColumn="0" w:lastRowLastColumn="0"/>
+            </w:pPr>
+          </w:p>
+        </w:tc>
+      </w:tr>
+      <w:tr>
+        <w:trPr>
+          <w:cnfStyle w:val="000000100000" w:firstRow="0" w:lastRow="0" w:firstColumn="0" w:lastColumn="0" w:oddVBand="0" w:evenVBand="0" w:oddHBand="1" w:evenHBand="0" w:firstRowFirstColumn="0" w:firstRowLastColumn="0" w:lastRowFirstColumn="0" w:lastRowLastColumn="0"/>
+        </w:trPr>
+        <w:tc>
+          <w:tcPr>
+            <w:cnfStyle w:val="001000000000" w:firstRow="0" w:lastRow="0" w:firstColumn="1" w:lastColumn="0" w:oddVBand="0" w:evenVBand="0" w:oddHBand="0" w:evenHBand="0" w:firstRowFirstColumn="0" w:firstRowLastColumn="0" w:lastRowFirstColumn="0" w:lastRowLastColumn="0"/>
+            <w:tcW w:w="2096" w:type="dxa"/>
+          </w:tcPr>
+          <w:p>
+            <w:pPr>
+              <w:rPr>
+                <w:b w:val="0"/>
+                <w:bCs w:val="0"/>
+              </w:rPr>
+            </w:pPr>
+            <w:r>
+              <w:rPr>
+                <w:b w:val="0"/>
+                <w:bCs w:val="0"/>
+              </w:rPr>
+              <w:t xml:space="preserve">Check </w:t>
+            </w:r>
+            <w:r>
+              <w:rPr>
+                <w:b w:val="0"/>
+                <w:bCs w:val="0"/>
+              </w:rPr>
+              <w:t>function works as expected</w:t>
+            </w:r>
+            <w:r>
+              <w:rPr>
+                <w:b w:val="0"/>
+                <w:bCs w:val="0"/>
+              </w:rPr>
+              <w:t xml:space="preserve"> (returns 0)</w:t>
+            </w:r>
+            <w:r>
+              <w:rPr>
+                <w:b w:val="0"/>
+                <w:bCs w:val="0"/>
+              </w:rPr>
+              <w:t xml:space="preserve"> </w:t>
+            </w:r>
+            <w:r>
+              <w:rPr>
+                <w:b w:val="0"/>
+                <w:bCs w:val="0"/>
+              </w:rPr>
+              <w:t xml:space="preserve">when </w:t>
+            </w:r>
+            <w:r>
+              <w:rPr>
+                <w:b w:val="0"/>
+                <w:bCs w:val="0"/>
+              </w:rPr>
+              <w:lastRenderedPageBreak/>
+              <w:t>the fleet limit (432) is exceeded</w:t>
+            </w:r>
+          </w:p>
+        </w:tc>
+        <w:tc>
+          <w:tcPr>
+            <w:tcW w:w="3711" w:type="dxa"/>
+          </w:tcPr>
+          <w:p>
+            <w:pPr>
+              <w:cnfStyle w:val="000000100000" w:firstRow="0" w:lastRow="0" w:firstColumn="0" w:lastColumn="0" w:oddVBand="0" w:evenVBand="0" w:oddHBand="1" w:evenHBand="0" w:firstRowFirstColumn="0" w:firstRowLastColumn="0" w:lastRowFirstColumn="0" w:lastRowLastColumn="0"/>
+              <w:rPr>
+                <w:lang w:val="en-CA"/>
+              </w:rPr>
+            </w:pPr>
+            <w:proofErr w:type="spellStart"/>
+            <w:proofErr w:type="gramStart"/>
+            <w:r>
+              <w:rPr>
+                <w:lang w:val="en-CA"/>
+              </w:rPr>
+              <w:lastRenderedPageBreak/>
+              <w:t>org.current</w:t>
+            </w:r>
+            <w:proofErr w:type="gramEnd"/>
+            <w:r>
+              <w:rPr>
+                <w:lang w:val="en-CA"/>
+              </w:rPr>
+              <w:t>.B.CurrentWeight</w:t>
+            </w:r>
+            <w:proofErr w:type="spellEnd"/>
+            <w:r>
+              <w:rPr>
+                <w:lang w:val="en-CA"/>
+              </w:rPr>
+              <w:t xml:space="preserve"> = 520;</w:t>
+            </w:r>
+          </w:p>
+          <w:p>
+            <w:pPr>
+              <w:cnfStyle w:val="000000100000" w:firstRow="0" w:lastRow="0" w:firstColumn="0" w:lastColumn="0" w:oddVBand="0" w:evenVBand="0" w:oddHBand="1" w:evenHBand="0" w:firstRowFirstColumn="0" w:firstRowLastColumn="0" w:lastRowFirstColumn="0" w:lastRowLastColumn="0"/>
+              <w:rPr>
+                <w:lang w:val="en-CA"/>
+              </w:rPr>
+            </w:pPr>
+            <w:proofErr w:type="spellStart"/>
+            <w:proofErr w:type="gramStart"/>
+            <w:r>
+              <w:rPr>
+                <w:lang w:val="en-CA"/>
+              </w:rPr>
+              <w:t>org.current</w:t>
+            </w:r>
+            <w:proofErr w:type="gramEnd"/>
+            <w:r>
+              <w:rPr>
+                <w:lang w:val="en-CA"/>
+              </w:rPr>
+              <w:t>.B.CurrentVolume</w:t>
+            </w:r>
+            <w:proofErr w:type="spellEnd"/>
+            <w:r>
+              <w:rPr>
+                <w:lang w:val="en-CA"/>
+              </w:rPr>
+              <w:t xml:space="preserve"> = 1.5;</w:t>
+            </w:r>
+          </w:p>
+          <w:p>
+            <w:pPr>
+              <w:cnfStyle w:val="000000100000" w:firstRow="0" w:lastRow="0" w:firstColumn="0" w:lastColumn="0" w:oddVBand="0" w:evenVBand="0" w:oddHBand="1" w:evenHBand="0" w:firstRowFirstColumn="0" w:firstRowLastColumn="0" w:lastRowFirstColumn="0" w:lastRowLastColumn="0"/>
+              <w:rPr>
+                <w:lang w:val="en-CA"/>
+              </w:rPr>
+            </w:pPr>
+            <w:proofErr w:type="spellStart"/>
+            <w:proofErr w:type="gramStart"/>
+            <w:r>
+              <w:rPr>
+                <w:lang w:val="en-CA"/>
+              </w:rPr>
+              <w:lastRenderedPageBreak/>
+              <w:t>org.current</w:t>
+            </w:r>
+            <w:proofErr w:type="gramEnd"/>
+            <w:r>
+              <w:rPr>
+                <w:lang w:val="en-CA"/>
+              </w:rPr>
+              <w:t>.G.CurrentWeight</w:t>
+            </w:r>
+            <w:proofErr w:type="spellEnd"/>
+            <w:r>
+              <w:rPr>
+                <w:lang w:val="en-CA"/>
+              </w:rPr>
+              <w:t xml:space="preserve"> = 400;</w:t>
+            </w:r>
+          </w:p>
+          <w:p>
+            <w:pPr>
+              <w:cnfStyle w:val="000000100000" w:firstRow="0" w:lastRow="0" w:firstColumn="0" w:lastColumn="0" w:oddVBand="0" w:evenVBand="0" w:oddHBand="1" w:evenHBand="0" w:firstRowFirstColumn="0" w:firstRowLastColumn="0" w:lastRowFirstColumn="0" w:lastRowLastColumn="0"/>
+              <w:rPr>
+                <w:lang w:val="en-CA"/>
+              </w:rPr>
+            </w:pPr>
+            <w:proofErr w:type="spellStart"/>
+            <w:proofErr w:type="gramStart"/>
+            <w:r>
+              <w:rPr>
+                <w:lang w:val="en-CA"/>
+              </w:rPr>
+              <w:t>org.current</w:t>
+            </w:r>
+            <w:proofErr w:type="gramEnd"/>
+            <w:r>
+              <w:rPr>
+                <w:lang w:val="en-CA"/>
+              </w:rPr>
+              <w:t>.G.CurrentVolume</w:t>
+            </w:r>
+            <w:proofErr w:type="spellEnd"/>
+            <w:r>
+              <w:rPr>
+                <w:lang w:val="en-CA"/>
+              </w:rPr>
+              <w:t xml:space="preserve"> = 1;</w:t>
+            </w:r>
+          </w:p>
+          <w:p>
+            <w:pPr>
+              <w:cnfStyle w:val="000000100000" w:firstRow="0" w:lastRow="0" w:firstColumn="0" w:lastColumn="0" w:oddVBand="0" w:evenVBand="0" w:oddHBand="1" w:evenHBand="0" w:firstRowFirstColumn="0" w:firstRowLastColumn="0" w:lastRowFirstColumn="0" w:lastRowLastColumn="0"/>
+              <w:rPr>
+                <w:lang w:val="en-CA"/>
+              </w:rPr>
+            </w:pPr>
+            <w:proofErr w:type="spellStart"/>
+            <w:proofErr w:type="gramStart"/>
+            <w:r>
+              <w:rPr>
+                <w:lang w:val="en-CA"/>
+              </w:rPr>
+              <w:t>org.current</w:t>
+            </w:r>
+            <w:proofErr w:type="gramEnd"/>
+            <w:r>
+              <w:rPr>
+                <w:lang w:val="en-CA"/>
+              </w:rPr>
+              <w:t>.Y.CurrentWeight</w:t>
+            </w:r>
+            <w:proofErr w:type="spellEnd"/>
+            <w:r>
+              <w:rPr>
+                <w:lang w:val="en-CA"/>
+              </w:rPr>
+              <w:t xml:space="preserve"> = 666;</w:t>
+            </w:r>
+          </w:p>
+          <w:p>
+            <w:pPr>
+              <w:cnfStyle w:val="000000100000" w:firstRow="0" w:lastRow="0" w:firstColumn="0" w:lastColumn="0" w:oddVBand="0" w:evenVBand="0" w:oddHBand="1" w:evenHBand="0" w:firstRowFirstColumn="0" w:firstRowLastColumn="0" w:lastRowFirstColumn="0" w:lastRowLastColumn="0"/>
+              <w:rPr>
+                <w:lang w:val="en-CA"/>
+              </w:rPr>
+            </w:pPr>
+            <w:proofErr w:type="spellStart"/>
+            <w:proofErr w:type="gramStart"/>
+            <w:r>
+              <w:rPr>
+                <w:lang w:val="en-CA"/>
+              </w:rPr>
+              <w:t>org.current</w:t>
+            </w:r>
+            <w:proofErr w:type="gramEnd"/>
+            <w:r>
+              <w:rPr>
+                <w:lang w:val="en-CA"/>
+              </w:rPr>
+              <w:t>.Y.CurrentVolume</w:t>
+            </w:r>
+            <w:proofErr w:type="spellEnd"/>
+            <w:r>
+              <w:rPr>
+                <w:lang w:val="en-CA"/>
+              </w:rPr>
+              <w:t xml:space="preserve"> = .25;</w:t>
+            </w:r>
+          </w:p>
+          <w:p>
+            <w:pPr>
+              <w:cnfStyle w:val="000000100000" w:firstRow="0" w:lastRow="0" w:firstColumn="0" w:lastColumn="0" w:oddVBand="0" w:evenVBand="0" w:oddHBand="1" w:evenHBand="0" w:firstRowFirstColumn="0" w:firstRowLastColumn="0" w:lastRowFirstColumn="0" w:lastRowLastColumn="0"/>
+              <w:rPr>
+                <w:lang w:val="en-CA"/>
+              </w:rPr>
+            </w:pPr>
+          </w:p>
+          <w:p>
+            <w:pPr>
+              <w:cnfStyle w:val="000000100000" w:firstRow="0" w:lastRow="0" w:firstColumn="0" w:lastColumn="0" w:oddVBand="0" w:evenVBand="0" w:oddHBand="1" w:evenHBand="0" w:firstRowFirstColumn="0" w:firstRowLastColumn="0" w:lastRowFirstColumn="0" w:lastRowLastColumn="0"/>
+              <w:rPr>
+                <w:lang w:val="en-CA"/>
+              </w:rPr>
+            </w:pPr>
+            <w:proofErr w:type="spellStart"/>
+            <w:proofErr w:type="gramStart"/>
+            <w:r>
+              <w:rPr>
+                <w:lang w:val="en-CA"/>
+              </w:rPr>
+              <w:t>dists</w:t>
+            </w:r>
+            <w:proofErr w:type="spellEnd"/>
+            <w:r>
+              <w:rPr>
+                <w:lang w:val="en-CA"/>
+              </w:rPr>
+              <w:t>[</w:t>
+            </w:r>
+            <w:proofErr w:type="gramEnd"/>
+            <w:r>
+              <w:rPr>
+                <w:lang w:val="en-CA"/>
+              </w:rPr>
+              <w:t>1][0] = 5.0;</w:t>
+            </w:r>
+          </w:p>
+          <w:p>
+            <w:pPr>
+              <w:cnfStyle w:val="000000100000" w:firstRow="0" w:lastRow="0" w:firstColumn="0" w:lastColumn="0" w:oddVBand="0" w:evenVBand="0" w:oddHBand="1" w:evenHBand="0" w:firstRowFirstColumn="0" w:firstRowLastColumn="0" w:lastRowFirstColumn="0" w:lastRowLastColumn="0"/>
+              <w:rPr>
+                <w:lang w:val="en-CA"/>
+              </w:rPr>
+            </w:pPr>
+            <w:proofErr w:type="spellStart"/>
+            <w:proofErr w:type="gramStart"/>
+            <w:r>
+              <w:rPr>
+                <w:lang w:val="en-CA"/>
+              </w:rPr>
+              <w:t>dists</w:t>
+            </w:r>
+            <w:proofErr w:type="spellEnd"/>
+            <w:r>
+              <w:rPr>
+                <w:lang w:val="en-CA"/>
+              </w:rPr>
+              <w:t>[</w:t>
+            </w:r>
+            <w:proofErr w:type="gramEnd"/>
+            <w:r>
+              <w:rPr>
+                <w:lang w:val="en-CA"/>
+              </w:rPr>
+              <w:t>1][1] = BLUE;</w:t>
+            </w:r>
+          </w:p>
+          <w:p>
+            <w:pPr>
+              <w:cnfStyle w:val="000000100000" w:firstRow="0" w:lastRow="0" w:firstColumn="0" w:lastColumn="0" w:oddVBand="0" w:evenVBand="0" w:oddHBand="1" w:evenHBand="0" w:firstRowFirstColumn="0" w:firstRowLastColumn="0" w:lastRowFirstColumn="0" w:lastRowLastColumn="0"/>
+              <w:rPr>
+                <w:lang w:val="en-CA"/>
+              </w:rPr>
+            </w:pPr>
+            <w:proofErr w:type="spellStart"/>
+            <w:proofErr w:type="gramStart"/>
+            <w:r>
+              <w:rPr>
+                <w:lang w:val="en-CA"/>
+              </w:rPr>
+              <w:t>dists</w:t>
+            </w:r>
+            <w:proofErr w:type="spellEnd"/>
+            <w:r>
+              <w:rPr>
+                <w:lang w:val="en-CA"/>
+              </w:rPr>
+              <w:t>[</w:t>
+            </w:r>
+            <w:proofErr w:type="gramEnd"/>
+            <w:r>
+              <w:rPr>
+                <w:lang w:val="en-CA"/>
+              </w:rPr>
+              <w:t>2][0] = 13.0;</w:t>
+            </w:r>
+          </w:p>
+          <w:p>
+            <w:pPr>
+              <w:cnfStyle w:val="000000100000" w:firstRow="0" w:lastRow="0" w:firstColumn="0" w:lastColumn="0" w:oddVBand="0" w:evenVBand="0" w:oddHBand="1" w:evenHBand="0" w:firstRowFirstColumn="0" w:firstRowLastColumn="0" w:lastRowFirstColumn="0" w:lastRowLastColumn="0"/>
+              <w:rPr>
+                <w:lang w:val="en-CA"/>
+              </w:rPr>
+            </w:pPr>
+            <w:proofErr w:type="spellStart"/>
+            <w:proofErr w:type="gramStart"/>
+            <w:r>
+              <w:rPr>
+                <w:lang w:val="en-CA"/>
+              </w:rPr>
+              <w:t>dists</w:t>
+            </w:r>
+            <w:proofErr w:type="spellEnd"/>
+            <w:r>
+              <w:rPr>
+                <w:lang w:val="en-CA"/>
+              </w:rPr>
+              <w:t>[</w:t>
+            </w:r>
+            <w:proofErr w:type="gramEnd"/>
+            <w:r>
+              <w:rPr>
+                <w:lang w:val="en-CA"/>
+              </w:rPr>
+              <w:t>2][1] = GREEN;</w:t>
+            </w:r>
+          </w:p>
+          <w:p>
+            <w:pPr>
+              <w:cnfStyle w:val="000000100000" w:firstRow="0" w:lastRow="0" w:firstColumn="0" w:lastColumn="0" w:oddVBand="0" w:evenVBand="0" w:oddHBand="1" w:evenHBand="0" w:firstRowFirstColumn="0" w:firstRowLastColumn="0" w:lastRowFirstColumn="0" w:lastRowLastColumn="0"/>
+              <w:rPr>
+                <w:lang w:val="en-CA"/>
+              </w:rPr>
+            </w:pPr>
+            <w:proofErr w:type="spellStart"/>
+            <w:proofErr w:type="gramStart"/>
+            <w:r>
+              <w:rPr>
+                <w:lang w:val="en-CA"/>
+              </w:rPr>
+              <w:t>dists</w:t>
+            </w:r>
+            <w:proofErr w:type="spellEnd"/>
+            <w:r>
+              <w:rPr>
+                <w:lang w:val="en-CA"/>
+              </w:rPr>
+              <w:t>[</w:t>
+            </w:r>
+            <w:proofErr w:type="gramEnd"/>
+            <w:r>
+              <w:rPr>
+                <w:lang w:val="en-CA"/>
+              </w:rPr>
+              <w:t>0][0] = 3.0;</w:t>
+            </w:r>
+          </w:p>
+          <w:p>
+            <w:pPr>
+              <w:cnfStyle w:val="000000100000" w:firstRow="0" w:lastRow="0" w:firstColumn="0" w:lastColumn="0" w:oddVBand="0" w:evenVBand="0" w:oddHBand="1" w:evenHBand="0" w:firstRowFirstColumn="0" w:firstRowLastColumn="0" w:lastRowFirstColumn="0" w:lastRowLastColumn="0"/>
+              <w:rPr>
+                <w:lang w:val="en-CA"/>
+              </w:rPr>
+            </w:pPr>
+            <w:proofErr w:type="spellStart"/>
+            <w:proofErr w:type="gramStart"/>
+            <w:r>
+              <w:rPr>
+                <w:lang w:val="en-CA"/>
+              </w:rPr>
+              <w:t>dists</w:t>
+            </w:r>
+            <w:proofErr w:type="spellEnd"/>
+            <w:r>
+              <w:rPr>
+                <w:lang w:val="en-CA"/>
+              </w:rPr>
+              <w:t>[</w:t>
+            </w:r>
+            <w:proofErr w:type="gramEnd"/>
+            <w:r>
+              <w:rPr>
+                <w:lang w:val="en-CA"/>
+              </w:rPr>
+              <w:t>0][1] = YELLOW;</w:t>
+            </w:r>
+          </w:p>
+          <w:p>
+            <w:pPr>
+              <w:cnfStyle w:val="000000100000" w:firstRow="0" w:lastRow="0" w:firstColumn="0" w:lastColumn="0" w:oddVBand="0" w:evenVBand="0" w:oddHBand="1" w:evenHBand="0" w:firstRowFirstColumn="0" w:firstRowLastColumn="0" w:lastRowFirstColumn="0" w:lastRowLastColumn="0"/>
+              <w:rPr>
+                <w:lang w:val="en-CA"/>
+              </w:rPr>
+            </w:pPr>
+          </w:p>
+          <w:p>
+            <w:pPr>
+              <w:cnfStyle w:val="000000100000" w:firstRow="0" w:lastRow="0" w:firstColumn="0" w:lastColumn="0" w:oddVBand="0" w:evenVBand="0" w:oddHBand="1" w:evenHBand="0" w:firstRowFirstColumn="0" w:firstRowLastColumn="0" w:lastRowFirstColumn="0" w:lastRowLastColumn="0"/>
+              <w:rPr>
+                <w:lang w:val="en-CA"/>
+              </w:rPr>
+            </w:pPr>
+            <w:proofErr w:type="spellStart"/>
+            <w:r>
+              <w:rPr>
+                <w:lang w:val="en-CA"/>
+              </w:rPr>
+              <w:t>OrderInfo</w:t>
+            </w:r>
+            <w:proofErr w:type="spellEnd"/>
+            <w:r>
+              <w:rPr>
+                <w:lang w:val="en-CA"/>
+              </w:rPr>
+              <w:t xml:space="preserve"> order = </w:t>
+            </w:r>
+          </w:p>
+          <w:p>
+            <w:pPr>
+              <w:cnfStyle w:val="000000100000" w:firstRow="0" w:lastRow="0" w:firstColumn="0" w:lastColumn="0" w:oddVBand="0" w:evenVBand="0" w:oddHBand="1" w:evenHBand="0" w:firstRowFirstColumn="0" w:firstRowLastColumn="0" w:lastRowFirstColumn="0" w:lastRowLastColumn="0"/>
+              <w:rPr>
+                <w:lang w:val="en-CA"/>
+              </w:rPr>
+            </w:pPr>
+            <w:r>
+              <w:rPr>
+                <w:lang w:val="en-CA"/>
+              </w:rPr>
+              <w:t>{666, .25, {22, 22}, {-1, -1}</w:t>
+            </w:r>
+            <w:proofErr w:type="gramStart"/>
+            <w:r>
+              <w:rPr>
+                <w:lang w:val="en-CA"/>
+              </w:rPr>
+              <w:t>};</w:t>
+            </w:r>
+            <w:proofErr w:type="gramEnd"/>
+          </w:p>
+          <w:p>
+            <w:pPr>
+              <w:cnfStyle w:val="000000100000" w:firstRow="0" w:lastRow="0" w:firstColumn="0" w:lastColumn="0" w:oddVBand="0" w:evenVBand="0" w:oddHBand="1" w:evenHBand="0" w:firstRowFirstColumn="0" w:firstRowLastColumn="0" w:lastRowFirstColumn="0" w:lastRowLastColumn="0"/>
+              <w:rPr>
+                <w:lang w:val="en-CA"/>
+              </w:rPr>
+            </w:pPr>
+          </w:p>
+          <w:p>
+            <w:pPr>
+              <w:cnfStyle w:val="000000100000" w:firstRow="0" w:lastRow="0" w:firstColumn="0" w:lastColumn="0" w:oddVBand="0" w:evenVBand="0" w:oddHBand="1" w:evenHBand="0" w:firstRowFirstColumn="0" w:firstRowLastColumn="0" w:lastRowFirstColumn="0" w:lastRowLastColumn="0"/>
+              <w:rPr>
+                <w:lang w:val="en-CA"/>
+              </w:rPr>
+            </w:pPr>
+            <w:proofErr w:type="spellStart"/>
+            <w:proofErr w:type="gramStart"/>
+            <w:r>
+              <w:rPr>
+                <w:lang w:val="en-CA"/>
+              </w:rPr>
+              <w:t>findTruckAndDiversion</w:t>
+            </w:r>
+            <w:proofErr w:type="spellEnd"/>
+            <w:r>
+              <w:rPr>
+                <w:lang w:val="en-CA"/>
+              </w:rPr>
+              <w:t>(</w:t>
+            </w:r>
+            <w:proofErr w:type="gramEnd"/>
+            <w:r>
+              <w:rPr>
+                <w:lang w:val="en-CA"/>
+              </w:rPr>
+              <w:t xml:space="preserve">&amp;org, </w:t>
+            </w:r>
+            <w:proofErr w:type="spellStart"/>
+            <w:r>
+              <w:rPr>
+                <w:lang w:val="en-CA"/>
+              </w:rPr>
+              <w:t>dists</w:t>
+            </w:r>
+            <w:proofErr w:type="spellEnd"/>
+            <w:r>
+              <w:rPr>
+                <w:lang w:val="en-CA"/>
+              </w:rPr>
+              <w:t xml:space="preserve">, </w:t>
+            </w:r>
+            <w:proofErr w:type="spellStart"/>
+            <w:r>
+              <w:rPr>
+                <w:lang w:val="en-CA"/>
+              </w:rPr>
+              <w:t>orderTemp</w:t>
+            </w:r>
+            <w:proofErr w:type="spellEnd"/>
+            <w:r>
+              <w:rPr>
+                <w:lang w:val="en-CA"/>
+              </w:rPr>
+              <w:t>);</w:t>
+            </w:r>
+          </w:p>
+        </w:tc>
+        <w:tc>
+          <w:tcPr>
+            <w:tcW w:w="1559" w:type="dxa"/>
+          </w:tcPr>
+          <w:p>
+            <w:pPr>
+              <w:cnfStyle w:val="000000100000" w:firstRow="0" w:lastRow="0" w:firstColumn="0" w:lastColumn="0" w:oddVBand="0" w:evenVBand="0" w:oddHBand="1" w:evenHBand="0" w:firstRowFirstColumn="0" w:firstRowLastColumn="0" w:lastRowFirstColumn="0" w:lastRowLastColumn="0"/>
+            </w:pPr>
+            <w:r>
+              <w:lastRenderedPageBreak/>
+              <w:t xml:space="preserve">Done = </w:t>
+            </w:r>
+            <w:r>
+              <w:t>0</w:t>
+            </w:r>
+          </w:p>
+          <w:p>
+            <w:pPr>
+              <w:cnfStyle w:val="000000100000" w:firstRow="0" w:lastRow="0" w:firstColumn="0" w:lastColumn="0" w:oddVBand="0" w:evenVBand="0" w:oddHBand="1" w:evenHBand="0" w:firstRowFirstColumn="0" w:firstRowLastColumn="0" w:lastRowFirstColumn="0" w:lastRowLastColumn="0"/>
+            </w:pPr>
+            <w:r>
+              <w:t xml:space="preserve">Weight = </w:t>
+            </w:r>
+            <w:r>
+              <w:t>666</w:t>
+            </w:r>
+          </w:p>
+          <w:p>
+            <w:pPr>
+              <w:cnfStyle w:val="000000100000" w:firstRow="0" w:lastRow="0" w:firstColumn="0" w:lastColumn="0" w:oddVBand="0" w:evenVBand="0" w:oddHBand="1" w:evenHBand="0" w:firstRowFirstColumn="0" w:firstRowLastColumn="0" w:lastRowFirstColumn="0" w:lastRowLastColumn="0"/>
+            </w:pPr>
+            <w:r>
+              <w:t xml:space="preserve">Volume = </w:t>
+            </w:r>
+            <w:r>
+              <w:t>0.25</w:t>
+            </w:r>
+          </w:p>
+          <w:p>
+            <w:pPr>
+              <w:cnfStyle w:val="000000100000" w:firstRow="0" w:lastRow="0" w:firstColumn="0" w:lastColumn="0" w:oddVBand="0" w:evenVBand="0" w:oddHBand="1" w:evenHBand="0" w:firstRowFirstColumn="0" w:firstRowLastColumn="0" w:lastRowFirstColumn="0" w:lastRowLastColumn="0"/>
+            </w:pPr>
+          </w:p>
+          <w:p>
+            <w:pPr>
+              <w:cnfStyle w:val="000000100000" w:firstRow="0" w:lastRow="0" w:firstColumn="0" w:lastColumn="0" w:oddVBand="0" w:evenVBand="0" w:oddHBand="1" w:evenHBand="0" w:firstRowFirstColumn="0" w:firstRowLastColumn="0" w:lastRowFirstColumn="0" w:lastRowLastColumn="0"/>
+            </w:pPr>
+            <w:r>
+              <w:lastRenderedPageBreak/>
+              <w:t>(Assert not equal)</w:t>
+            </w:r>
+          </w:p>
+          <w:p>
+            <w:pPr>
+              <w:cnfStyle w:val="000000100000" w:firstRow="0" w:lastRow="0" w:firstColumn="0" w:lastColumn="0" w:oddVBand="0" w:evenVBand="0" w:oddHBand="1" w:evenHBand="0" w:firstRowFirstColumn="0" w:firstRowLastColumn="0" w:lastRowFirstColumn="0" w:lastRowLastColumn="0"/>
+              <w:rPr>
+                <w:lang w:val="en-CA"/>
+              </w:rPr>
+            </w:pPr>
+            <w:proofErr w:type="spellStart"/>
+            <w:proofErr w:type="gramStart"/>
+            <w:r>
+              <w:rPr>
+                <w:lang w:val="en-CA"/>
+              </w:rPr>
+              <w:t>diversion.numPoints</w:t>
+            </w:r>
+            <w:proofErr w:type="spellEnd"/>
+            <w:proofErr w:type="gramEnd"/>
+          </w:p>
+          <w:p>
+            <w:pPr>
+              <w:cnfStyle w:val="000000100000" w:firstRow="0" w:lastRow="0" w:firstColumn="0" w:lastColumn="0" w:oddVBand="0" w:evenVBand="0" w:oddHBand="1" w:evenHBand="0" w:firstRowFirstColumn="0" w:firstRowLastColumn="0" w:lastRowFirstColumn="0" w:lastRowLastColumn="0"/>
+              <w:rPr>
+                <w:lang w:val="en-CA"/>
+              </w:rPr>
+            </w:pPr>
+            <w:r>
+              <w:rPr>
+                <w:lang w:val="en-CA"/>
+              </w:rPr>
+              <w:t xml:space="preserve">= </w:t>
+            </w:r>
+            <w:r>
+              <w:rPr>
+                <w:lang w:val="en-CA"/>
+              </w:rPr>
+              <w:t>4</w:t>
+            </w:r>
+          </w:p>
+          <w:p>
+            <w:pPr>
+              <w:cnfStyle w:val="000000100000" w:firstRow="0" w:lastRow="0" w:firstColumn="0" w:lastColumn="0" w:oddVBand="0" w:evenVBand="0" w:oddHBand="1" w:evenHBand="0" w:firstRowFirstColumn="0" w:firstRowLastColumn="0" w:lastRowFirstColumn="0" w:lastRowLastColumn="0"/>
+              <w:rPr>
+                <w:lang w:val="en-CA"/>
+              </w:rPr>
+            </w:pPr>
+          </w:p>
+          <w:p>
+            <w:pPr>
+              <w:cnfStyle w:val="000000100000" w:firstRow="0" w:lastRow="0" w:firstColumn="0" w:lastColumn="0" w:oddVBand="0" w:evenVBand="0" w:oddHBand="1" w:evenHBand="0" w:firstRowFirstColumn="0" w:firstRowLastColumn="0" w:lastRowFirstColumn="0" w:lastRowLastColumn="0"/>
+              <w:rPr>
+                <w:lang w:val="en-CA"/>
+              </w:rPr>
+            </w:pPr>
+            <w:r>
+              <w:rPr>
+                <w:lang w:val="en-CA"/>
+              </w:rPr>
+              <w:t>(A</w:t>
+            </w:r>
+            <w:proofErr w:type="spellStart"/>
+            <w:r>
+              <w:t>ssert</w:t>
+            </w:r>
+            <w:proofErr w:type="spellEnd"/>
+            <w:r>
+              <w:t xml:space="preserve"> not equal)</w:t>
+            </w:r>
+          </w:p>
+          <w:p>
+            <w:pPr>
+              <w:spacing w:after="0" w:line="240" w:lineRule="auto"/>
+              <w:cnfStyle w:val="000000100000" w:firstRow="0" w:lastRow="0" w:firstColumn="0" w:lastColumn="0" w:oddVBand="0" w:evenVBand="0" w:oddHBand="1" w:evenHBand="0" w:firstRowFirstColumn="0" w:firstRowLastColumn="0" w:lastRowFirstColumn="0" w:lastRowLastColumn="0"/>
+              <w:rPr>
+                <w:lang w:val="en-CA"/>
+              </w:rPr>
+            </w:pPr>
+            <w:proofErr w:type="spellStart"/>
+            <w:proofErr w:type="gramStart"/>
+            <w:r>
+              <w:rPr>
+                <w:lang w:val="en-CA"/>
+              </w:rPr>
+              <w:t>diversion.routeSymbol</w:t>
+            </w:r>
+            <w:proofErr w:type="spellEnd"/>
+            <w:proofErr w:type="gramEnd"/>
+          </w:p>
+          <w:p>
+            <w:pPr>
+              <w:spacing w:after="0" w:line="240" w:lineRule="auto"/>
+              <w:cnfStyle w:val="000000100000" w:firstRow="0" w:lastRow="0" w:firstColumn="0" w:lastColumn="0" w:oddVBand="0" w:evenVBand="0" w:oddHBand="1" w:evenHBand="0" w:firstRowFirstColumn="0" w:firstRowLastColumn="0" w:lastRowFirstColumn="0" w:lastRowLastColumn="0"/>
+              <w:rPr>
+                <w:lang w:val="en-CA"/>
+              </w:rPr>
+            </w:pPr>
+            <w:r>
+              <w:rPr>
+                <w:lang w:val="en-CA"/>
+              </w:rPr>
+              <w:t>= (char)DIVERSION</w:t>
+            </w:r>
+          </w:p>
+          <w:p>
+            <w:pPr>
+              <w:cnfStyle w:val="000000100000" w:firstRow="0" w:lastRow="0" w:firstColumn="0" w:lastColumn="0" w:oddVBand="0" w:evenVBand="0" w:oddHBand="1" w:evenHBand="0" w:firstRowFirstColumn="0" w:firstRowLastColumn="0" w:lastRowFirstColumn="0" w:lastRowLastColumn="0"/>
+            </w:pPr>
+          </w:p>
+          <w:p>
+            <w:pPr>
+              <w:cnfStyle w:val="000000100000" w:firstRow="0" w:lastRow="0" w:firstColumn="0" w:lastColumn="0" w:oddVBand="0" w:evenVBand="0" w:oddHBand="1" w:evenHBand="0" w:firstRowFirstColumn="0" w:firstRowLastColumn="0" w:lastRowFirstColumn="0" w:lastRowLastColumn="0"/>
+            </w:pPr>
+            <w:r>
+              <w:t>(A</w:t>
+            </w:r>
+            <w:r>
+              <w:t>ssert not equal)</w:t>
+            </w:r>
+          </w:p>
+          <w:p>
+            <w:pPr>
+              <w:cnfStyle w:val="000000100000" w:firstRow="0" w:lastRow="0" w:firstColumn="0" w:lastColumn="0" w:oddVBand="0" w:evenVBand="0" w:oddHBand="1" w:evenHBand="0" w:firstRowFirstColumn="0" w:firstRowLastColumn="0" w:lastRowFirstColumn="0" w:lastRowLastColumn="0"/>
+              <w:rPr>
+                <w:lang w:val="en-CA"/>
+              </w:rPr>
+            </w:pPr>
+            <w:proofErr w:type="spellStart"/>
+            <w:r>
+              <w:rPr>
+                <w:lang w:val="en-CA"/>
+              </w:rPr>
+              <w:t>expectedDiversion</w:t>
+            </w:r>
+            <w:proofErr w:type="spellEnd"/>
+            <w:r>
+              <w:rPr>
+                <w:lang w:val="en-CA"/>
+              </w:rPr>
+              <w:t xml:space="preserve"> =</w:t>
+            </w:r>
+          </w:p>
+          <w:p>
+            <w:pPr>
+              <w:cnfStyle w:val="000000100000" w:firstRow="0" w:lastRow="0" w:firstColumn="0" w:lastColumn="0" w:oddVBand="0" w:evenVBand="0" w:oddHBand="1" w:evenHBand="0" w:firstRowFirstColumn="0" w:firstRowLastColumn="0" w:lastRowFirstColumn="0" w:lastRowLastColumn="0"/>
+              <w:rPr>
+                <w:lang w:val="en-CA"/>
+              </w:rPr>
+            </w:pPr>
+            <w:r>
+              <w:rPr>
+                <w:lang w:val="en-CA"/>
+              </w:rPr>
+              <w:t xml:space="preserve">      {{</w:t>
+            </w:r>
+          </w:p>
+          <w:p>
+            <w:pPr>
+              <w:cnfStyle w:val="000000100000" w:firstRow="0" w:lastRow="0" w:firstColumn="0" w:lastColumn="0" w:oddVBand="0" w:evenVBand="0" w:oddHBand="1" w:evenHBand="0" w:firstRowFirstColumn="0" w:firstRowLastColumn="0" w:lastRowFirstColumn="0" w:lastRowLastColumn="0"/>
+              <w:rPr>
+                <w:lang w:val="en-CA"/>
+              </w:rPr>
+            </w:pPr>
+            <w:r>
+              <w:rPr>
+                <w:lang w:val="en-CA"/>
+              </w:rPr>
+              <w:t xml:space="preserve">              {19, 22},</w:t>
+            </w:r>
+          </w:p>
+          <w:p>
+            <w:pPr>
+              <w:cnfStyle w:val="000000100000" w:firstRow="0" w:lastRow="0" w:firstColumn="0" w:lastColumn="0" w:oddVBand="0" w:evenVBand="0" w:oddHBand="1" w:evenHBand="0" w:firstRowFirstColumn="0" w:firstRowLastColumn="0" w:lastRowFirstColumn="0" w:lastRowLastColumn="0"/>
+              <w:rPr>
+                <w:lang w:val="en-CA"/>
+              </w:rPr>
+            </w:pPr>
+            <w:r>
+              <w:rPr>
+                <w:lang w:val="en-CA"/>
+              </w:rPr>
+              <w:t xml:space="preserve">              {20, 22},</w:t>
+            </w:r>
+            <w:r>
+              <w:rPr>
+                <w:i/>
+                <w:iCs/>
+                <w:lang w:val="en-CA"/>
+              </w:rPr>
+              <w:t xml:space="preserve"> </w:t>
+            </w:r>
+          </w:p>
+          <w:p>
+            <w:pPr>
+              <w:cnfStyle w:val="000000100000" w:firstRow="0" w:lastRow="0" w:firstColumn="0" w:lastColumn="0" w:oddVBand="0" w:evenVBand="0" w:oddHBand="1" w:evenHBand="0" w:firstRowFirstColumn="0" w:firstRowLastColumn="0" w:lastRowFirstColumn="0" w:lastRowLastColumn="0"/>
+              <w:rPr>
+                <w:lang w:val="en-CA"/>
+              </w:rPr>
+            </w:pPr>
+            <w:r>
+              <w:rPr>
+                <w:lang w:val="en-CA"/>
+              </w:rPr>
+              <w:t xml:space="preserve">              {21, 22},</w:t>
+            </w:r>
+          </w:p>
+          <w:p>
+            <w:pPr>
+              <w:cnfStyle w:val="000000100000" w:firstRow="0" w:lastRow="0" w:firstColumn="0" w:lastColumn="0" w:oddVBand="0" w:evenVBand="0" w:oddHBand="1" w:evenHBand="0" w:firstRowFirstColumn="0" w:firstRowLastColumn="0" w:lastRowFirstColumn="0" w:lastRowLastColumn="0"/>
+              <w:rPr>
+                <w:lang w:val="en-CA"/>
+              </w:rPr>
+            </w:pPr>
+            <w:r>
+              <w:rPr>
+                <w:lang w:val="en-CA"/>
+              </w:rPr>
+              <w:t xml:space="preserve">              {22, 22}},</w:t>
+            </w:r>
+            <w:r>
+              <w:rPr>
+                <w:lang w:val="en-CA"/>
+              </w:rPr>
+              <w:t xml:space="preserve"> </w:t>
+            </w:r>
+            <w:r>
+              <w:rPr>
+                <w:lang w:val="en-CA"/>
+              </w:rPr>
+              <w:t>4,</w:t>
+            </w:r>
+            <w:r>
+              <w:rPr>
+                <w:lang w:val="en-CA"/>
+              </w:rPr>
+              <w:t xml:space="preserve"> </w:t>
+            </w:r>
+            <w:r>
+              <w:rPr>
+                <w:lang w:val="en-CA"/>
+              </w:rPr>
+              <w:t>DIVERSION</w:t>
+            </w:r>
+            <w:proofErr w:type="gramStart"/>
+            <w:r>
+              <w:rPr>
+                <w:lang w:val="en-CA"/>
+              </w:rPr>
+              <w:t>};</w:t>
+            </w:r>
+            <w:proofErr w:type="gramEnd"/>
+          </w:p>
+          <w:p>
+            <w:pPr>
+              <w:cnfStyle w:val="000000100000" w:firstRow="0" w:lastRow="0" w:firstColumn="0" w:lastColumn="0" w:oddVBand="0" w:evenVBand="0" w:oddHBand="1" w:evenHBand="0" w:firstRowFirstColumn="0" w:firstRowLastColumn="0" w:lastRowFirstColumn="0" w:lastRowLastColumn="0"/>
+            </w:pPr>
+          </w:p>
+          <w:p>
+            <w:pPr>
+              <w:cnfStyle w:val="000000100000" w:firstRow="0" w:lastRow="0" w:firstColumn="0" w:lastColumn="0" w:oddVBand="0" w:evenVBand="0" w:oddHBand="1" w:evenHBand="0" w:firstRowFirstColumn="0" w:firstRowLastColumn="0" w:lastRowFirstColumn="0" w:lastRowLastColumn="0"/>
+            </w:pPr>
+            <w:r>
+              <w:t>All assertions return TRUE</w:t>
+            </w:r>
+          </w:p>
+        </w:tc>
+        <w:tc>
+          <w:tcPr>
+            <w:tcW w:w="922" w:type="dxa"/>
+          </w:tcPr>
+          <w:p>
+            <w:pPr>
+              <w:cnfStyle w:val="000000100000" w:firstRow="0" w:lastRow="0" w:firstColumn="0" w:lastColumn="0" w:oddVBand="0" w:evenVBand="0" w:oddHBand="1" w:evenHBand="0" w:firstRowFirstColumn="0" w:firstRowLastColumn="0" w:lastRowFirstColumn="0" w:lastRowLastColumn="0"/>
+            </w:pPr>
+          </w:p>
+        </w:tc>
+        <w:tc>
+          <w:tcPr>
+            <w:tcW w:w="1062" w:type="dxa"/>
+          </w:tcPr>
+          <w:p>
+            <w:pPr>
+              <w:cnfStyle w:val="000000100000" w:firstRow="0" w:lastRow="0" w:firstColumn="0" w:lastColumn="0" w:oddVBand="0" w:evenVBand="0" w:oddHBand="1" w:evenHBand="0" w:firstRowFirstColumn="0" w:firstRowLastColumn="0" w:lastRowFirstColumn="0" w:lastRowLastColumn="0"/>
             </w:pPr>
           </w:p>
         </w:tc>

--- a/Documents/Testing/TestsDocuments/findTruckAndDiversion_TestDesc.docx
+++ b/Documents/Testing/TestsDocuments/findTruckAndDiversion_TestDesc.docx
@@ -6200,6 +6200,13 @@
               </w:rPr>
               <w:lastRenderedPageBreak/>
               <w:t>the fleet limit (432) is exceeded</w:t>
+            </w:r>
+            <w:r>
+              <w:rPr>
+                <w:b w:val="0"/>
+                <w:bCs w:val="0"/>
+              </w:rPr>
+              <w:t>; Does not add diversion.</w:t>
             </w:r>
           </w:p>
         </w:tc>
